--- a/Manuscript/IS_REL JOLs npm edits.docx
+++ b/Manuscript/IS_REL JOLs npm edits.docx
@@ -1,6 +1,6 @@
 
 <file path=word/document.xml><?xml version="1.0" encoding="utf-8"?>
-<w:document xmlns:wpc="http://schemas.microsoft.com/office/word/2010/wordprocessingCanvas" xmlns:cx="http://schemas.microsoft.com/office/drawing/2014/chartex" xmlns:cx1="http://schemas.microsoft.com/office/drawing/2015/9/8/chartex" xmlns:cx2="http://schemas.microsoft.com/office/drawing/2015/10/21/chartex" xmlns:cx3="http://schemas.microsoft.com/office/drawing/2016/5/9/chartex" xmlns:cx4="http://schemas.microsoft.com/office/drawing/2016/5/10/chartex" xmlns:cx5="http://schemas.microsoft.com/office/drawing/2016/5/11/chartex" xmlns:cx6="http://schemas.microsoft.com/office/drawing/2016/5/12/chartex" xmlns:cx7="http://schemas.microsoft.com/office/drawing/2016/5/13/chartex" xmlns:cx8="http://schemas.microsoft.com/office/drawing/2016/5/14/chartex" xmlns:mc="http://schemas.openxmlformats.org/markup-compatibility/2006" xmlns:aink="http://schemas.microsoft.com/office/drawing/2016/ink" xmlns:am3d="http://schemas.microsoft.com/office/drawing/2017/model3d" xmlns:o="urn:schemas-microsoft-com:office:office" xmlns:r="http://schemas.openxmlformats.org/officeDocument/2006/relationships" xmlns:m="http://schemas.openxmlformats.org/officeDocument/2006/math" xmlns:v="urn:schemas-microsoft-com:vml" xmlns:wp14="http://schemas.microsoft.com/office/word/2010/wordprocessingDrawing" xmlns:wp="http://schemas.openxmlformats.org/drawingml/2006/wordprocessingDrawing" xmlns:w10="urn:schemas-microsoft-com:office:word" xmlns:w="http://schemas.openxmlformats.org/wordprocessingml/2006/main" xmlns:w14="http://schemas.microsoft.com/office/word/2010/wordml" xmlns:w15="http://schemas.microsoft.com/office/word/2012/wordml" xmlns:w16cid="http://schemas.microsoft.com/office/word/2016/wordml/cid" xmlns:w16se="http://schemas.microsoft.com/office/word/2015/wordml/symex" xmlns:wpg="http://schemas.microsoft.com/office/word/2010/wordprocessingGroup" xmlns:wpi="http://schemas.microsoft.com/office/word/2010/wordprocessingInk" xmlns:wne="http://schemas.microsoft.com/office/word/2006/wordml" xmlns:wps="http://schemas.microsoft.com/office/word/2010/wordprocessingShape" mc:Ignorable="w14 w15 w16se w16cid wp14">
+<w:document xmlns:wpc="http://schemas.microsoft.com/office/word/2010/wordprocessingCanvas" xmlns:cx="http://schemas.microsoft.com/office/drawing/2014/chartex" xmlns:cx1="http://schemas.microsoft.com/office/drawing/2015/9/8/chartex" xmlns:cx2="http://schemas.microsoft.com/office/drawing/2015/10/21/chartex" xmlns:cx3="http://schemas.microsoft.com/office/drawing/2016/5/9/chartex" xmlns:cx4="http://schemas.microsoft.com/office/drawing/2016/5/10/chartex" xmlns:cx5="http://schemas.microsoft.com/office/drawing/2016/5/11/chartex" xmlns:cx6="http://schemas.microsoft.com/office/drawing/2016/5/12/chartex" xmlns:cx7="http://schemas.microsoft.com/office/drawing/2016/5/13/chartex" xmlns:cx8="http://schemas.microsoft.com/office/drawing/2016/5/14/chartex" xmlns:mc="http://schemas.openxmlformats.org/markup-compatibility/2006" xmlns:aink="http://schemas.microsoft.com/office/drawing/2016/ink" xmlns:am3d="http://schemas.microsoft.com/office/drawing/2017/model3d" xmlns:o="urn:schemas-microsoft-com:office:office" xmlns:r="http://schemas.openxmlformats.org/officeDocument/2006/relationships" xmlns:m="http://schemas.openxmlformats.org/officeDocument/2006/math" xmlns:v="urn:schemas-microsoft-com:vml" xmlns:wp14="http://schemas.microsoft.com/office/word/2010/wordprocessingDrawing" xmlns:wp="http://schemas.openxmlformats.org/drawingml/2006/wordprocessingDrawing" xmlns:w10="urn:schemas-microsoft-com:office:word" xmlns:w="http://schemas.openxmlformats.org/wordprocessingml/2006/main" xmlns:w14="http://schemas.microsoft.com/office/word/2010/wordml" xmlns:w15="http://schemas.microsoft.com/office/word/2012/wordml" xmlns:w16cex="http://schemas.microsoft.com/office/word/2018/wordml/cex" xmlns:w16cid="http://schemas.microsoft.com/office/word/2016/wordml/cid" xmlns:w16="http://schemas.microsoft.com/office/word/2018/wordml" xmlns:w16se="http://schemas.microsoft.com/office/word/2015/wordml/symex" xmlns:wpg="http://schemas.microsoft.com/office/word/2010/wordprocessingGroup" xmlns:wpi="http://schemas.microsoft.com/office/word/2010/wordprocessingInk" xmlns:wne="http://schemas.microsoft.com/office/word/2006/wordml" xmlns:wps="http://schemas.microsoft.com/office/word/2010/wordprocessingShape" mc:Ignorable="w14 w15 w16se w16cid w16 w16cex wp14">
   <w:body>
     <w:p>
       <w:pPr>
@@ -294,12 +294,30 @@
         </w:rPr>
         <w:t xml:space="preserve">at </w:t>
       </w:r>
-      <w:r>
-        <w:rPr>
-          <w:rFonts w:cs="Times New Roman"/>
-          <w:szCs w:val="24"/>
-        </w:rPr>
-        <w:t>osf.io/cgse6/</w:t>
+      <w:ins w:id="2" w:author="Nick Maxwell" w:date="2020-11-11T17:04:00Z">
+        <w:r>
+          <w:rPr>
+            <w:rFonts w:cs="Times New Roman"/>
+            <w:szCs w:val="24"/>
+          </w:rPr>
+          <w:t>osf.io/z7nm3</w:t>
+        </w:r>
+      </w:ins>
+      <w:del w:id="3" w:author="Nick Maxwell" w:date="2020-11-11T17:04:00Z">
+        <w:r>
+          <w:rPr>
+            <w:rFonts w:cs="Times New Roman"/>
+            <w:szCs w:val="24"/>
+          </w:rPr>
+          <w:delText>osf.io/cgse6</w:delText>
+        </w:r>
+      </w:del>
+      <w:r>
+        <w:rPr>
+          <w:rFonts w:cs="Times New Roman"/>
+          <w:szCs w:val="24"/>
+        </w:rPr>
+        <w:t>/</w:t>
       </w:r>
       <w:r>
         <w:rPr>
@@ -782,7 +800,7 @@
           <w:szCs w:val="24"/>
         </w:rPr>
       </w:pPr>
-      <w:bookmarkStart w:id="2" w:name="_Hlk54441562"/>
+      <w:bookmarkStart w:id="4" w:name="_Hlk54441562"/>
       <w:r>
         <w:rPr>
           <w:rFonts w:cs="Times New Roman"/>
@@ -822,7 +840,7 @@
         <w:t>Reducing the Illusion of Competence</w:t>
       </w:r>
     </w:p>
-    <w:bookmarkEnd w:id="2"/>
+    <w:bookmarkEnd w:id="4"/>
     <w:p>
       <w:pPr>
         <w:ind w:firstLine="720"/>
@@ -2665,7 +2683,7 @@
       <w:pPr>
         <w:ind w:firstLine="720"/>
         <w:rPr>
-          <w:del w:id="3" w:author="Nick Maxwell" w:date="2020-11-11T10:16:00Z"/>
+          <w:del w:id="5" w:author="Nick Maxwell" w:date="2020-11-11T10:16:00Z"/>
           <w:rFonts w:cs="Times New Roman"/>
           <w:szCs w:val="24"/>
         </w:rPr>
@@ -3107,7 +3125,7 @@
           <w:szCs w:val="24"/>
         </w:rPr>
       </w:pPr>
-      <w:del w:id="4" w:author="Nick Maxwell" w:date="2020-11-11T10:16:00Z">
+      <w:del w:id="6" w:author="Nick Maxwell" w:date="2020-11-11T10:16:00Z">
         <w:r>
           <w:rPr>
             <w:rFonts w:cs="Times New Roman"/>
@@ -3663,39 +3681,7 @@
           <w:rFonts w:cs="Times New Roman"/>
           <w:szCs w:val="24"/>
         </w:rPr>
-        <w:t xml:space="preserve">, </w:t>
-      </w:r>
-      <w:proofErr w:type="spellStart"/>
-      <w:r>
-        <w:rPr>
-          <w:rFonts w:cs="Times New Roman"/>
-          <w:szCs w:val="24"/>
-        </w:rPr>
-        <w:t>Gopie</w:t>
-      </w:r>
-      <w:proofErr w:type="spellEnd"/>
-      <w:r>
-        <w:rPr>
-          <w:rFonts w:cs="Times New Roman"/>
-          <w:szCs w:val="24"/>
-        </w:rPr>
-        <w:t xml:space="preserve">, </w:t>
-      </w:r>
-      <w:proofErr w:type="spellStart"/>
-      <w:r>
-        <w:rPr>
-          <w:rFonts w:cs="Times New Roman"/>
-          <w:szCs w:val="24"/>
-        </w:rPr>
-        <w:t>Hourihan</w:t>
-      </w:r>
-      <w:proofErr w:type="spellEnd"/>
-      <w:r>
-        <w:rPr>
-          <w:rFonts w:cs="Times New Roman"/>
-          <w:szCs w:val="24"/>
-        </w:rPr>
-        <w:t>, Neary, &amp; Ozubko, 2010), and survival processing (</w:t>
+        <w:t>, Gopie, Hourihan, Neary, &amp; Ozubko, 2010), and survival processing (</w:t>
       </w:r>
       <w:r>
         <w:rPr>
@@ -4373,92 +4359,110 @@
           <w:rFonts w:cs="Times New Roman"/>
           <w:szCs w:val="24"/>
         </w:rPr>
-        <w:t xml:space="preserve">. Finally, </w:t>
-      </w:r>
-      <w:r>
-        <w:rPr>
-          <w:rFonts w:cs="Times New Roman"/>
-          <w:szCs w:val="24"/>
-        </w:rPr>
-        <w:t xml:space="preserve">in </w:t>
-      </w:r>
-      <w:r>
-        <w:rPr>
-          <w:rFonts w:cs="Times New Roman"/>
-          <w:szCs w:val="24"/>
-        </w:rPr>
-        <w:t xml:space="preserve">both experiments, we follow analyses used by </w:t>
-      </w:r>
-      <w:r>
-        <w:rPr>
-          <w:rFonts w:cs="Times New Roman"/>
-          <w:szCs w:val="24"/>
-        </w:rPr>
-        <w:t>Maxwell</w:t>
-      </w:r>
-      <w:r>
-        <w:rPr>
-          <w:rFonts w:cs="Times New Roman"/>
-          <w:szCs w:val="24"/>
-        </w:rPr>
-        <w:t xml:space="preserve"> </w:t>
-      </w:r>
-      <w:r>
-        <w:rPr>
-          <w:rFonts w:cs="Times New Roman"/>
-          <w:szCs w:val="24"/>
-        </w:rPr>
-        <w:t xml:space="preserve">and </w:t>
-      </w:r>
-      <w:r>
-        <w:rPr>
-          <w:rFonts w:cs="Times New Roman"/>
-          <w:szCs w:val="24"/>
-        </w:rPr>
-        <w:t>Huff (in press) by plotting participants</w:t>
-      </w:r>
-      <w:r>
-        <w:rPr>
-          <w:rFonts w:cs="Times New Roman"/>
-          <w:szCs w:val="24"/>
-        </w:rPr>
-        <w:t>’</w:t>
-      </w:r>
-      <w:r>
-        <w:rPr>
-          <w:rFonts w:cs="Times New Roman"/>
-          <w:szCs w:val="24"/>
-        </w:rPr>
-        <w:t xml:space="preserve"> JOL ratings against their recall rates using a series of calibration plots to </w:t>
-      </w:r>
-      <w:r>
-        <w:rPr>
-          <w:rFonts w:cs="Times New Roman"/>
-          <w:szCs w:val="24"/>
-        </w:rPr>
-        <w:t xml:space="preserve">examine specific JOL ratings where </w:t>
-      </w:r>
-      <w:r>
-        <w:rPr>
-          <w:rFonts w:cs="Times New Roman"/>
-          <w:szCs w:val="24"/>
-        </w:rPr>
-        <w:t xml:space="preserve">participants </w:t>
-      </w:r>
-      <w:r>
-        <w:rPr>
-          <w:rFonts w:cs="Times New Roman"/>
-          <w:szCs w:val="24"/>
-        </w:rPr>
-        <w:t xml:space="preserve">may </w:t>
-      </w:r>
-      <w:r>
-        <w:rPr>
-          <w:rFonts w:cs="Times New Roman"/>
-          <w:szCs w:val="24"/>
-        </w:rPr>
-        <w:t xml:space="preserve">over/under predict subsequent recall. </w:t>
-      </w:r>
+        <w:t>.</w:t>
+      </w:r>
+      <w:del w:id="7" w:author="Nick Maxwell" w:date="2020-11-11T17:01:00Z">
+        <w:r>
+          <w:rPr>
+            <w:rFonts w:cs="Times New Roman"/>
+            <w:szCs w:val="24"/>
+          </w:rPr>
+          <w:delText xml:space="preserve"> </w:delText>
+        </w:r>
+      </w:del>
+      <w:del w:id="8" w:author="Nick Maxwell" w:date="2020-11-11T17:00:00Z">
+        <w:r>
+          <w:rPr>
+            <w:rFonts w:cs="Times New Roman"/>
+            <w:szCs w:val="24"/>
+          </w:rPr>
+          <w:delText xml:space="preserve">Finally, </w:delText>
+        </w:r>
+        <w:r>
+          <w:rPr>
+            <w:rFonts w:cs="Times New Roman"/>
+            <w:szCs w:val="24"/>
+          </w:rPr>
+          <w:delText xml:space="preserve">in </w:delText>
+        </w:r>
+        <w:r>
+          <w:rPr>
+            <w:rFonts w:cs="Times New Roman"/>
+            <w:szCs w:val="24"/>
+          </w:rPr>
+          <w:delText xml:space="preserve">both experiments, we follow analyses used by </w:delText>
+        </w:r>
+        <w:r>
+          <w:rPr>
+            <w:rFonts w:cs="Times New Roman"/>
+            <w:szCs w:val="24"/>
+          </w:rPr>
+          <w:delText>Maxwell</w:delText>
+        </w:r>
+        <w:r>
+          <w:rPr>
+            <w:rFonts w:cs="Times New Roman"/>
+            <w:szCs w:val="24"/>
+          </w:rPr>
+          <w:delText xml:space="preserve"> </w:delText>
+        </w:r>
+        <w:r>
+          <w:rPr>
+            <w:rFonts w:cs="Times New Roman"/>
+            <w:szCs w:val="24"/>
+          </w:rPr>
+          <w:delText xml:space="preserve">and </w:delText>
+        </w:r>
+        <w:r>
+          <w:rPr>
+            <w:rFonts w:cs="Times New Roman"/>
+            <w:szCs w:val="24"/>
+          </w:rPr>
+          <w:delText>Huff (in press) by plotting participants</w:delText>
+        </w:r>
+        <w:r>
+          <w:rPr>
+            <w:rFonts w:cs="Times New Roman"/>
+            <w:szCs w:val="24"/>
+          </w:rPr>
+          <w:delText>’</w:delText>
+        </w:r>
+        <w:r>
+          <w:rPr>
+            <w:rFonts w:cs="Times New Roman"/>
+            <w:szCs w:val="24"/>
+          </w:rPr>
+          <w:delText xml:space="preserve"> JOL ratings against their recall rates using a series of calibration plots to </w:delText>
+        </w:r>
+        <w:r>
+          <w:rPr>
+            <w:rFonts w:cs="Times New Roman"/>
+            <w:szCs w:val="24"/>
+          </w:rPr>
+          <w:delText xml:space="preserve">examine specific JOL ratings where </w:delText>
+        </w:r>
+        <w:r>
+          <w:rPr>
+            <w:rFonts w:cs="Times New Roman"/>
+            <w:szCs w:val="24"/>
+          </w:rPr>
+          <w:delText xml:space="preserve">participants </w:delText>
+        </w:r>
+        <w:r>
+          <w:rPr>
+            <w:rFonts w:cs="Times New Roman"/>
+            <w:szCs w:val="24"/>
+          </w:rPr>
+          <w:delText xml:space="preserve">may </w:delText>
+        </w:r>
+        <w:r>
+          <w:rPr>
+            <w:rFonts w:cs="Times New Roman"/>
+            <w:szCs w:val="24"/>
+          </w:rPr>
+          <w:delText xml:space="preserve">over/under predict subsequent recall. </w:delText>
+        </w:r>
+      </w:del>
     </w:p>
     <w:p>
       <w:pPr>
@@ -4767,15 +4771,7 @@
           <w:rFonts w:cs="Times New Roman"/>
           <w:szCs w:val="24"/>
         </w:rPr>
-        <w:t xml:space="preserve"> Thus, the qualitative differences in item-</w:t>
-      </w:r>
-      <w:r>
-        <w:rPr>
-          <w:rFonts w:cs="Times New Roman"/>
-          <w:szCs w:val="24"/>
-        </w:rPr>
-        <w:lastRenderedPageBreak/>
-        <w:t xml:space="preserve">specific and relational encoding were expected to produce differential benefits on </w:t>
+        <w:t xml:space="preserve"> Thus, the qualitative differences in item-specific and relational encoding were expected to produce differential benefits on </w:t>
       </w:r>
       <w:r>
         <w:rPr>
@@ -4822,6 +4818,7 @@
           <w:b/>
           <w:bCs/>
         </w:rPr>
+        <w:lastRenderedPageBreak/>
         <w:tab/>
       </w:r>
       <w:r>
@@ -5212,262 +5209,267 @@
     </w:p>
     <w:p>
       <w:r>
+        <w:tab/>
+      </w:r>
+      <w:r>
+        <w:rPr>
+          <w:rFonts w:eastAsia="Arial" w:cs="Times New Roman"/>
+          <w:szCs w:val="24"/>
+        </w:rPr>
+        <w:t xml:space="preserve">Pair </w:t>
+      </w:r>
+      <w:r>
+        <w:rPr>
+          <w:rFonts w:eastAsia="Arial" w:cs="Times New Roman"/>
+          <w:szCs w:val="24"/>
+        </w:rPr>
+        <w:t>types</w:t>
+      </w:r>
+      <w:r>
+        <w:rPr>
+          <w:rFonts w:eastAsia="Arial" w:cs="Times New Roman"/>
+          <w:szCs w:val="24"/>
+        </w:rPr>
+        <w:t xml:space="preserve"> </w:t>
+      </w:r>
+      <w:r>
+        <w:rPr>
+          <w:rFonts w:eastAsia="Arial" w:cs="Times New Roman"/>
+          <w:szCs w:val="24"/>
+        </w:rPr>
+        <w:t>were equated on associative strength (i.e., FAS</w:t>
+      </w:r>
+      <w:r>
+        <w:rPr>
+          <w:rFonts w:eastAsia="Arial" w:cs="Times New Roman"/>
+          <w:szCs w:val="24"/>
+        </w:rPr>
+        <w:t xml:space="preserve"> and </w:t>
+      </w:r>
+      <w:r>
+        <w:rPr>
+          <w:rFonts w:eastAsia="Arial" w:cs="Times New Roman"/>
+          <w:szCs w:val="24"/>
+        </w:rPr>
+        <w:t xml:space="preserve">BAS) using the </w:t>
+      </w:r>
+      <w:r>
+        <w:rPr>
+          <w:rFonts w:eastAsia="Arial" w:cs="Times New Roman"/>
+          <w:szCs w:val="24"/>
+        </w:rPr>
+        <w:t>Nelson</w:t>
+      </w:r>
+      <w:r>
+        <w:rPr>
+          <w:rFonts w:eastAsia="Arial" w:cs="Times New Roman"/>
+          <w:szCs w:val="24"/>
+        </w:rPr>
+        <w:t xml:space="preserve"> et al. (2004) free-association norms</w:t>
+      </w:r>
+      <w:r>
+        <w:rPr>
+          <w:rFonts w:eastAsia="Arial" w:cs="Times New Roman"/>
+          <w:szCs w:val="24"/>
+        </w:rPr>
+        <w:t xml:space="preserve"> (Table 1)</w:t>
+      </w:r>
+      <w:r>
+        <w:rPr>
+          <w:rFonts w:eastAsia="Arial" w:cs="Times New Roman"/>
+          <w:szCs w:val="24"/>
+        </w:rPr>
+        <w:t>.</w:t>
+      </w:r>
+      <w:r>
+        <w:rPr>
+          <w:rFonts w:eastAsia="Arial" w:cs="Times New Roman"/>
+          <w:szCs w:val="24"/>
+        </w:rPr>
+        <w:t xml:space="preserve"> </w:t>
+      </w:r>
+      <w:r>
+        <w:rPr>
+          <w:rFonts w:eastAsia="Arial" w:cs="Times New Roman"/>
+          <w:szCs w:val="24"/>
+        </w:rPr>
+        <w:t>Additionally, these pairs were designed to</w:t>
+      </w:r>
+      <w:r>
+        <w:rPr>
+          <w:rFonts w:eastAsia="Arial" w:cs="Times New Roman"/>
+          <w:szCs w:val="24"/>
+        </w:rPr>
+        <w:t xml:space="preserve"> </w:t>
+      </w:r>
+      <w:r>
+        <w:rPr>
+          <w:rFonts w:eastAsia="Arial" w:cs="Times New Roman"/>
+          <w:szCs w:val="24"/>
+        </w:rPr>
+        <w:t xml:space="preserve">control </w:t>
+      </w:r>
+      <w:r>
+        <w:rPr>
+          <w:rFonts w:eastAsia="Arial" w:cs="Times New Roman"/>
+          <w:szCs w:val="24"/>
+        </w:rPr>
+        <w:t xml:space="preserve">for </w:t>
+      </w:r>
+      <w:r>
+        <w:rPr>
+          <w:rFonts w:eastAsia="Arial" w:cs="Times New Roman"/>
+          <w:szCs w:val="24"/>
+        </w:rPr>
+        <w:t>lexical and semantic properties</w:t>
+      </w:r>
+      <w:r>
+        <w:rPr>
+          <w:rFonts w:eastAsia="Arial" w:cs="Times New Roman"/>
+          <w:szCs w:val="24"/>
+        </w:rPr>
+        <w:t xml:space="preserve"> that could potentially influence recall </w:t>
+      </w:r>
+      <w:r>
+        <w:rPr>
+          <w:rFonts w:eastAsia="Arial" w:cs="Times New Roman"/>
+          <w:szCs w:val="24"/>
+        </w:rPr>
+        <w:t>rates</w:t>
+      </w:r>
+      <w:r>
+        <w:rPr>
+          <w:rFonts w:eastAsia="Arial" w:cs="Times New Roman"/>
+          <w:szCs w:val="24"/>
+        </w:rPr>
+        <w:t>,</w:t>
+      </w:r>
+      <w:r>
+        <w:rPr>
+          <w:rFonts w:eastAsia="Arial" w:cs="Times New Roman"/>
+          <w:szCs w:val="24"/>
+        </w:rPr>
+        <w:t xml:space="preserve"> </w:t>
+      </w:r>
+      <w:r>
+        <w:rPr>
+          <w:rFonts w:eastAsia="Arial" w:cs="Times New Roman"/>
+          <w:szCs w:val="24"/>
+        </w:rPr>
+        <w:t>including word length, SUBTLEX frequency (</w:t>
+      </w:r>
+      <w:r>
+        <w:rPr>
+          <w:rFonts w:eastAsia="Arial" w:cs="Times New Roman"/>
+          <w:szCs w:val="24"/>
+        </w:rPr>
+        <w:t>Brysbaert</w:t>
+      </w:r>
+      <w:r>
+        <w:rPr>
+          <w:rFonts w:eastAsia="Arial" w:cs="Times New Roman"/>
+          <w:szCs w:val="24"/>
+        </w:rPr>
+        <w:t xml:space="preserve"> &amp; New, 2009), and</w:t>
+      </w:r>
+      <w:r>
+        <w:rPr>
+          <w:rFonts w:eastAsia="Arial" w:cs="Times New Roman"/>
+          <w:szCs w:val="24"/>
+        </w:rPr>
+        <w:t xml:space="preserve"> concreteness values</w:t>
+      </w:r>
+      <w:r>
+        <w:rPr>
+          <w:rFonts w:eastAsia="Arial" w:cs="Times New Roman"/>
+          <w:szCs w:val="24"/>
+        </w:rPr>
+        <w:t xml:space="preserve"> </w:t>
+      </w:r>
+      <w:r>
+        <w:rPr>
+          <w:rFonts w:eastAsia="Arial" w:cs="Times New Roman"/>
+          <w:szCs w:val="24"/>
+        </w:rPr>
+        <w:t xml:space="preserve">derived from </w:t>
+      </w:r>
+      <w:r>
+        <w:rPr>
+          <w:rFonts w:eastAsia="Arial" w:cs="Times New Roman"/>
+          <w:szCs w:val="24"/>
+        </w:rPr>
+        <w:t>the English Lexicon Project (</w:t>
+      </w:r>
+      <w:r>
+        <w:rPr>
+          <w:rFonts w:eastAsia="Arial" w:cs="Times New Roman"/>
+          <w:szCs w:val="24"/>
+        </w:rPr>
+        <w:t>Balota</w:t>
+      </w:r>
+      <w:r>
+        <w:rPr>
+          <w:rFonts w:eastAsia="Arial" w:cs="Times New Roman"/>
+          <w:szCs w:val="24"/>
+        </w:rPr>
+        <w:t xml:space="preserve"> et al., 2007</w:t>
+      </w:r>
+      <w:r>
+        <w:rPr>
+          <w:rFonts w:eastAsia="Arial" w:cs="Times New Roman"/>
+          <w:szCs w:val="24"/>
+        </w:rPr>
+        <w:t xml:space="preserve">; </w:t>
+      </w:r>
+      <w:r>
+        <w:rPr>
+          <w:rFonts w:eastAsia="Arial" w:cs="Times New Roman"/>
+          <w:szCs w:val="24"/>
+        </w:rPr>
+        <w:t>Maxwell</w:t>
+      </w:r>
+      <w:r>
+        <w:rPr>
+          <w:rFonts w:eastAsia="Arial" w:cs="Times New Roman"/>
+          <w:szCs w:val="24"/>
+        </w:rPr>
+        <w:t xml:space="preserve"> &amp; Huff, in press; </w:t>
+      </w:r>
+      <w:r>
+        <w:rPr>
+          <w:rFonts w:eastAsia="Arial" w:cs="Times New Roman"/>
+          <w:szCs w:val="24"/>
+        </w:rPr>
+        <w:t>Table 2</w:t>
+      </w:r>
+      <w:r>
+        <w:rPr>
+          <w:rFonts w:eastAsia="Arial" w:cs="Times New Roman"/>
+          <w:szCs w:val="24"/>
+        </w:rPr>
+        <w:t>).</w:t>
+      </w:r>
+      <w:r>
+        <w:rPr>
+          <w:rFonts w:eastAsia="Arial" w:cs="Times New Roman"/>
+          <w:szCs w:val="24"/>
+        </w:rPr>
+        <w:t xml:space="preserve"> </w:t>
+      </w:r>
+      <w:r>
+        <w:rPr>
+          <w:rFonts w:eastAsia="Arial" w:cs="Times New Roman"/>
+          <w:szCs w:val="24"/>
+        </w:rPr>
+        <w:t xml:space="preserve">Further, the </w:t>
+      </w:r>
+      <w:r>
+        <w:rPr>
+          <w:rFonts w:eastAsia="Arial" w:cs="Times New Roman"/>
+          <w:szCs w:val="24"/>
+        </w:rPr>
         <w:lastRenderedPageBreak/>
-        <w:tab/>
-      </w:r>
-      <w:r>
-        <w:rPr>
-          <w:rFonts w:eastAsia="Arial" w:cs="Times New Roman"/>
-          <w:szCs w:val="24"/>
-        </w:rPr>
-        <w:t xml:space="preserve">Pair </w:t>
-      </w:r>
-      <w:r>
-        <w:rPr>
-          <w:rFonts w:eastAsia="Arial" w:cs="Times New Roman"/>
-          <w:szCs w:val="24"/>
-        </w:rPr>
-        <w:t>types</w:t>
-      </w:r>
-      <w:r>
-        <w:rPr>
-          <w:rFonts w:eastAsia="Arial" w:cs="Times New Roman"/>
-          <w:szCs w:val="24"/>
-        </w:rPr>
-        <w:t xml:space="preserve"> </w:t>
-      </w:r>
-      <w:r>
-        <w:rPr>
-          <w:rFonts w:eastAsia="Arial" w:cs="Times New Roman"/>
-          <w:szCs w:val="24"/>
-        </w:rPr>
-        <w:t>were equated on associative strength (i.e., FAS</w:t>
-      </w:r>
-      <w:r>
-        <w:rPr>
-          <w:rFonts w:eastAsia="Arial" w:cs="Times New Roman"/>
-          <w:szCs w:val="24"/>
-        </w:rPr>
-        <w:t xml:space="preserve"> and </w:t>
-      </w:r>
-      <w:r>
-        <w:rPr>
-          <w:rFonts w:eastAsia="Arial" w:cs="Times New Roman"/>
-          <w:szCs w:val="24"/>
-        </w:rPr>
-        <w:t xml:space="preserve">BAS) using the </w:t>
-      </w:r>
-      <w:r>
-        <w:rPr>
-          <w:rFonts w:eastAsia="Arial" w:cs="Times New Roman"/>
-          <w:szCs w:val="24"/>
-        </w:rPr>
-        <w:t>Nelson</w:t>
-      </w:r>
-      <w:r>
-        <w:rPr>
-          <w:rFonts w:eastAsia="Arial" w:cs="Times New Roman"/>
-          <w:szCs w:val="24"/>
-        </w:rPr>
-        <w:t xml:space="preserve"> et al. (2004) free-association norms</w:t>
-      </w:r>
-      <w:r>
-        <w:rPr>
-          <w:rFonts w:eastAsia="Arial" w:cs="Times New Roman"/>
-          <w:szCs w:val="24"/>
-        </w:rPr>
-        <w:t xml:space="preserve"> (Table 1)</w:t>
-      </w:r>
-      <w:r>
-        <w:rPr>
-          <w:rFonts w:eastAsia="Arial" w:cs="Times New Roman"/>
-          <w:szCs w:val="24"/>
-        </w:rPr>
-        <w:t>.</w:t>
-      </w:r>
-      <w:r>
-        <w:rPr>
-          <w:rFonts w:eastAsia="Arial" w:cs="Times New Roman"/>
-          <w:szCs w:val="24"/>
-        </w:rPr>
-        <w:t xml:space="preserve"> </w:t>
-      </w:r>
-      <w:r>
-        <w:rPr>
-          <w:rFonts w:eastAsia="Arial" w:cs="Times New Roman"/>
-          <w:szCs w:val="24"/>
-        </w:rPr>
-        <w:t>Additionally, these pairs were designed to</w:t>
-      </w:r>
-      <w:r>
-        <w:rPr>
-          <w:rFonts w:eastAsia="Arial" w:cs="Times New Roman"/>
-          <w:szCs w:val="24"/>
-        </w:rPr>
-        <w:t xml:space="preserve"> </w:t>
-      </w:r>
-      <w:r>
-        <w:rPr>
-          <w:rFonts w:eastAsia="Arial" w:cs="Times New Roman"/>
-          <w:szCs w:val="24"/>
-        </w:rPr>
-        <w:t xml:space="preserve">control </w:t>
-      </w:r>
-      <w:r>
-        <w:rPr>
-          <w:rFonts w:eastAsia="Arial" w:cs="Times New Roman"/>
-          <w:szCs w:val="24"/>
-        </w:rPr>
-        <w:t xml:space="preserve">for </w:t>
-      </w:r>
-      <w:r>
-        <w:rPr>
-          <w:rFonts w:eastAsia="Arial" w:cs="Times New Roman"/>
-          <w:szCs w:val="24"/>
-        </w:rPr>
-        <w:t>lexical and semantic properties</w:t>
-      </w:r>
-      <w:r>
-        <w:rPr>
-          <w:rFonts w:eastAsia="Arial" w:cs="Times New Roman"/>
-          <w:szCs w:val="24"/>
-        </w:rPr>
-        <w:t xml:space="preserve"> that could potentially influence recall </w:t>
-      </w:r>
-      <w:r>
-        <w:rPr>
-          <w:rFonts w:eastAsia="Arial" w:cs="Times New Roman"/>
-          <w:szCs w:val="24"/>
-        </w:rPr>
-        <w:t>rates</w:t>
-      </w:r>
-      <w:r>
-        <w:rPr>
-          <w:rFonts w:eastAsia="Arial" w:cs="Times New Roman"/>
-          <w:szCs w:val="24"/>
-        </w:rPr>
-        <w:t>,</w:t>
-      </w:r>
-      <w:r>
-        <w:rPr>
-          <w:rFonts w:eastAsia="Arial" w:cs="Times New Roman"/>
-          <w:szCs w:val="24"/>
-        </w:rPr>
-        <w:t xml:space="preserve"> </w:t>
-      </w:r>
-      <w:r>
-        <w:rPr>
-          <w:rFonts w:eastAsia="Arial" w:cs="Times New Roman"/>
-          <w:szCs w:val="24"/>
-        </w:rPr>
-        <w:t>including word length, SUBTLEX frequency (</w:t>
-      </w:r>
-      <w:r>
-        <w:rPr>
-          <w:rFonts w:eastAsia="Arial" w:cs="Times New Roman"/>
-          <w:szCs w:val="24"/>
-        </w:rPr>
-        <w:t>Brysbaert</w:t>
-      </w:r>
-      <w:r>
-        <w:rPr>
-          <w:rFonts w:eastAsia="Arial" w:cs="Times New Roman"/>
-          <w:szCs w:val="24"/>
-        </w:rPr>
-        <w:t xml:space="preserve"> &amp; New, 2009), and</w:t>
-      </w:r>
-      <w:r>
-        <w:rPr>
-          <w:rFonts w:eastAsia="Arial" w:cs="Times New Roman"/>
-          <w:szCs w:val="24"/>
-        </w:rPr>
-        <w:t xml:space="preserve"> concreteness values</w:t>
-      </w:r>
-      <w:r>
-        <w:rPr>
-          <w:rFonts w:eastAsia="Arial" w:cs="Times New Roman"/>
-          <w:szCs w:val="24"/>
-        </w:rPr>
-        <w:t xml:space="preserve"> </w:t>
-      </w:r>
-      <w:r>
-        <w:rPr>
-          <w:rFonts w:eastAsia="Arial" w:cs="Times New Roman"/>
-          <w:szCs w:val="24"/>
-        </w:rPr>
-        <w:t xml:space="preserve">derived from </w:t>
-      </w:r>
-      <w:r>
-        <w:rPr>
-          <w:rFonts w:eastAsia="Arial" w:cs="Times New Roman"/>
-          <w:szCs w:val="24"/>
-        </w:rPr>
-        <w:t>the English Lexicon Project (</w:t>
-      </w:r>
-      <w:proofErr w:type="spellStart"/>
-      <w:r>
-        <w:rPr>
-          <w:rFonts w:eastAsia="Arial" w:cs="Times New Roman"/>
-          <w:szCs w:val="24"/>
-        </w:rPr>
-        <w:t>Balota</w:t>
-      </w:r>
-      <w:proofErr w:type="spellEnd"/>
-      <w:r>
-        <w:rPr>
-          <w:rFonts w:eastAsia="Arial" w:cs="Times New Roman"/>
-          <w:szCs w:val="24"/>
-        </w:rPr>
-        <w:t xml:space="preserve"> et al., 2007</w:t>
-      </w:r>
-      <w:r>
-        <w:rPr>
-          <w:rFonts w:eastAsia="Arial" w:cs="Times New Roman"/>
-          <w:szCs w:val="24"/>
-        </w:rPr>
-        <w:t xml:space="preserve">; </w:t>
-      </w:r>
-      <w:r>
-        <w:rPr>
-          <w:rFonts w:eastAsia="Arial" w:cs="Times New Roman"/>
-          <w:szCs w:val="24"/>
-        </w:rPr>
-        <w:t>Maxwell</w:t>
-      </w:r>
-      <w:r>
-        <w:rPr>
-          <w:rFonts w:eastAsia="Arial" w:cs="Times New Roman"/>
-          <w:szCs w:val="24"/>
-        </w:rPr>
-        <w:t xml:space="preserve"> &amp; Huff, in press; </w:t>
-      </w:r>
-      <w:r>
-        <w:rPr>
-          <w:rFonts w:eastAsia="Arial" w:cs="Times New Roman"/>
-          <w:szCs w:val="24"/>
-        </w:rPr>
-        <w:t>Table 2</w:t>
-      </w:r>
-      <w:r>
-        <w:rPr>
-          <w:rFonts w:eastAsia="Arial" w:cs="Times New Roman"/>
-          <w:szCs w:val="24"/>
-        </w:rPr>
-        <w:t>).</w:t>
-      </w:r>
-      <w:r>
-        <w:rPr>
-          <w:rFonts w:eastAsia="Arial" w:cs="Times New Roman"/>
-          <w:szCs w:val="24"/>
-        </w:rPr>
-        <w:t xml:space="preserve"> </w:t>
-      </w:r>
-      <w:r>
-        <w:rPr>
-          <w:rFonts w:eastAsia="Arial" w:cs="Times New Roman"/>
-          <w:szCs w:val="24"/>
-        </w:rPr>
-        <w:t xml:space="preserve">Further, the two </w:t>
+        <w:t xml:space="preserve">two </w:t>
       </w:r>
       <w:r>
         <w:rPr>
@@ -5666,7 +5668,7 @@
       <w:r>
         <w:t xml:space="preserve">participants </w:t>
       </w:r>
-      <w:bookmarkStart w:id="5" w:name="_Hlk50478562"/>
+      <w:bookmarkStart w:id="9" w:name="_Hlk50478562"/>
       <w:r>
         <w:t xml:space="preserve">completed the study </w:t>
       </w:r>
@@ -5692,7 +5694,7 @@
       <w:r>
         <w:t xml:space="preserve"> Software Tools, Pittsburgh, PA)</w:t>
       </w:r>
-      <w:bookmarkEnd w:id="5"/>
+      <w:bookmarkEnd w:id="9"/>
       <w:r>
         <w:t>.</w:t>
       </w:r>
@@ -5769,83 +5771,86 @@
         <w:t xml:space="preserve"> </w:t>
       </w:r>
       <w:r>
+        <w:t xml:space="preserve">cue-target </w:t>
+      </w:r>
+      <w:r>
+        <w:t>word pairs</w:t>
+      </w:r>
+      <w:r>
+        <w:t xml:space="preserve"> </w:t>
+      </w:r>
+      <w:r>
+        <w:t xml:space="preserve">and </w:t>
+      </w:r>
+      <w:r>
+        <w:t xml:space="preserve">that their memory for </w:t>
+      </w:r>
+      <w:r>
+        <w:t xml:space="preserve">the target word in these </w:t>
+      </w:r>
+      <w:r>
+        <w:t>pairs would be tested later</w:t>
+      </w:r>
+      <w:r>
+        <w:t xml:space="preserve"> with the cue word present</w:t>
+      </w:r>
+      <w:r>
+        <w:t>.</w:t>
+      </w:r>
+      <w:r>
+        <w:t xml:space="preserve"> </w:t>
+      </w:r>
+      <w:r>
+        <w:t xml:space="preserve">The cue word was always presented on the left and the target on the right. </w:t>
+      </w:r>
+      <w:r>
+        <w:t>Participants were instructed</w:t>
+      </w:r>
+      <w:r>
+        <w:t xml:space="preserve"> to</w:t>
+      </w:r>
+      <w:r>
+        <w:t xml:space="preserve"> rate</w:t>
+      </w:r>
+      <w:r>
+        <w:t xml:space="preserve"> (via JOL)</w:t>
+      </w:r>
+      <w:r>
+        <w:t xml:space="preserve"> how likely they were to remember the </w:t>
+      </w:r>
+      <w:r>
+        <w:t xml:space="preserve">target </w:t>
+      </w:r>
+      <w:r>
+        <w:t xml:space="preserve">word </w:t>
+      </w:r>
+      <w:r>
+        <w:t>if they were only presented with the cue at test. JOL ratings were made using a</w:t>
+      </w:r>
+      <w:r>
+        <w:t xml:space="preserve"> 0 to 100</w:t>
+      </w:r>
+      <w:r>
+        <w:t xml:space="preserve"> scale</w:t>
+      </w:r>
+      <w:r>
+        <w:t xml:space="preserve">, with 0 being “I </w:t>
+      </w:r>
+      <w:r>
+        <w:t xml:space="preserve">am certain I </w:t>
+      </w:r>
+      <w:r>
+        <w:t xml:space="preserve">WILL NOT </w:t>
+      </w:r>
+      <w:r>
+        <w:t>REMEMBER</w:t>
+      </w:r>
+      <w:r>
+        <w:t xml:space="preserve"> the word pair” and 100 being </w:t>
+      </w:r>
+      <w:r>
         <w:lastRenderedPageBreak/>
-        <w:t xml:space="preserve">cue-target </w:t>
-      </w:r>
-      <w:r>
-        <w:t>word pairs</w:t>
-      </w:r>
-      <w:r>
-        <w:t xml:space="preserve"> </w:t>
-      </w:r>
-      <w:r>
-        <w:t xml:space="preserve">and </w:t>
-      </w:r>
-      <w:r>
-        <w:t xml:space="preserve">that their memory for </w:t>
-      </w:r>
-      <w:r>
-        <w:t xml:space="preserve">the target word in these </w:t>
-      </w:r>
-      <w:r>
-        <w:t>pairs would be tested later</w:t>
-      </w:r>
-      <w:r>
-        <w:t xml:space="preserve"> with the cue word present</w:t>
-      </w:r>
-      <w:r>
-        <w:t>.</w:t>
-      </w:r>
-      <w:r>
-        <w:t xml:space="preserve"> </w:t>
-      </w:r>
-      <w:r>
-        <w:t xml:space="preserve">The cue word was always presented on the left and the target on the right. </w:t>
-      </w:r>
-      <w:r>
-        <w:t>Participants were instructed</w:t>
-      </w:r>
-      <w:r>
-        <w:t xml:space="preserve"> to</w:t>
-      </w:r>
-      <w:r>
-        <w:t xml:space="preserve"> rate</w:t>
-      </w:r>
-      <w:r>
-        <w:t xml:space="preserve"> (via JOL)</w:t>
-      </w:r>
-      <w:r>
-        <w:t xml:space="preserve"> how likely they were to remember the </w:t>
-      </w:r>
-      <w:r>
-        <w:t xml:space="preserve">target </w:t>
-      </w:r>
-      <w:r>
-        <w:t xml:space="preserve">word </w:t>
-      </w:r>
-      <w:r>
-        <w:t>if they were only presented with the cue at test. JOL ratings were made using a</w:t>
-      </w:r>
-      <w:r>
-        <w:t xml:space="preserve"> 0 to 100</w:t>
-      </w:r>
-      <w:r>
-        <w:t xml:space="preserve"> scale</w:t>
-      </w:r>
-      <w:r>
-        <w:t xml:space="preserve">, with 0 being “I </w:t>
-      </w:r>
-      <w:r>
-        <w:t xml:space="preserve">am certain I </w:t>
-      </w:r>
-      <w:r>
-        <w:t xml:space="preserve">WILL NOT </w:t>
-      </w:r>
-      <w:r>
-        <w:t>REMEMBER</w:t>
-      </w:r>
-      <w:r>
-        <w:t xml:space="preserve"> the word pair” and 100 being “I </w:t>
+        <w:t xml:space="preserve">“I </w:t>
       </w:r>
       <w:r>
         <w:t xml:space="preserve">am certain I </w:t>
@@ -6032,42 +6037,42 @@
       <w:r>
         <w:t xml:space="preserve"> while the word pair was displayed.</w:t>
       </w:r>
-      <w:ins w:id="6" w:author="Nicholas Maxwell" w:date="2020-11-11T14:47:00Z">
+      <w:ins w:id="10" w:author="Nicholas Maxwell" w:date="2020-11-11T14:47:00Z">
         <w:r>
           <w:t xml:space="preserve"> Finally, </w:t>
-        </w:r>
-      </w:ins>
-      <w:ins w:id="7" w:author="Nicholas Maxwell" w:date="2020-11-11T14:48:00Z">
-        <w:r>
-          <w:t xml:space="preserve">after studying half of the item pairs, </w:t>
-        </w:r>
-      </w:ins>
-      <w:ins w:id="8" w:author="Nicholas Maxwell" w:date="2020-11-11T14:47:00Z">
-        <w:r>
-          <w:t xml:space="preserve">participants were presented </w:t>
-        </w:r>
-      </w:ins>
-      <w:ins w:id="9" w:author="Nicholas Maxwell" w:date="2020-11-11T14:48:00Z">
-        <w:r>
-          <w:t>a quick</w:t>
-        </w:r>
-      </w:ins>
-      <w:ins w:id="10" w:author="Nicholas Maxwell" w:date="2020-11-11T14:47:00Z">
-        <w:r>
-          <w:t xml:space="preserve"> </w:t>
         </w:r>
       </w:ins>
       <w:ins w:id="11" w:author="Nicholas Maxwell" w:date="2020-11-11T14:48:00Z">
         <w:r>
-          <w:t>reminder</w:t>
+          <w:t xml:space="preserve">after studying half of the item pairs, </w:t>
         </w:r>
       </w:ins>
       <w:ins w:id="12" w:author="Nicholas Maxwell" w:date="2020-11-11T14:47:00Z">
         <w:r>
-          <w:t xml:space="preserve"> to </w:t>
+          <w:t xml:space="preserve">participants were presented </w:t>
         </w:r>
       </w:ins>
       <w:ins w:id="13" w:author="Nicholas Maxwell" w:date="2020-11-11T14:48:00Z">
+        <w:r>
+          <w:t>a quick</w:t>
+        </w:r>
+      </w:ins>
+      <w:ins w:id="14" w:author="Nicholas Maxwell" w:date="2020-11-11T14:47:00Z">
+        <w:r>
+          <w:t xml:space="preserve"> </w:t>
+        </w:r>
+      </w:ins>
+      <w:ins w:id="15" w:author="Nicholas Maxwell" w:date="2020-11-11T14:48:00Z">
+        <w:r>
+          <w:t>reminder</w:t>
+        </w:r>
+      </w:ins>
+      <w:ins w:id="16" w:author="Nicholas Maxwell" w:date="2020-11-11T14:47:00Z">
+        <w:r>
+          <w:t xml:space="preserve"> to </w:t>
+        </w:r>
+      </w:ins>
+      <w:ins w:id="17" w:author="Nicholas Maxwell" w:date="2020-11-11T14:48:00Z">
         <w:r>
           <w:t>use their respective encoding strategy.</w:t>
         </w:r>
@@ -6102,11 +6107,7 @@
         <w:t>presented</w:t>
       </w:r>
       <w:r>
-        <w:t xml:space="preserve"> and were asked to provide the target word from memory. Participants were </w:t>
-      </w:r>
-      <w:r>
-        <w:lastRenderedPageBreak/>
-        <w:t xml:space="preserve">encouraged </w:t>
+        <w:t xml:space="preserve"> and were asked to provide the target word from memory. Participants were encouraged </w:t>
       </w:r>
       <w:r>
         <w:t>not to leave test answers blank and to try their best to retrieve the target word</w:t>
@@ -6179,6 +6180,7 @@
           <w:b/>
           <w:bCs/>
         </w:rPr>
+        <w:lastRenderedPageBreak/>
         <w:t>Results</w:t>
       </w:r>
     </w:p>
@@ -6353,12 +6355,30 @@
         </w:rPr>
         <w:t xml:space="preserve">Materials; </w:t>
       </w:r>
-      <w:r>
-        <w:rPr>
-          <w:rFonts w:cs="Times New Roman"/>
-          <w:szCs w:val="24"/>
-        </w:rPr>
-        <w:t>osf.io/cgse6/</w:t>
+      <w:ins w:id="18" w:author="Nick Maxwell" w:date="2020-11-11T17:04:00Z">
+        <w:r>
+          <w:rPr>
+            <w:rFonts w:eastAsia="Arial" w:cs="Times New Roman"/>
+            <w:szCs w:val="24"/>
+          </w:rPr>
+          <w:t>osf.io/z7nm3</w:t>
+        </w:r>
+      </w:ins>
+      <w:del w:id="19" w:author="Nick Maxwell" w:date="2020-11-11T17:04:00Z">
+        <w:r>
+          <w:rPr>
+            <w:rFonts w:cs="Times New Roman"/>
+            <w:szCs w:val="24"/>
+          </w:rPr>
+          <w:delText>osf.io/cgse6</w:delText>
+        </w:r>
+      </w:del>
+      <w:r>
+        <w:rPr>
+          <w:rFonts w:cs="Times New Roman"/>
+          <w:szCs w:val="24"/>
+        </w:rPr>
+        <w:t>/</w:t>
       </w:r>
       <w:r>
         <w:rPr>
@@ -6651,13 +6671,12 @@
           <w:szCs w:val="24"/>
         </w:rPr>
       </w:pPr>
-      <w:bookmarkStart w:id="14" w:name="_Hlk50496322"/>
-      <w:r>
-        <w:rPr>
-          <w:rFonts w:eastAsia="Arial" w:cs="Times New Roman"/>
-          <w:szCs w:val="24"/>
-        </w:rPr>
-        <w:lastRenderedPageBreak/>
+      <w:bookmarkStart w:id="20" w:name="_Hlk50496322"/>
+      <w:r>
+        <w:rPr>
+          <w:rFonts w:eastAsia="Arial" w:cs="Times New Roman"/>
+          <w:szCs w:val="24"/>
+        </w:rPr>
         <w:t xml:space="preserve">Mean JOL and recall rates as a function of pair type are reported in Figure 1. </w:t>
       </w:r>
       <w:r>
@@ -6667,7 +6686,7 @@
         </w:rPr>
         <w:t xml:space="preserve">A 2 </w:t>
       </w:r>
-      <w:bookmarkStart w:id="15" w:name="_Hlk11862896"/>
+      <w:bookmarkStart w:id="21" w:name="_Hlk11862896"/>
       <w:r>
         <w:rPr>
           <w:rFonts w:eastAsia="Arial" w:cs="Times New Roman"/>
@@ -6717,7 +6736,7 @@
         </w:rPr>
         <w:t xml:space="preserve"> 4 (Pair Type: Forward vs. Backward vs. Symmetrical vs. Unrelated) </w:t>
       </w:r>
-      <w:bookmarkEnd w:id="15"/>
+      <w:bookmarkEnd w:id="21"/>
       <w:r>
         <w:rPr>
           <w:rFonts w:eastAsia="Arial" w:cs="Times New Roman"/>
@@ -6788,7 +6807,7 @@
         </w:rPr>
         <w:t>.</w:t>
       </w:r>
-      <w:bookmarkEnd w:id="14"/>
+      <w:bookmarkEnd w:id="20"/>
       <w:r>
         <w:rPr>
           <w:rFonts w:eastAsia="Arial" w:cs="Times New Roman"/>
@@ -6965,7 +6984,7 @@
         </w:rPr>
         <w:t>, JOL ratings exceeded later recall rates (</w:t>
       </w:r>
-      <w:bookmarkStart w:id="16" w:name="_Hlk11070471"/>
+      <w:bookmarkStart w:id="22" w:name="_Hlk11070471"/>
       <w:r>
         <w:rPr>
           <w:rFonts w:eastAsia="Arial" w:cs="Times New Roman"/>
@@ -6980,7 +6999,7 @@
         </w:rPr>
         <w:t xml:space="preserve"> </w:t>
       </w:r>
-      <w:bookmarkEnd w:id="16"/>
+      <w:bookmarkEnd w:id="22"/>
       <w:r>
         <w:rPr>
           <w:rFonts w:eastAsia="Arial" w:cs="Times New Roman"/>
@@ -7081,6 +7100,7 @@
           <w:rFonts w:eastAsia="Arial" w:cs="Times New Roman"/>
           <w:szCs w:val="24"/>
         </w:rPr>
+        <w:lastRenderedPageBreak/>
         <w:t>2.</w:t>
       </w:r>
       <w:r>
@@ -7931,7 +7951,7 @@
         </w:rPr>
         <w:t xml:space="preserve">, </w:t>
       </w:r>
-      <w:bookmarkStart w:id="17" w:name="_Hlk34143566"/>
+      <w:bookmarkStart w:id="23" w:name="_Hlk34143566"/>
       <w:r>
         <w:rPr>
           <w:rFonts w:eastAsia="Arial" w:cs="Times New Roman"/>
@@ -8037,7 +8057,7 @@
         </w:rPr>
         <w:t xml:space="preserve"> </w:t>
       </w:r>
-      <w:bookmarkEnd w:id="17"/>
+      <w:bookmarkEnd w:id="23"/>
       <w:r>
         <w:rPr>
           <w:rFonts w:eastAsia="Arial" w:cs="Times New Roman"/>
@@ -8081,7 +8101,7 @@
         </w:rPr>
         <w:t xml:space="preserve">s </w:t>
       </w:r>
-      <w:bookmarkStart w:id="18" w:name="_Hlk9617943"/>
+      <w:bookmarkStart w:id="24" w:name="_Hlk9617943"/>
       <w:r>
         <w:rPr>
           <w:rFonts w:ascii="Cambria Math" w:eastAsia="Arial" w:hAnsi="Cambria Math" w:cs="Times New Roman"/>
@@ -8089,7 +8109,7 @@
         </w:rPr>
         <w:t>≥</w:t>
       </w:r>
-      <w:bookmarkEnd w:id="18"/>
+      <w:bookmarkEnd w:id="24"/>
       <w:r>
         <w:rPr>
           <w:rFonts w:eastAsia="Arial" w:cs="Times New Roman"/>
@@ -8126,7 +8146,7 @@
         </w:rPr>
         <w:t xml:space="preserve">s </w:t>
       </w:r>
-      <w:bookmarkStart w:id="19" w:name="_Hlk9618293"/>
+      <w:bookmarkStart w:id="25" w:name="_Hlk9618293"/>
       <w:r>
         <w:rPr>
           <w:rFonts w:eastAsia="Arial" w:cs="Times New Roman"/>
@@ -8134,7 +8154,7 @@
         </w:rPr>
         <w:t>≥</w:t>
       </w:r>
-      <w:bookmarkEnd w:id="19"/>
+      <w:bookmarkEnd w:id="25"/>
       <w:r>
         <w:rPr>
           <w:rFonts w:eastAsia="Arial" w:cs="Times New Roman"/>
@@ -8568,7 +8588,7 @@
         </w:rPr>
         <w:t xml:space="preserve">, in which </w:t>
       </w:r>
-      <w:bookmarkStart w:id="20" w:name="_Hlk53780537"/>
+      <w:bookmarkStart w:id="26" w:name="_Hlk53780537"/>
       <w:r>
         <w:rPr>
           <w:rFonts w:eastAsia="Arial" w:cs="Times New Roman"/>
@@ -8597,7 +8617,7 @@
         </w:rPr>
         <w:t xml:space="preserve">as a function of encoding group </w:t>
       </w:r>
-      <w:bookmarkEnd w:id="20"/>
+      <w:bookmarkEnd w:id="26"/>
       <w:r>
         <w:rPr>
           <w:rFonts w:eastAsia="Arial" w:cs="Times New Roman"/>
@@ -9026,15 +9046,7 @@
           <w:rFonts w:eastAsia="Arial" w:cs="Times New Roman"/>
           <w:szCs w:val="24"/>
         </w:rPr>
-        <w:t xml:space="preserve">JOLs </w:t>
-      </w:r>
-      <w:r>
-        <w:rPr>
-          <w:rFonts w:eastAsia="Arial" w:cs="Times New Roman"/>
-          <w:szCs w:val="24"/>
-        </w:rPr>
-        <w:lastRenderedPageBreak/>
-        <w:t>also exceeded recall</w:t>
+        <w:t>JOLs also exceeded recall</w:t>
       </w:r>
       <w:r>
         <w:rPr>
@@ -9521,6 +9533,7 @@
           <w:iCs/>
           <w:szCs w:val="24"/>
         </w:rPr>
+        <w:lastRenderedPageBreak/>
         <w:t>t</w:t>
       </w:r>
       <w:r>
@@ -9565,7 +9578,7 @@
         </w:rPr>
         <w:t xml:space="preserve">, </w:t>
       </w:r>
-      <w:bookmarkStart w:id="21" w:name="_Hlk54533966"/>
+      <w:bookmarkStart w:id="27" w:name="_Hlk54533966"/>
       <w:r>
         <w:rPr>
           <w:rFonts w:eastAsia="Arial" w:cs="Times New Roman"/>
@@ -9612,7 +9625,7 @@
         </w:rPr>
         <w:t xml:space="preserve"> = </w:t>
       </w:r>
-      <w:bookmarkEnd w:id="21"/>
+      <w:bookmarkEnd w:id="27"/>
       <w:r>
         <w:rPr>
           <w:rFonts w:eastAsia="Arial" w:cs="Times New Roman"/>
@@ -10466,7 +10479,7 @@
         </w:rPr>
         <w:t xml:space="preserve">, </w:t>
       </w:r>
-      <w:bookmarkStart w:id="22" w:name="_Hlk54534777"/>
+      <w:bookmarkStart w:id="28" w:name="_Hlk54534777"/>
       <w:r>
         <w:rPr>
           <w:rFonts w:eastAsia="Arial" w:cs="Times New Roman"/>
@@ -10626,7 +10639,7 @@
         </w:rPr>
         <w:t>.</w:t>
       </w:r>
-      <w:bookmarkEnd w:id="22"/>
+      <w:bookmarkEnd w:id="28"/>
       <w:r>
         <w:rPr>
           <w:rFonts w:eastAsia="Arial" w:cs="Times New Roman"/>
@@ -11422,7 +11435,6 @@
           <w:rFonts w:eastAsia="Arial" w:cs="Times New Roman"/>
           <w:szCs w:val="24"/>
         </w:rPr>
-        <w:lastRenderedPageBreak/>
         <w:t>Taken together, item-specific and relational processing tasks were both found to reduce and/or eliminate the illusion of competence pattern, but these reductions depended upon the pair type studied. Item-specific encodin</w:t>
       </w:r>
       <w:r>
@@ -11453,12 +11465,12 @@
         <w:ind w:firstLine="720"/>
         <w:contextualSpacing/>
         <w:rPr>
-          <w:del w:id="23" w:author="Nick Maxwell" w:date="2020-11-11T10:05:00Z"/>
+          <w:del w:id="29" w:author="Nick Maxwell" w:date="2020-11-11T10:05:00Z"/>
           <w:rFonts w:eastAsia="Arial" w:cs="Times New Roman"/>
           <w:szCs w:val="24"/>
         </w:rPr>
       </w:pPr>
-      <w:del w:id="24" w:author="Nick Maxwell" w:date="2020-11-11T10:05:00Z">
+      <w:del w:id="30" w:author="Nick Maxwell" w:date="2020-11-11T10:05:00Z">
         <w:r>
           <w:rPr>
             <w:rFonts w:eastAsia="Arial" w:cs="Times New Roman"/>
@@ -11502,12 +11514,12 @@
         <w:ind w:firstLine="720"/>
         <w:contextualSpacing/>
         <w:rPr>
-          <w:del w:id="25" w:author="Nick Maxwell" w:date="2020-11-11T10:05:00Z"/>
+          <w:del w:id="31" w:author="Nick Maxwell" w:date="2020-11-11T10:05:00Z"/>
           <w:rFonts w:eastAsia="Arial" w:cs="Times New Roman"/>
           <w:szCs w:val="24"/>
         </w:rPr>
       </w:pPr>
-      <w:del w:id="26" w:author="Nick Maxwell" w:date="2020-11-11T10:05:00Z">
+      <w:del w:id="32" w:author="Nick Maxwell" w:date="2020-11-11T10:05:00Z">
         <w:r>
           <w:rPr>
             <w:rFonts w:eastAsia="Arial" w:cs="Times New Roman"/>
@@ -11733,13 +11745,13 @@
         <w:ind w:firstLine="720"/>
         <w:contextualSpacing/>
         <w:rPr>
-          <w:del w:id="27" w:author="Nick Maxwell" w:date="2020-11-11T10:05:00Z"/>
+          <w:del w:id="33" w:author="Nick Maxwell" w:date="2020-11-11T10:05:00Z"/>
           <w:rFonts w:eastAsia="Arial" w:cs="Times New Roman"/>
           <w:szCs w:val="24"/>
         </w:rPr>
       </w:pPr>
-      <w:bookmarkStart w:id="28" w:name="_Hlk53317233"/>
-      <w:del w:id="29" w:author="Nick Maxwell" w:date="2020-11-11T10:05:00Z">
+      <w:bookmarkStart w:id="34" w:name="_Hlk53317233"/>
+      <w:del w:id="35" w:author="Nick Maxwell" w:date="2020-11-11T10:05:00Z">
         <w:r>
           <w:rPr>
             <w:rFonts w:eastAsia="Arial" w:cs="Times New Roman"/>
@@ -11937,7 +11949,7 @@
           </w:rPr>
           <w:delText xml:space="preserve"> </w:delText>
         </w:r>
-        <w:bookmarkStart w:id="30" w:name="_Hlk55488865"/>
+        <w:bookmarkStart w:id="36" w:name="_Hlk55488865"/>
         <w:r>
           <w:rPr>
             <w:rFonts w:eastAsia="Arial" w:cs="Times New Roman"/>
@@ -12072,7 +12084,7 @@
           </w:rPr>
           <w:delText>57</w:delText>
         </w:r>
-        <w:bookmarkEnd w:id="30"/>
+        <w:bookmarkEnd w:id="36"/>
         <w:r>
           <w:rPr>
             <w:rFonts w:eastAsia="Arial" w:cs="Times New Roman"/>
@@ -12923,12 +12935,12 @@
         <w:ind w:firstLine="720"/>
         <w:contextualSpacing/>
         <w:rPr>
-          <w:del w:id="31" w:author="Nick Maxwell" w:date="2020-11-11T10:05:00Z"/>
+          <w:del w:id="37" w:author="Nick Maxwell" w:date="2020-11-11T10:05:00Z"/>
           <w:rFonts w:eastAsia="Arial" w:cs="Times New Roman"/>
           <w:szCs w:val="24"/>
         </w:rPr>
       </w:pPr>
-      <w:del w:id="32" w:author="Nick Maxwell" w:date="2020-11-11T10:05:00Z">
+      <w:del w:id="38" w:author="Nick Maxwell" w:date="2020-11-11T10:05:00Z">
         <w:r>
           <w:rPr>
             <w:rFonts w:eastAsia="Arial" w:cs="Times New Roman"/>
@@ -13416,7 +13428,7 @@
           </w:rPr>
           <w:delText xml:space="preserve">, </w:delText>
         </w:r>
-        <w:bookmarkStart w:id="33" w:name="_Hlk10733659"/>
+        <w:bookmarkStart w:id="39" w:name="_Hlk10733659"/>
         <w:r>
           <w:rPr>
             <w:rFonts w:eastAsia="Arial" w:cs="Times New Roman"/>
@@ -13449,7 +13461,7 @@
           </w:rPr>
           <w:delText>= .</w:delText>
         </w:r>
-        <w:bookmarkEnd w:id="33"/>
+        <w:bookmarkEnd w:id="39"/>
         <w:r>
           <w:rPr>
             <w:rFonts w:eastAsia="Arial" w:cs="Times New Roman"/>
@@ -13619,12 +13631,12 @@
         <w:ind w:firstLine="720"/>
         <w:contextualSpacing/>
         <w:rPr>
-          <w:del w:id="34" w:author="Nick Maxwell" w:date="2020-11-11T10:05:00Z"/>
+          <w:del w:id="40" w:author="Nick Maxwell" w:date="2020-11-11T10:05:00Z"/>
           <w:rFonts w:eastAsia="Arial" w:cs="Times New Roman"/>
           <w:szCs w:val="24"/>
         </w:rPr>
       </w:pPr>
-      <w:del w:id="35" w:author="Nick Maxwell" w:date="2020-11-11T10:05:00Z">
+      <w:del w:id="41" w:author="Nick Maxwell" w:date="2020-11-11T10:05:00Z">
         <w:r>
           <w:rPr>
             <w:rFonts w:eastAsia="Arial" w:cs="Times New Roman"/>
@@ -14256,12 +14268,12 @@
         <w:ind w:firstLine="720"/>
         <w:contextualSpacing/>
         <w:rPr>
-          <w:del w:id="36" w:author="Nick Maxwell" w:date="2020-11-11T10:05:00Z"/>
+          <w:del w:id="42" w:author="Nick Maxwell" w:date="2020-11-11T10:05:00Z"/>
           <w:rFonts w:eastAsia="Arial" w:cs="Times New Roman"/>
           <w:szCs w:val="24"/>
         </w:rPr>
       </w:pPr>
-      <w:del w:id="37" w:author="Nick Maxwell" w:date="2020-11-11T10:05:00Z">
+      <w:del w:id="43" w:author="Nick Maxwell" w:date="2020-11-11T10:05:00Z">
         <w:r>
           <w:rPr>
             <w:rFonts w:eastAsia="Arial" w:cs="Times New Roman"/>
@@ -14894,13 +14906,13 @@
         <w:ind w:firstLine="720"/>
         <w:contextualSpacing/>
         <w:rPr>
-          <w:del w:id="38" w:author="Nick Maxwell" w:date="2020-11-11T10:05:00Z"/>
+          <w:del w:id="44" w:author="Nick Maxwell" w:date="2020-11-11T10:05:00Z"/>
           <w:rFonts w:eastAsia="Arial" w:cs="Times New Roman"/>
           <w:szCs w:val="24"/>
         </w:rPr>
       </w:pPr>
-      <w:bookmarkStart w:id="39" w:name="_Hlk54621272"/>
-      <w:del w:id="40" w:author="Nick Maxwell" w:date="2020-11-11T10:05:00Z">
+      <w:bookmarkStart w:id="45" w:name="_Hlk54621272"/>
+      <w:del w:id="46" w:author="Nick Maxwell" w:date="2020-11-11T10:05:00Z">
         <w:r>
           <w:rPr>
             <w:rFonts w:eastAsia="Arial" w:cs="Times New Roman"/>
@@ -14980,8 +14992,8 @@
         </w:r>
       </w:del>
     </w:p>
-    <w:bookmarkEnd w:id="28"/>
-    <w:bookmarkEnd w:id="39"/>
+    <w:bookmarkEnd w:id="34"/>
+    <w:bookmarkEnd w:id="45"/>
     <w:p>
       <w:pPr>
         <w:spacing w:after="160"/>
@@ -15009,7 +15021,7 @@
         <w:spacing w:after="160"/>
         <w:contextualSpacing/>
         <w:rPr>
-          <w:del w:id="41" w:author="Nick Maxwell" w:date="2020-11-11T10:05:00Z"/>
+          <w:del w:id="47" w:author="Nick Maxwell" w:date="2020-11-11T10:05:00Z"/>
           <w:rFonts w:eastAsia="Arial" w:cs="Times New Roman"/>
           <w:szCs w:val="24"/>
         </w:rPr>
@@ -15019,6 +15031,7 @@
           <w:rFonts w:eastAsia="Arial" w:cs="Times New Roman"/>
           <w:szCs w:val="24"/>
         </w:rPr>
+        <w:lastRenderedPageBreak/>
         <w:tab/>
       </w:r>
       <w:r>
@@ -15537,7 +15550,6 @@
           <w:rFonts w:eastAsia="Arial" w:cs="Times New Roman"/>
           <w:szCs w:val="24"/>
         </w:rPr>
-        <w:lastRenderedPageBreak/>
         <w:t>consistent</w:t>
       </w:r>
       <w:r>
@@ -15592,7 +15604,7 @@
           <w:szCs w:val="24"/>
         </w:rPr>
       </w:pPr>
-      <w:del w:id="42" w:author="Nick Maxwell" w:date="2020-11-11T10:05:00Z">
+      <w:del w:id="48" w:author="Nick Maxwell" w:date="2020-11-11T10:05:00Z">
         <w:r>
           <w:rPr>
             <w:rFonts w:eastAsia="Arial" w:cs="Times New Roman"/>
@@ -15920,7 +15932,7 @@
         <w:tab/>
         <w:t xml:space="preserve">The improved </w:t>
       </w:r>
-      <w:ins w:id="43" w:author="Nick Maxwell" w:date="2020-11-11T10:06:00Z">
+      <w:ins w:id="49" w:author="Nick Maxwell" w:date="2020-11-11T10:06:00Z">
         <w:r>
           <w:rPr>
             <w:rFonts w:eastAsia="Arial" w:cs="Times New Roman"/>
@@ -15929,7 +15941,7 @@
           <w:t>correspondence between JOLs and recall</w:t>
         </w:r>
       </w:ins>
-      <w:del w:id="44" w:author="Nick Maxwell" w:date="2020-11-11T10:05:00Z">
+      <w:del w:id="50" w:author="Nick Maxwell" w:date="2020-11-11T10:05:00Z">
         <w:r>
           <w:rPr>
             <w:rFonts w:eastAsia="Arial" w:cs="Times New Roman"/>
@@ -16109,7 +16121,7 @@
         </w:rPr>
         <w:t xml:space="preserve">= </w:t>
       </w:r>
-      <w:del w:id="45" w:author="Nick Maxwell" w:date="2020-11-11T10:05:00Z">
+      <w:del w:id="51" w:author="Nick Maxwell" w:date="2020-11-11T10:05:00Z">
         <w:r>
           <w:rPr>
             <w:rFonts w:eastAsia="Arial" w:cs="Times New Roman"/>
@@ -16123,7 +16135,15 @@
           <w:rFonts w:eastAsia="Arial" w:cs="Times New Roman"/>
           <w:szCs w:val="24"/>
         </w:rPr>
-        <w:t>98), though recall rates were greater in the item-specific (</w:t>
+        <w:t xml:space="preserve">98), though </w:t>
+      </w:r>
+      <w:r>
+        <w:rPr>
+          <w:rFonts w:eastAsia="Arial" w:cs="Times New Roman"/>
+          <w:szCs w:val="24"/>
+        </w:rPr>
+        <w:lastRenderedPageBreak/>
+        <w:t>recall rates were greater in the item-specific (</w:t>
       </w:r>
       <w:r>
         <w:rPr>
@@ -16536,7 +16556,6 @@
           <w:rFonts w:eastAsia="Arial" w:cs="Times New Roman"/>
           <w:szCs w:val="24"/>
         </w:rPr>
-        <w:lastRenderedPageBreak/>
         <w:t>Karanian</w:t>
       </w:r>
       <w:r>
@@ -16723,6 +16742,7 @@
           <w:rFonts w:eastAsia="Arial" w:cs="Times New Roman"/>
           <w:szCs w:val="24"/>
         </w:rPr>
+        <w:lastRenderedPageBreak/>
         <w:t>Unlike the false memory literature</w:t>
       </w:r>
       <w:r>
@@ -17108,15 +17128,7 @@
           <w:rFonts w:eastAsia="Arial" w:cs="Times New Roman"/>
           <w:szCs w:val="24"/>
         </w:rPr>
-        <w:t xml:space="preserve">ock, theory-based participants showed a reduction in the illusion of competence relative to the mnemonic based </w:t>
-      </w:r>
-      <w:r>
-        <w:rPr>
-          <w:rFonts w:eastAsia="Arial" w:cs="Times New Roman"/>
-          <w:szCs w:val="24"/>
-        </w:rPr>
-        <w:lastRenderedPageBreak/>
-        <w:t xml:space="preserve">group, indicating that participants could adjust their JOLs in response to </w:t>
+        <w:t xml:space="preserve">ock, theory-based participants showed a reduction in the illusion of competence relative to the mnemonic based group, indicating that participants could adjust their JOLs in response to </w:t>
       </w:r>
       <w:r>
         <w:rPr>
@@ -17239,30 +17251,22 @@
           <w:rFonts w:eastAsia="Arial" w:cs="Times New Roman"/>
           <w:szCs w:val="24"/>
         </w:rPr>
-        <w:t xml:space="preserve">Modeling </w:t>
-      </w:r>
-      <w:proofErr w:type="spellStart"/>
-      <w:r>
-        <w:rPr>
-          <w:rFonts w:eastAsia="Arial" w:cs="Times New Roman"/>
-          <w:szCs w:val="24"/>
-        </w:rPr>
-        <w:t>Koriat</w:t>
-      </w:r>
-      <w:proofErr w:type="spellEnd"/>
-      <w:r>
-        <w:rPr>
-          <w:rFonts w:eastAsia="Arial" w:cs="Times New Roman"/>
-          <w:szCs w:val="24"/>
-        </w:rPr>
-        <w:t xml:space="preserve"> and Bjork’s procedure, after block 1, </w:t>
-      </w:r>
-      <w:r>
-        <w:rPr>
-          <w:rFonts w:eastAsia="Arial" w:cs="Times New Roman"/>
-          <w:szCs w:val="24"/>
-        </w:rPr>
-        <w:t xml:space="preserve">participants in the warning group were </w:t>
+        <w:t xml:space="preserve">Modeling Koriat and Bjork’s procedure, after block 1, </w:t>
+      </w:r>
+      <w:r>
+        <w:rPr>
+          <w:rFonts w:eastAsia="Arial" w:cs="Times New Roman"/>
+          <w:szCs w:val="24"/>
+        </w:rPr>
+        <w:t xml:space="preserve">participants in the </w:t>
+      </w:r>
+      <w:r>
+        <w:rPr>
+          <w:rFonts w:eastAsia="Arial" w:cs="Times New Roman"/>
+          <w:szCs w:val="24"/>
+        </w:rPr>
+        <w:lastRenderedPageBreak/>
+        <w:t xml:space="preserve">warning group were </w:t>
       </w:r>
       <w:r>
         <w:rPr>
@@ -17376,7 +17380,7 @@
         </w:rPr>
         <w:t xml:space="preserve">see Figure </w:t>
       </w:r>
-      <w:del w:id="46" w:author="Nick Maxwell" w:date="2020-11-11T10:10:00Z">
+      <w:del w:id="52" w:author="Nick Maxwell" w:date="2020-11-11T10:10:00Z">
         <w:r>
           <w:rPr>
             <w:rFonts w:eastAsia="Arial" w:cs="Times New Roman"/>
@@ -17385,7 +17389,7 @@
           <w:delText>3</w:delText>
         </w:r>
       </w:del>
-      <w:ins w:id="47" w:author="Nick Maxwell" w:date="2020-11-11T10:10:00Z">
+      <w:ins w:id="53" w:author="Nick Maxwell" w:date="2020-11-11T10:10:00Z">
         <w:r>
           <w:rPr>
             <w:rFonts w:eastAsia="Arial" w:cs="Times New Roman"/>
@@ -17645,67 +17649,67 @@
           <w:rFonts w:eastAsia="Arial" w:cs="Times New Roman"/>
           <w:szCs w:val="24"/>
         </w:rPr>
+        <w:tab/>
+      </w:r>
+      <w:r>
+        <w:rPr>
+          <w:rFonts w:eastAsia="Arial" w:cs="Times New Roman"/>
+          <w:szCs w:val="24"/>
+        </w:rPr>
+        <w:t>A total of 216 participants were recruited</w:t>
+      </w:r>
+      <w:r>
+        <w:rPr>
+          <w:rFonts w:eastAsia="Arial" w:cs="Times New Roman"/>
+          <w:szCs w:val="24"/>
+        </w:rPr>
+        <w:t xml:space="preserve"> for Experiment 2</w:t>
+      </w:r>
+      <w:r>
+        <w:rPr>
+          <w:rFonts w:eastAsia="Arial" w:cs="Times New Roman"/>
+          <w:szCs w:val="24"/>
+        </w:rPr>
+        <w:t xml:space="preserve">. Of these participants, </w:t>
+      </w:r>
+      <w:r>
+        <w:rPr>
+          <w:rFonts w:eastAsia="Arial" w:cs="Times New Roman"/>
+          <w:szCs w:val="24"/>
+        </w:rPr>
+        <w:t>129 (17 in lab; 112 online</w:t>
+      </w:r>
+      <w:r>
+        <w:rPr>
+          <w:rStyle w:val="FootnoteReference"/>
+          <w:rFonts w:eastAsia="Arial" w:cs="Times New Roman"/>
+          <w:szCs w:val="24"/>
+        </w:rPr>
+        <w:footnoteReference w:id="1"/>
+      </w:r>
+      <w:r>
+        <w:rPr>
+          <w:rFonts w:eastAsia="Arial" w:cs="Times New Roman"/>
+          <w:szCs w:val="24"/>
+        </w:rPr>
+        <w:t>) were recruited from The University of Southern Mississippi and were compensated with partial course credit, and 84 were recruited from Prolific (</w:t>
+      </w:r>
+      <w:r>
+        <w:t>www.prolific.co</w:t>
+      </w:r>
+      <w:r>
+        <w:rPr>
+          <w:rFonts w:eastAsia="Arial" w:cs="Times New Roman"/>
+          <w:szCs w:val="24"/>
+        </w:rPr>
+        <w:t xml:space="preserve">) and were compensated with $4.50 for participation. All participants were randomly assigned to </w:t>
+      </w:r>
+      <w:r>
+        <w:rPr>
+          <w:rFonts w:eastAsia="Arial" w:cs="Times New Roman"/>
+          <w:szCs w:val="24"/>
+        </w:rPr>
         <w:lastRenderedPageBreak/>
-        <w:tab/>
-      </w:r>
-      <w:r>
-        <w:rPr>
-          <w:rFonts w:eastAsia="Arial" w:cs="Times New Roman"/>
-          <w:szCs w:val="24"/>
-        </w:rPr>
-        <w:t>A total of 216 participants were recruited</w:t>
-      </w:r>
-      <w:r>
-        <w:rPr>
-          <w:rFonts w:eastAsia="Arial" w:cs="Times New Roman"/>
-          <w:szCs w:val="24"/>
-        </w:rPr>
-        <w:t xml:space="preserve"> for Experiment 2</w:t>
-      </w:r>
-      <w:r>
-        <w:rPr>
-          <w:rFonts w:eastAsia="Arial" w:cs="Times New Roman"/>
-          <w:szCs w:val="24"/>
-        </w:rPr>
-        <w:t xml:space="preserve">. Of these participants, </w:t>
-      </w:r>
-      <w:r>
-        <w:rPr>
-          <w:rFonts w:eastAsia="Arial" w:cs="Times New Roman"/>
-          <w:szCs w:val="24"/>
-        </w:rPr>
-        <w:t>129 (17 in lab; 112 online</w:t>
-      </w:r>
-      <w:r>
-        <w:rPr>
-          <w:rStyle w:val="FootnoteReference"/>
-          <w:rFonts w:eastAsia="Arial" w:cs="Times New Roman"/>
-          <w:szCs w:val="24"/>
-        </w:rPr>
-        <w:footnoteReference w:id="1"/>
-      </w:r>
-      <w:r>
-        <w:rPr>
-          <w:rFonts w:eastAsia="Arial" w:cs="Times New Roman"/>
-          <w:szCs w:val="24"/>
-        </w:rPr>
-        <w:t>) were recruited from The University of Southern Mississippi and were compensated with partial course credit, and 84 were recruited from Prolific (</w:t>
-      </w:r>
-      <w:r>
-        <w:t>www.prolific.co</w:t>
-      </w:r>
-      <w:r>
-        <w:rPr>
-          <w:rFonts w:eastAsia="Arial" w:cs="Times New Roman"/>
-          <w:szCs w:val="24"/>
-        </w:rPr>
-        <w:t xml:space="preserve">) and were compensated with $4.50 for participation. All participants were randomly assigned to </w:t>
-      </w:r>
-      <w:r>
-        <w:rPr>
-          <w:rFonts w:eastAsia="Arial" w:cs="Times New Roman"/>
-          <w:szCs w:val="24"/>
-        </w:rPr>
         <w:t xml:space="preserve">one of six between-subject groups. Of these participants, 12 were eliminated due to floor recall performance (15% or less across pair types), leaving 204 available for analysis. Removed participants were similarly distributed across encoding groups, leaving 37 in the </w:t>
       </w:r>
       <w:r>
@@ -18042,7 +18046,7 @@
         </w:rPr>
         <w:t>.</w:t>
       </w:r>
-      <w:ins w:id="48" w:author="Nicholas Maxwell" w:date="2020-11-11T14:46:00Z">
+      <w:ins w:id="54" w:author="Nicholas Maxwell" w:date="2020-11-11T14:46:00Z">
         <w:r>
           <w:rPr>
             <w:rFonts w:eastAsia="Arial" w:cs="Times New Roman"/>
@@ -18100,7 +18104,7 @@
         </w:rPr>
         <w:t xml:space="preserve"> and this pattern was more likely to occur for backward pairs than other pair types. To ensure participants understood the illusion of competence pattern, they were provided with examples of backward, forward, symmetrical, and unrelated pair types, </w:t>
       </w:r>
-      <w:del w:id="49" w:author="Nicholas Maxwell" w:date="2020-11-11T14:43:00Z">
+      <w:del w:id="55" w:author="Nicholas Maxwell" w:date="2020-11-11T14:43:00Z">
         <w:r>
           <w:rPr>
             <w:rFonts w:eastAsia="Arial" w:cs="Times New Roman"/>
@@ -18116,7 +18120,7 @@
         </w:rPr>
         <w:t xml:space="preserve">were </w:t>
       </w:r>
-      <w:del w:id="50" w:author="Nicholas Maxwell" w:date="2020-11-11T14:43:00Z">
+      <w:del w:id="56" w:author="Nicholas Maxwell" w:date="2020-11-11T14:43:00Z">
         <w:r>
           <w:rPr>
             <w:rFonts w:eastAsia="Arial" w:cs="Times New Roman"/>
@@ -18174,7 +18178,7 @@
         </w:rPr>
         <w:t xml:space="preserve">, in press) which plotted JOLs against later recall for each of the four pair types (see Figure </w:t>
       </w:r>
-      <w:del w:id="51" w:author="Nick Maxwell" w:date="2020-11-11T10:10:00Z">
+      <w:del w:id="57" w:author="Nick Maxwell" w:date="2020-11-11T10:10:00Z">
         <w:r>
           <w:rPr>
             <w:rFonts w:eastAsia="Arial" w:cs="Times New Roman"/>
@@ -18183,7 +18187,7 @@
           <w:delText>3</w:delText>
         </w:r>
       </w:del>
-      <w:ins w:id="52" w:author="Nick Maxwell" w:date="2020-11-11T10:10:00Z">
+      <w:ins w:id="58" w:author="Nick Maxwell" w:date="2020-11-11T10:10:00Z">
         <w:r>
           <w:rPr>
             <w:rFonts w:eastAsia="Arial" w:cs="Times New Roman"/>
@@ -18199,30 +18203,71 @@
         </w:rPr>
         <w:t>)</w:t>
       </w:r>
-      <w:ins w:id="53" w:author="Nicholas Maxwell" w:date="2020-11-11T14:43:00Z">
-        <w:r>
-          <w:rPr>
-            <w:rFonts w:eastAsia="Arial" w:cs="Times New Roman"/>
-            <w:szCs w:val="24"/>
-          </w:rPr>
-          <w:t xml:space="preserve">, and </w:t>
-        </w:r>
-        <w:r>
-          <w:rPr>
-            <w:rFonts w:eastAsia="Arial" w:cs="Times New Roman"/>
-            <w:szCs w:val="24"/>
-          </w:rPr>
-          <w:lastRenderedPageBreak/>
-          <w:t>were required to correctly answer a question assessing what the data patterns showed (i.e., backward pairs are deceptive</w:t>
+      <w:ins w:id="59" w:author="Nicholas Maxwell" w:date="2020-11-11T14:43:00Z">
+        <w:r>
+          <w:rPr>
+            <w:rFonts w:eastAsia="Arial" w:cs="Times New Roman"/>
+            <w:szCs w:val="24"/>
+          </w:rPr>
+          <w:t xml:space="preserve">, and were required to correctly answer a question assessing what the data patterns showed (i.e., </w:t>
         </w:r>
       </w:ins>
-      <w:ins w:id="54" w:author="Nicholas Maxwell" w:date="2020-11-11T14:44:00Z">
-        <w:r>
-          <w:rPr>
-            <w:rFonts w:eastAsia="Arial" w:cs="Times New Roman"/>
-            <w:szCs w:val="24"/>
-          </w:rPr>
-          <w:t xml:space="preserve"> because recall is often overestimated)</w:t>
+      <w:ins w:id="60" w:author="Nick Maxwell" w:date="2020-11-11T16:41:00Z">
+        <w:r>
+          <w:rPr>
+            <w:rFonts w:eastAsia="Arial" w:cs="Times New Roman"/>
+            <w:szCs w:val="24"/>
+          </w:rPr>
+          <w:t>for the question “</w:t>
+        </w:r>
+      </w:ins>
+      <w:ins w:id="61" w:author="Nicholas Maxwell" w:date="2020-11-11T14:43:00Z">
+        <w:del w:id="62" w:author="Nick Maxwell" w:date="2020-11-11T16:40:00Z">
+          <w:r>
+            <w:rPr>
+              <w:rFonts w:eastAsia="Arial" w:cs="Times New Roman"/>
+              <w:szCs w:val="24"/>
+            </w:rPr>
+            <w:delText>backward pairs are deceptive</w:delText>
+          </w:r>
+        </w:del>
+      </w:ins>
+      <w:ins w:id="63" w:author="Nicholas Maxwell" w:date="2020-11-11T14:44:00Z">
+        <w:del w:id="64" w:author="Nick Maxwell" w:date="2020-11-11T16:40:00Z">
+          <w:r>
+            <w:rPr>
+              <w:rFonts w:eastAsia="Arial" w:cs="Times New Roman"/>
+              <w:szCs w:val="24"/>
+            </w:rPr>
+            <w:delText xml:space="preserve"> because recall is often overestimated</w:delText>
+          </w:r>
+        </w:del>
+      </w:ins>
+      <w:ins w:id="65" w:author="Nick Maxwell" w:date="2020-11-11T16:40:00Z">
+        <w:r>
+          <w:rPr>
+            <w:rFonts w:eastAsia="Arial" w:cs="Times New Roman"/>
+            <w:szCs w:val="24"/>
+          </w:rPr>
+          <w:t>What pair type is most likely to be overestimated?</w:t>
+        </w:r>
+      </w:ins>
+      <w:ins w:id="66" w:author="Nick Maxwell" w:date="2020-11-11T16:41:00Z">
+        <w:r>
+          <w:rPr>
+            <w:rFonts w:eastAsia="Arial" w:cs="Times New Roman"/>
+            <w:szCs w:val="24"/>
+          </w:rPr>
+          <w:t>” participants would need to respond with “backward pairs”</w:t>
+        </w:r>
+      </w:ins>
+      <w:ins w:id="67" w:author="Nicholas Maxwell" w:date="2020-11-11T14:44:00Z">
+        <w:r>
+          <w:rPr>
+            <w:rFonts w:eastAsia="Arial" w:cs="Times New Roman"/>
+            <w:szCs w:val="24"/>
+          </w:rPr>
+          <w:t>)</w:t>
         </w:r>
       </w:ins>
       <w:r>
@@ -18311,6 +18356,7 @@
           <w:rFonts w:eastAsia="Arial" w:cs="Times New Roman"/>
           <w:szCs w:val="24"/>
         </w:rPr>
+        <w:lastRenderedPageBreak/>
         <w:tab/>
         <w:t>Data were initial screened for missing responses and outliers as in Experiment 1</w:t>
       </w:r>
@@ -18384,13 +18430,24 @@
         </w:rPr>
         <w:t xml:space="preserve">or completeness, analyses for both blocks are included in the Supplemental Materials (available at: </w:t>
       </w:r>
-      <w:r>
-        <w:rPr>
-          <w:rFonts w:eastAsia="Arial" w:cs="Times New Roman"/>
-          <w:szCs w:val="24"/>
-        </w:rPr>
-        <w:t>https://osf.io/cgse6/</w:t>
-      </w:r>
+      <w:ins w:id="68" w:author="Nick Maxwell" w:date="2020-11-11T17:03:00Z">
+        <w:r>
+          <w:rPr>
+            <w:rFonts w:eastAsia="Arial" w:cs="Times New Roman"/>
+            <w:szCs w:val="24"/>
+          </w:rPr>
+          <w:t>https://osf.io/z7nm3/</w:t>
+        </w:r>
+      </w:ins>
+      <w:del w:id="69" w:author="Nick Maxwell" w:date="2020-11-11T17:03:00Z">
+        <w:r>
+          <w:rPr>
+            <w:rFonts w:eastAsia="Arial" w:cs="Times New Roman"/>
+            <w:szCs w:val="24"/>
+          </w:rPr>
+          <w:delText>https://osf.io/cgse6/</w:delText>
+        </w:r>
+      </w:del>
       <w:r>
         <w:rPr>
           <w:rFonts w:eastAsia="Arial" w:cs="Times New Roman"/>
@@ -18680,7 +18737,7 @@
         </w:rPr>
         <w:t xml:space="preserve">(see Figure </w:t>
       </w:r>
-      <w:del w:id="55" w:author="Nick Maxwell" w:date="2020-11-11T10:10:00Z">
+      <w:del w:id="70" w:author="Nick Maxwell" w:date="2020-11-11T10:10:00Z">
         <w:r>
           <w:rPr>
             <w:rFonts w:eastAsia="Arial" w:cs="Times New Roman"/>
@@ -18689,7 +18746,7 @@
           <w:delText>4</w:delText>
         </w:r>
       </w:del>
-      <w:ins w:id="56" w:author="Nick Maxwell" w:date="2020-11-11T10:10:00Z">
+      <w:ins w:id="71" w:author="Nick Maxwell" w:date="2020-11-11T10:10:00Z">
         <w:r>
           <w:rPr>
             <w:rFonts w:eastAsia="Arial" w:cs="Times New Roman"/>
@@ -18751,7 +18808,7 @@
         </w:rPr>
         <w:t xml:space="preserve">Mean JOL ratings and recall rates as a function of encoding task and pair type are reported in Figure </w:t>
       </w:r>
-      <w:del w:id="57" w:author="Nick Maxwell" w:date="2020-11-11T10:11:00Z">
+      <w:del w:id="72" w:author="Nick Maxwell" w:date="2020-11-11T10:11:00Z">
         <w:r>
           <w:rPr>
             <w:rFonts w:eastAsia="Arial" w:cs="Times New Roman"/>
@@ -18760,7 +18817,7 @@
           <w:delText>5</w:delText>
         </w:r>
       </w:del>
-      <w:ins w:id="58" w:author="Nick Maxwell" w:date="2020-11-11T10:11:00Z">
+      <w:ins w:id="73" w:author="Nick Maxwell" w:date="2020-11-11T10:11:00Z">
         <w:r>
           <w:rPr>
             <w:rFonts w:eastAsia="Arial" w:cs="Times New Roman"/>
@@ -19377,7 +19434,6 @@
           <w:rFonts w:eastAsia="Arial" w:cs="Times New Roman"/>
           <w:szCs w:val="24"/>
         </w:rPr>
-        <w:lastRenderedPageBreak/>
         <w:t>the read and</w:t>
       </w:r>
       <w:r>
@@ -19986,6 +20042,7 @@
           <w:rFonts w:eastAsia="Arial" w:cs="Times New Roman"/>
           <w:szCs w:val="24"/>
         </w:rPr>
+        <w:lastRenderedPageBreak/>
         <w:t>A</w:t>
       </w:r>
       <w:r>
@@ -20698,12 +20755,12 @@
         <w:ind w:firstLine="720"/>
         <w:contextualSpacing/>
         <w:rPr>
-          <w:del w:id="59" w:author="Nick Maxwell" w:date="2020-11-11T10:08:00Z"/>
+          <w:del w:id="74" w:author="Nick Maxwell" w:date="2020-11-11T10:08:00Z"/>
           <w:rFonts w:eastAsia="Arial" w:cs="Times New Roman"/>
           <w:szCs w:val="24"/>
         </w:rPr>
       </w:pPr>
-      <w:del w:id="60" w:author="Nick Maxwell" w:date="2020-11-11T10:08:00Z">
+      <w:del w:id="75" w:author="Nick Maxwell" w:date="2020-11-11T10:08:00Z">
         <w:r>
           <w:rPr>
             <w:rFonts w:eastAsia="Arial" w:cs="Times New Roman"/>
@@ -20746,7 +20803,7 @@
           </w:rPr>
           <w:delText xml:space="preserve"> (Figure 6). </w:delText>
         </w:r>
-        <w:bookmarkStart w:id="61" w:name="_Hlk53319739"/>
+        <w:bookmarkStart w:id="76" w:name="_Hlk53319739"/>
         <w:r>
           <w:rPr>
             <w:rFonts w:eastAsia="Arial" w:cs="Times New Roman"/>
@@ -21031,12 +21088,12 @@
         <w:ind w:firstLine="720"/>
         <w:contextualSpacing/>
         <w:rPr>
-          <w:del w:id="62" w:author="Nick Maxwell" w:date="2020-11-11T10:08:00Z"/>
+          <w:del w:id="77" w:author="Nick Maxwell" w:date="2020-11-11T10:08:00Z"/>
           <w:rFonts w:eastAsia="Arial" w:cs="Times New Roman"/>
           <w:szCs w:val="24"/>
         </w:rPr>
       </w:pPr>
-      <w:del w:id="63" w:author="Nick Maxwell" w:date="2020-11-11T10:08:00Z">
+      <w:del w:id="78" w:author="Nick Maxwell" w:date="2020-11-11T10:08:00Z">
         <w:r>
           <w:rPr>
             <w:rFonts w:eastAsia="Arial" w:cs="Times New Roman"/>
@@ -21669,12 +21726,12 @@
         <w:ind w:firstLine="720"/>
         <w:contextualSpacing/>
         <w:rPr>
-          <w:del w:id="64" w:author="Nick Maxwell" w:date="2020-11-11T10:08:00Z"/>
+          <w:del w:id="79" w:author="Nick Maxwell" w:date="2020-11-11T10:08:00Z"/>
           <w:rFonts w:eastAsia="Arial" w:cs="Times New Roman"/>
           <w:szCs w:val="24"/>
         </w:rPr>
       </w:pPr>
-      <w:del w:id="65" w:author="Nick Maxwell" w:date="2020-11-11T10:08:00Z">
+      <w:del w:id="80" w:author="Nick Maxwell" w:date="2020-11-11T10:08:00Z">
         <w:r>
           <w:rPr>
             <w:rFonts w:eastAsia="Arial" w:cs="Times New Roman"/>
@@ -22328,12 +22385,12 @@
         <w:ind w:firstLine="720"/>
         <w:contextualSpacing/>
         <w:rPr>
-          <w:del w:id="66" w:author="Nick Maxwell" w:date="2020-11-11T10:08:00Z"/>
+          <w:del w:id="81" w:author="Nick Maxwell" w:date="2020-11-11T10:08:00Z"/>
           <w:rFonts w:eastAsia="Arial" w:cs="Times New Roman"/>
           <w:szCs w:val="24"/>
         </w:rPr>
       </w:pPr>
-      <w:del w:id="67" w:author="Nick Maxwell" w:date="2020-11-11T10:08:00Z">
+      <w:del w:id="82" w:author="Nick Maxwell" w:date="2020-11-11T10:08:00Z">
         <w:r>
           <w:rPr>
             <w:rFonts w:eastAsia="Arial" w:cs="Times New Roman"/>
@@ -23023,19 +23080,19 @@
         </w:r>
       </w:del>
     </w:p>
-    <w:bookmarkEnd w:id="61"/>
+    <w:bookmarkEnd w:id="76"/>
     <w:p>
       <w:pPr>
         <w:spacing w:after="160"/>
         <w:ind w:firstLine="720"/>
         <w:contextualSpacing/>
         <w:rPr>
-          <w:del w:id="68" w:author="Nick Maxwell" w:date="2020-11-11T10:08:00Z"/>
+          <w:del w:id="83" w:author="Nick Maxwell" w:date="2020-11-11T10:08:00Z"/>
           <w:rFonts w:eastAsia="Arial" w:cs="Times New Roman"/>
           <w:szCs w:val="24"/>
         </w:rPr>
       </w:pPr>
-      <w:del w:id="69" w:author="Nick Maxwell" w:date="2020-11-11T10:08:00Z">
+      <w:del w:id="84" w:author="Nick Maxwell" w:date="2020-11-11T10:08:00Z">
         <w:r>
           <w:rPr>
             <w:rFonts w:eastAsia="Arial" w:cs="Times New Roman"/>
@@ -23215,15 +23272,7 @@
           <w:rFonts w:eastAsia="Arial" w:cs="Times New Roman"/>
           <w:szCs w:val="24"/>
         </w:rPr>
-        <w:t xml:space="preserve">encourage participants </w:t>
-      </w:r>
-      <w:r>
-        <w:rPr>
-          <w:rFonts w:eastAsia="Arial" w:cs="Times New Roman"/>
-          <w:szCs w:val="24"/>
-        </w:rPr>
-        <w:lastRenderedPageBreak/>
-        <w:t xml:space="preserve">to titrate their JOL ratings in response to the different pair types. We modeled our warning manipulation after </w:t>
+        <w:t xml:space="preserve">encourage participants to titrate their JOL ratings in response to the different pair types. We modeled our warning manipulation after </w:t>
       </w:r>
       <w:r>
         <w:rPr>
@@ -23311,6 +23360,7 @@
           <w:rFonts w:eastAsia="Arial" w:cs="Times New Roman"/>
           <w:szCs w:val="24"/>
         </w:rPr>
+        <w:lastRenderedPageBreak/>
         <w:t>Although warnings were ineffective at improving JOL calibration, Experiment 2 again showed that item-specific and relational encoding tasks can improve JOL calibration.</w:t>
       </w:r>
       <w:r>
@@ -23320,7 +23370,7 @@
         </w:rPr>
         <w:t xml:space="preserve"> Specifically, item-specific and relational encoding eliminated the illusion of competence patterns for unrelated pairs and greatly improved </w:t>
       </w:r>
-      <w:ins w:id="70" w:author="Nick Maxwell" w:date="2020-11-11T10:12:00Z">
+      <w:ins w:id="85" w:author="Nick Maxwell" w:date="2020-11-11T10:12:00Z">
         <w:r>
           <w:rPr>
             <w:rFonts w:eastAsia="Arial" w:cs="Times New Roman"/>
@@ -23329,7 +23379,7 @@
           <w:t xml:space="preserve">correspondence between JOLs and recall relative to the read </w:t>
         </w:r>
       </w:ins>
-      <w:del w:id="71" w:author="Nick Maxwell" w:date="2020-11-11T10:12:00Z">
+      <w:del w:id="86" w:author="Nick Maxwell" w:date="2020-11-11T10:12:00Z">
         <w:r>
           <w:rPr>
             <w:rFonts w:eastAsia="Arial" w:cs="Times New Roman"/>
@@ -23345,7 +23395,7 @@
         </w:rPr>
         <w:t xml:space="preserve">group. </w:t>
       </w:r>
-      <w:del w:id="72" w:author="Nick Maxwell" w:date="2020-11-11T10:12:00Z">
+      <w:del w:id="87" w:author="Nick Maxwell" w:date="2020-11-11T10:12:00Z">
         <w:r>
           <w:rPr>
             <w:rFonts w:eastAsia="Arial" w:cs="Times New Roman"/>
@@ -23354,7 +23404,7 @@
           <w:delText xml:space="preserve">These </w:delText>
         </w:r>
       </w:del>
-      <w:ins w:id="73" w:author="Nick Maxwell" w:date="2020-11-11T10:12:00Z">
+      <w:ins w:id="88" w:author="Nick Maxwell" w:date="2020-11-11T10:12:00Z">
         <w:r>
           <w:rPr>
             <w:rFonts w:eastAsia="Arial" w:cs="Times New Roman"/>
@@ -23363,7 +23413,7 @@
           <w:t xml:space="preserve">However, these </w:t>
         </w:r>
       </w:ins>
-      <w:del w:id="74" w:author="Nick Maxwell" w:date="2020-11-11T10:12:00Z">
+      <w:del w:id="89" w:author="Nick Maxwell" w:date="2020-11-11T10:12:00Z">
         <w:r>
           <w:rPr>
             <w:rFonts w:eastAsia="Arial" w:cs="Times New Roman"/>
@@ -23470,12 +23520,12 @@
         <w:ind w:firstLine="720"/>
         <w:contextualSpacing/>
         <w:rPr>
-          <w:del w:id="75" w:author="Nick Maxwell" w:date="2020-11-11T10:08:00Z"/>
+          <w:del w:id="90" w:author="Nick Maxwell" w:date="2020-11-11T10:08:00Z"/>
           <w:rFonts w:eastAsia="Arial" w:cs="Times New Roman"/>
           <w:szCs w:val="24"/>
         </w:rPr>
       </w:pPr>
-      <w:del w:id="76" w:author="Nick Maxwell" w:date="2020-11-11T10:08:00Z">
+      <w:del w:id="91" w:author="Nick Maxwell" w:date="2020-11-11T10:08:00Z">
         <w:r>
           <w:rPr>
             <w:rFonts w:eastAsia="Arial" w:cs="Times New Roman"/>
@@ -23579,34 +23629,129 @@
       <w:r>
         <w:t xml:space="preserve">eliminated in the item-specific and relational groups relative to </w:t>
       </w:r>
+      <w:del w:id="92" w:author="Nick Maxwell" w:date="2020-11-11T16:56:00Z">
+        <w:r>
+          <w:delText>reading</w:delText>
+        </w:r>
+      </w:del>
+      <w:ins w:id="93" w:author="Nick Maxwell" w:date="2020-11-11T16:56:00Z">
+        <w:r>
+          <w:t xml:space="preserve">the </w:t>
+        </w:r>
+        <w:r>
+          <w:t>read-</w:t>
+        </w:r>
+        <w:r>
+          <w:t>control group</w:t>
+        </w:r>
+      </w:ins>
+      <w:r>
+        <w:t>. As expected, t</w:t>
+      </w:r>
+      <w:r>
+        <w:t>he illusion of competence was highest for backward and unrelated pairs</w:t>
+      </w:r>
+      <w:r>
+        <w:t xml:space="preserve"> and item-specific and relational tasks were found to reduce, but not eliminate, th</w:t>
+      </w:r>
+      <w:ins w:id="94" w:author="Nick Maxwell" w:date="2020-11-11T16:56:00Z">
+        <w:r>
+          <w:t>is</w:t>
+        </w:r>
+      </w:ins>
+      <w:del w:id="95" w:author="Nick Maxwell" w:date="2020-11-11T16:56:00Z">
+        <w:r>
+          <w:delText>e</w:delText>
+        </w:r>
+      </w:del>
+      <w:r>
+        <w:t xml:space="preserve"> </w:t>
+      </w:r>
+      <w:ins w:id="96" w:author="Nick Maxwell" w:date="2020-11-11T16:56:00Z">
+        <w:r>
+          <w:t xml:space="preserve">metacognitive </w:t>
+        </w:r>
+      </w:ins>
+      <w:r>
+        <w:t xml:space="preserve">illusion. Specifically, for backward pairs, both </w:t>
+      </w:r>
+      <w:ins w:id="97" w:author="Nick Maxwell" w:date="2020-11-11T16:57:00Z">
+        <w:r>
+          <w:t xml:space="preserve">the </w:t>
+        </w:r>
+      </w:ins>
+      <w:r>
+        <w:t>item-specific and relational tasks were found to reduce the illusion of competence</w:t>
+      </w:r>
+      <w:r>
+        <w:t>,</w:t>
+      </w:r>
+      <w:r>
+        <w:t xml:space="preserve"> though the item-specific task produced the </w:t>
+      </w:r>
+      <w:r>
+        <w:t>greater reduction. In contrast</w:t>
+      </w:r>
+      <w:ins w:id="98" w:author="Nick Maxwell" w:date="2020-11-11T16:57:00Z">
+        <w:r>
+          <w:t>,</w:t>
+        </w:r>
+      </w:ins>
+      <w:r>
+        <w:t xml:space="preserve"> however, the relational group produced a greater reduction for unrelated pairs </w:t>
+      </w:r>
+      <w:del w:id="99" w:author="Nick Maxwell" w:date="2020-11-11T16:57:00Z">
+        <w:r>
+          <w:delText>than the</w:delText>
+        </w:r>
+      </w:del>
+      <w:ins w:id="100" w:author="Nick Maxwell" w:date="2020-11-11T16:57:00Z">
+        <w:r>
+          <w:t>relative to the</w:t>
+        </w:r>
+      </w:ins>
+      <w:r>
+        <w:t xml:space="preserve"> item-specific group. Collectively then, both item-specific and </w:t>
+      </w:r>
       <w:r>
         <w:lastRenderedPageBreak/>
-        <w:t>reading. As expected, t</w:t>
-      </w:r>
-      <w:r>
-        <w:t>he illusion of competence was highest for backward and unrelated pairs</w:t>
-      </w:r>
-      <w:r>
-        <w:t xml:space="preserve"> and item-specific and relational tasks were found to reduce, but not eliminate, the illusion. Specifically, for backward pairs, both item-specific and relational tasks were found to reduce the illusion of competence</w:t>
-      </w:r>
-      <w:r>
-        <w:t>,</w:t>
-      </w:r>
-      <w:r>
-        <w:t xml:space="preserve"> though the item-specific task produced the </w:t>
-      </w:r>
-      <w:r>
-        <w:t>greater reduction. In contrast however, the relational group produced a greater reduction for unrelated pairs than the item-specific group. Collectively then, both item-specific and relational encoding tasks can improve JOL accuracy over a standard read task, though their relative effectiveness depends upon the associative direction of the pair type.</w:t>
+        <w:t xml:space="preserve">relational encoding tasks can improve JOL accuracy </w:t>
+      </w:r>
+      <w:del w:id="101" w:author="Nick Maxwell" w:date="2020-11-11T16:57:00Z">
+        <w:r>
+          <w:delText>over a</w:delText>
+        </w:r>
+      </w:del>
+      <w:ins w:id="102" w:author="Nick Maxwell" w:date="2020-11-11T16:57:00Z">
+        <w:r>
+          <w:t>compared to a</w:t>
+        </w:r>
+      </w:ins>
+      <w:r>
+        <w:t xml:space="preserve"> standard read task, though their relative effectiveness depends upon the associative direction of the </w:t>
+      </w:r>
+      <w:del w:id="103" w:author="Nick Maxwell" w:date="2020-11-11T16:58:00Z">
+        <w:r>
+          <w:delText>pair type</w:delText>
+        </w:r>
+      </w:del>
+      <w:ins w:id="104" w:author="Nick Maxwell" w:date="2020-11-11T16:58:00Z">
+        <w:r>
+          <w:t>item pair</w:t>
+        </w:r>
+      </w:ins>
+      <w:r>
+        <w:t>.</w:t>
       </w:r>
     </w:p>
     <w:p>
       <w:pPr>
         <w:ind w:firstLine="720"/>
         <w:rPr>
-          <w:del w:id="77" w:author="Nick Maxwell" w:date="2020-11-11T10:14:00Z"/>
+          <w:del w:id="105" w:author="Nick Maxwell" w:date="2020-11-11T10:14:00Z"/>
         </w:rPr>
       </w:pPr>
-      <w:del w:id="78" w:author="Nick Maxwell" w:date="2020-11-11T10:14:00Z">
+      <w:del w:id="106" w:author="Nick Maxwell" w:date="2020-11-11T10:14:00Z">
         <w:r>
           <w:delText>We also comp</w:delText>
         </w:r>
@@ -23740,13 +23885,50 @@
         <w:t xml:space="preserve"> figure depicting the illusion of competence typically found for </w:t>
       </w:r>
       <w:r>
-        <w:t xml:space="preserve">backward and unrelated pairs and were told that they would study a second block of cue/target pairs and to try to avoid producing the illusion (cf. </w:t>
+        <w:t>backward and unrelated pairs and were told that they would study a second block of cue/target pairs and to try to avoid producing th</w:t>
+      </w:r>
+      <w:ins w:id="107" w:author="Nick Maxwell" w:date="2020-11-11T16:59:00Z">
+        <w:r>
+          <w:t>is</w:t>
+        </w:r>
+      </w:ins>
+      <w:del w:id="108" w:author="Nick Maxwell" w:date="2020-11-11T16:59:00Z">
+        <w:r>
+          <w:delText>e</w:delText>
+        </w:r>
+      </w:del>
+      <w:r>
+        <w:t xml:space="preserve"> illusion (cf. </w:t>
       </w:r>
       <w:r>
         <w:t>Koriat</w:t>
       </w:r>
       <w:r>
-        <w:t xml:space="preserve"> &amp; Bjork, 2006). Despite this explicit warning however, the illusion of competence pattern was unchanged relative to the no warning group.</w:t>
+        <w:t xml:space="preserve"> &amp; Bjork, 2006). Despite </w:t>
+      </w:r>
+      <w:del w:id="109" w:author="Nick Maxwell" w:date="2020-11-11T16:59:00Z">
+        <w:r>
+          <w:delText xml:space="preserve">this </w:delText>
+        </w:r>
+      </w:del>
+      <w:ins w:id="110" w:author="Nick Maxwell" w:date="2020-11-11T16:59:00Z">
+        <w:r>
+          <w:t>our</w:t>
+        </w:r>
+        <w:r>
+          <w:t xml:space="preserve"> </w:t>
+        </w:r>
+      </w:ins>
+      <w:r>
+        <w:t>explicit warning</w:t>
+      </w:r>
+      <w:ins w:id="111" w:author="Nick Maxwell" w:date="2020-11-11T16:59:00Z">
+        <w:r>
+          <w:t>,</w:t>
+        </w:r>
+      </w:ins>
+      <w:r>
+        <w:t xml:space="preserve"> however, the illusion of competence pattern was unchanged relative to the no warning group.</w:t>
       </w:r>
       <w:r>
         <w:t xml:space="preserve"> Consistent with our </w:t>
@@ -23773,20 +23955,18 @@
         <w:t xml:space="preserve">. </w:t>
       </w:r>
       <w:r>
-        <w:t xml:space="preserve">Both item-specific and relational encoding groups were found to improve JOL accuracy for unrelated pairs, but unlike Experiment 1, these benefits did not extend to backward pairs as the illusion of </w:t>
-      </w:r>
-      <w:r>
-        <w:lastRenderedPageBreak/>
-        <w:t>competence was similar in magnitude to the read group.</w:t>
-      </w:r>
-      <w:del w:id="79" w:author="Nick Maxwell" w:date="2020-11-11T10:24:00Z">
+        <w:t>Both item-specific and relational encoding groups were found to improve JOL accuracy for unrelated pairs, but unlike Experiment 1, these benefits did not extend to backward pairs as the illusion of competence was similar in magnitude to the read group.</w:t>
+      </w:r>
+      <w:del w:id="112" w:author="Nick Maxwell" w:date="2020-11-11T10:24:00Z">
         <w:r>
           <w:delText xml:space="preserve"> </w:delText>
         </w:r>
       </w:del>
-      <w:r>
-        <w:t xml:space="preserve"> Calibration plots largely echoed these patterns where item-specific and relational tasks showed overpredictions at higher JOL increments on unrelated pairs relative to the read group.</w:t>
-      </w:r>
+      <w:del w:id="113" w:author="Nick Maxwell" w:date="2020-11-11T17:00:00Z">
+        <w:r>
+          <w:delText xml:space="preserve"> Calibration plots largely echoed these patterns where item-specific and relational tasks showed overpredictions at higher JOL increments on unrelated pairs relative to the read group.</w:delText>
+        </w:r>
+      </w:del>
     </w:p>
     <w:p>
       <w:pPr>
@@ -23798,7 +23978,7 @@
       <w:r>
         <w:tab/>
       </w:r>
-      <w:bookmarkStart w:id="80" w:name="_Hlk55280250"/>
+      <w:bookmarkStart w:id="114" w:name="_Hlk55280250"/>
       <w:r>
         <w:t>W</w:t>
       </w:r>
@@ -23956,7 +24136,7 @@
         </w:rPr>
         <w:t xml:space="preserve">and </w:t>
       </w:r>
-      <w:ins w:id="81" w:author="Nick Maxwell" w:date="2020-11-11T10:25:00Z">
+      <w:ins w:id="115" w:author="Nick Maxwell" w:date="2020-11-11T10:25:00Z">
         <w:r>
           <w:rPr>
             <w:rFonts w:eastAsia="Arial" w:cs="Times New Roman"/>
@@ -23970,7 +24150,15 @@
           <w:rFonts w:eastAsia="Arial" w:cs="Times New Roman"/>
           <w:szCs w:val="24"/>
         </w:rPr>
-        <w:t>note that there are several examples of warnings effectively reducing associative false memory illusions (</w:t>
+        <w:t xml:space="preserve">note that there are several examples of </w:t>
+      </w:r>
+      <w:r>
+        <w:rPr>
+          <w:rFonts w:eastAsia="Arial" w:cs="Times New Roman"/>
+          <w:szCs w:val="24"/>
+        </w:rPr>
+        <w:lastRenderedPageBreak/>
+        <w:t>warnings effectively reducing associative false memory illusions (</w:t>
       </w:r>
       <w:r>
         <w:rPr>
@@ -24210,7 +24398,7 @@
         </w:rPr>
         <w:t xml:space="preserve"> our warning could </w:t>
       </w:r>
-      <w:del w:id="82" w:author="Nick Maxwell" w:date="2020-11-11T10:27:00Z">
+      <w:del w:id="116" w:author="Nick Maxwell" w:date="2020-11-11T10:27:00Z">
         <w:r>
           <w:rPr>
             <w:rFonts w:eastAsia="Arial" w:cs="Times New Roman"/>
@@ -24219,7 +24407,7 @@
           <w:delText xml:space="preserve">be </w:delText>
         </w:r>
       </w:del>
-      <w:ins w:id="83" w:author="Nick Maxwell" w:date="2020-11-11T10:27:00Z">
+      <w:ins w:id="117" w:author="Nick Maxwell" w:date="2020-11-11T10:27:00Z">
         <w:r>
           <w:rPr>
             <w:rFonts w:eastAsia="Arial" w:cs="Times New Roman"/>
@@ -24263,7 +24451,7 @@
         </w:rPr>
         <w:t xml:space="preserve">to facilitate identification </w:t>
       </w:r>
-      <w:ins w:id="84" w:author="Nick Maxwell" w:date="2020-11-11T10:27:00Z">
+      <w:ins w:id="118" w:author="Nick Maxwell" w:date="2020-11-11T10:27:00Z">
         <w:r>
           <w:rPr>
             <w:rFonts w:eastAsia="Arial" w:cs="Times New Roman"/>
@@ -24279,7 +24467,7 @@
         </w:rPr>
         <w:t xml:space="preserve">at </w:t>
       </w:r>
-      <w:del w:id="85" w:author="Nick Maxwell" w:date="2020-11-11T10:27:00Z">
+      <w:del w:id="119" w:author="Nick Maxwell" w:date="2020-11-11T10:27:00Z">
         <w:r>
           <w:rPr>
             <w:rFonts w:eastAsia="Arial" w:cs="Times New Roman"/>
@@ -24288,7 +24476,7 @@
           <w:delText>study</w:delText>
         </w:r>
       </w:del>
-      <w:ins w:id="86" w:author="Nick Maxwell" w:date="2020-11-11T10:27:00Z">
+      <w:ins w:id="120" w:author="Nick Maxwell" w:date="2020-11-11T10:27:00Z">
         <w:r>
           <w:rPr>
             <w:rFonts w:eastAsia="Arial" w:cs="Times New Roman"/>
@@ -24344,15 +24532,7 @@
           <w:rFonts w:eastAsia="Arial" w:cs="Times New Roman"/>
           <w:szCs w:val="24"/>
         </w:rPr>
-        <w:t xml:space="preserve">a participant’s </w:t>
-      </w:r>
-      <w:r>
-        <w:rPr>
-          <w:rFonts w:eastAsia="Arial" w:cs="Times New Roman"/>
-          <w:szCs w:val="24"/>
-        </w:rPr>
-        <w:lastRenderedPageBreak/>
-        <w:t>individual</w:t>
+        <w:t>a participant’s individual</w:t>
       </w:r>
       <w:r>
         <w:rPr>
@@ -24368,7 +24548,7 @@
         </w:rPr>
         <w:t xml:space="preserve">. </w:t>
       </w:r>
-      <w:del w:id="87" w:author="Nick Maxwell" w:date="2020-11-11T10:28:00Z">
+      <w:del w:id="121" w:author="Nick Maxwell" w:date="2020-11-11T10:28:00Z">
         <w:r>
           <w:rPr>
             <w:rFonts w:eastAsia="Arial" w:cs="Times New Roman"/>
@@ -24377,7 +24557,7 @@
           <w:delText xml:space="preserve">Participants </w:delText>
         </w:r>
       </w:del>
-      <w:ins w:id="88" w:author="Nick Maxwell" w:date="2020-11-11T10:28:00Z">
+      <w:ins w:id="122" w:author="Nick Maxwell" w:date="2020-11-11T10:28:00Z">
         <w:r>
           <w:rPr>
             <w:rFonts w:eastAsia="Arial" w:cs="Times New Roman"/>
@@ -24433,14 +24613,46 @@
           <w:rFonts w:eastAsia="Arial" w:cs="Times New Roman"/>
           <w:szCs w:val="24"/>
         </w:rPr>
-        <w:t xml:space="preserve">warning </w:t>
-      </w:r>
-      <w:r>
-        <w:rPr>
-          <w:rFonts w:eastAsia="Arial" w:cs="Times New Roman"/>
-          <w:szCs w:val="24"/>
-        </w:rPr>
-        <w:t>which may have improved the effectiveness of the warning. Given phenomena such as the better-than-average effect (</w:t>
+        <w:t>warning</w:t>
+      </w:r>
+      <w:ins w:id="123" w:author="Nick Maxwell" w:date="2020-11-11T17:13:00Z">
+        <w:r>
+          <w:rPr>
+            <w:rFonts w:eastAsia="Arial" w:cs="Times New Roman"/>
+            <w:szCs w:val="24"/>
+          </w:rPr>
+          <w:t>,</w:t>
+        </w:r>
+      </w:ins>
+      <w:r>
+        <w:rPr>
+          <w:rFonts w:eastAsia="Arial" w:cs="Times New Roman"/>
+          <w:szCs w:val="24"/>
+        </w:rPr>
+        <w:t xml:space="preserve"> </w:t>
+      </w:r>
+      <w:r>
+        <w:rPr>
+          <w:rFonts w:eastAsia="Arial" w:cs="Times New Roman"/>
+          <w:szCs w:val="24"/>
+        </w:rPr>
+        <w:t xml:space="preserve">which may have improved the </w:t>
+      </w:r>
+      <w:ins w:id="124" w:author="Nick Maxwell" w:date="2020-11-11T17:13:00Z">
+        <w:r>
+          <w:rPr>
+            <w:rFonts w:eastAsia="Arial" w:cs="Times New Roman"/>
+            <w:szCs w:val="24"/>
+          </w:rPr>
+          <w:t xml:space="preserve">overall </w:t>
+        </w:r>
+      </w:ins>
+      <w:r>
+        <w:rPr>
+          <w:rFonts w:eastAsia="Arial" w:cs="Times New Roman"/>
+          <w:szCs w:val="24"/>
+        </w:rPr>
+        <w:t>effectiveness of the warning. Given phenomena such as the better-than-average effect (</w:t>
       </w:r>
       <w:r>
         <w:rPr>
@@ -24484,7 +24696,7 @@
         </w:rPr>
         <w:t>reasonable to expect that participants may be more dismissive of general behavioral patterns that are unfavorable relative to information regarding</w:t>
       </w:r>
-      <w:ins w:id="89" w:author="Nick Maxwell" w:date="2020-11-11T10:29:00Z">
+      <w:ins w:id="125" w:author="Nick Maxwell" w:date="2020-11-11T10:29:00Z">
         <w:r>
           <w:rPr>
             <w:rFonts w:eastAsia="Arial" w:cs="Times New Roman"/>
@@ -24498,9 +24710,34 @@
           <w:rFonts w:eastAsia="Arial" w:cs="Times New Roman"/>
           <w:szCs w:val="24"/>
         </w:rPr>
-        <w:t xml:space="preserve"> individual </w:t>
-      </w:r>
-      <w:ins w:id="90" w:author="Nick Maxwell" w:date="2020-11-11T10:29:00Z">
+        <w:t xml:space="preserve"> </w:t>
+      </w:r>
+      <w:del w:id="126" w:author="Nick Maxwell" w:date="2020-11-11T17:13:00Z">
+        <w:r>
+          <w:rPr>
+            <w:rFonts w:eastAsia="Arial" w:cs="Times New Roman"/>
+            <w:szCs w:val="24"/>
+          </w:rPr>
+          <w:delText xml:space="preserve">individual </w:delText>
+        </w:r>
+      </w:del>
+      <w:ins w:id="127" w:author="Nick Maxwell" w:date="2020-11-11T17:13:00Z">
+        <w:r>
+          <w:rPr>
+            <w:rFonts w:eastAsia="Arial" w:cs="Times New Roman"/>
+            <w:szCs w:val="24"/>
+          </w:rPr>
+          <w:t>unique</w:t>
+        </w:r>
+        <w:r>
+          <w:rPr>
+            <w:rFonts w:eastAsia="Arial" w:cs="Times New Roman"/>
+            <w:szCs w:val="24"/>
+          </w:rPr>
+          <w:t xml:space="preserve"> </w:t>
+        </w:r>
+      </w:ins>
+      <w:ins w:id="128" w:author="Nick Maxwell" w:date="2020-11-11T10:29:00Z">
         <w:r>
           <w:rPr>
             <w:rFonts w:eastAsia="Arial" w:cs="Times New Roman"/>
@@ -24523,7 +24760,7 @@
         <w:ind w:firstLine="720"/>
         <w:contextualSpacing/>
         <w:rPr>
-          <w:ins w:id="91" w:author="Nick Maxwell" w:date="2020-11-11T10:41:00Z"/>
+          <w:ins w:id="129" w:author="Nick Maxwell" w:date="2020-11-11T10:41:00Z"/>
         </w:rPr>
       </w:pPr>
       <w:r>
@@ -24533,9 +24770,13 @@
         <w:t>similarly implemented</w:t>
       </w:r>
       <w:r>
-        <w:t xml:space="preserve"> item-specific and relational encoding tasks, we note that the encoding effects on the illusion of competence were not always consistent</w:t>
-      </w:r>
-      <w:ins w:id="92" w:author="Nick Maxwell" w:date="2020-11-11T10:42:00Z">
+        <w:t xml:space="preserve"> item-specific and relational encoding tasks, we note that the encoding effects on the illusion of competence were not always </w:t>
+      </w:r>
+      <w:r>
+        <w:lastRenderedPageBreak/>
+        <w:t>consistent</w:t>
+      </w:r>
+      <w:ins w:id="130" w:author="Nick Maxwell" w:date="2020-11-11T10:42:00Z">
         <w:r>
           <w:t xml:space="preserve"> across experiments</w:t>
         </w:r>
@@ -24546,7 +24787,7 @@
       <w:r>
         <w:t>Specifically, for backward pairs, Experiment 1 showed the greatest reduction for the illusion of competence in the item-specific group, but Experiment 2 did not show this reduction</w:t>
       </w:r>
-      <w:ins w:id="93" w:author="Nick Maxwell" w:date="2020-11-11T10:43:00Z">
+      <w:ins w:id="131" w:author="Nick Maxwell" w:date="2020-11-11T10:43:00Z">
         <w:r>
           <w:t>,</w:t>
         </w:r>
@@ -24578,7 +24819,7 @@
       <w:r>
         <w:t xml:space="preserve">nother difference in Experiment 2 was that both the item-specific and relational groups showed an elimination for the illusion of competence for unrelated pairs, whereas Experiment 1 only showed an elimination in the relational group. </w:t>
       </w:r>
-      <w:bookmarkEnd w:id="80"/>
+      <w:bookmarkEnd w:id="114"/>
     </w:p>
     <w:p>
       <w:pPr>
@@ -24586,7 +24827,7 @@
         <w:ind w:firstLine="720"/>
         <w:contextualSpacing/>
         <w:rPr>
-          <w:ins w:id="94" w:author="Nick Maxwell" w:date="2020-11-11T10:46:00Z"/>
+          <w:ins w:id="132" w:author="Nick Maxwell" w:date="2020-11-11T10:46:00Z"/>
         </w:rPr>
       </w:pPr>
       <w:r>
@@ -24614,11 +24855,7 @@
         <w:t xml:space="preserve">Although warnings were found to be ineffective, it is possible that participants may have been cognizant of the deceptive nature of some of the word pairs and may have been trying to monitor for these pairs which negatively affected their use of item-specific and relational encoding processes. Consistent with this possibility, </w:t>
       </w:r>
       <w:r>
-        <w:t xml:space="preserve">a cross-experimental comparison of recall rates in item-specific and relational encoding groups in Experiment 1 and item-specific and relational encoding groups in Experiment 2 indicated that recall rates were lower in Experiment 2 </w:t>
-      </w:r>
-      <w:r>
-        <w:lastRenderedPageBreak/>
-        <w:t>where warnings were provided relative to Experiment 1 (</w:t>
+        <w:t>a cross-experimental comparison of recall rates in item-specific and relational encoding groups in Experiment 1 and item-specific and relational encoding groups in Experiment 2 indicated that recall rates were lower in Experiment 2 where warnings were provided relative to Experiment 1 (</w:t>
       </w:r>
       <w:r>
         <w:t>41.05</w:t>
@@ -24699,23 +24936,53 @@
         <w:ind w:firstLine="720"/>
         <w:contextualSpacing/>
         <w:rPr>
-          <w:ins w:id="95" w:author="Nick Maxwell" w:date="2020-11-11T10:34:00Z"/>
+          <w:ins w:id="133" w:author="Nick Maxwell" w:date="2020-11-11T10:34:00Z"/>
         </w:rPr>
       </w:pPr>
-      <w:del w:id="96" w:author="Nick Maxwell" w:date="2020-11-11T10:46:00Z">
+      <w:del w:id="134" w:author="Nick Maxwell" w:date="2020-11-11T10:46:00Z">
         <w:r>
           <w:delText xml:space="preserve"> </w:delText>
         </w:r>
       </w:del>
       <w:r>
-        <w:t xml:space="preserve">Second, in an attempt to improve the success of warnings by giving participants an opportunity to experience the different pair types, the Experiment 2 warning manipulation was only conducted on second block pairs rather than both blocks, which </w:t>
-      </w:r>
-      <w:del w:id="97" w:author="Nick Maxwell" w:date="2020-11-11T10:45:00Z">
+        <w:t>Second, in an attempt to improve the success of warnings by giving participants an opportunity to experience the different pair types, the Experiment 2 warning manipulation was only conducted on second block pairs rather than both blocks</w:t>
+      </w:r>
+      <w:ins w:id="135" w:author="Nick Maxwell" w:date="2020-11-11T17:14:00Z">
+        <w:r>
+          <w:t>. A</w:t>
+        </w:r>
+      </w:ins>
+      <w:ins w:id="136" w:author="Nick Maxwell" w:date="2020-11-11T17:15:00Z">
+        <w:r>
+          <w:t xml:space="preserve">s such, </w:t>
+        </w:r>
+      </w:ins>
+      <w:del w:id="137" w:author="Nick Maxwell" w:date="2020-11-11T17:14:00Z">
+        <w:r>
+          <w:delText xml:space="preserve">, </w:delText>
+        </w:r>
+      </w:del>
+      <w:del w:id="138" w:author="Nick Maxwell" w:date="2020-11-11T17:15:00Z">
+        <w:r>
+          <w:delText xml:space="preserve">which </w:delText>
+        </w:r>
+      </w:del>
+      <w:ins w:id="139" w:author="Nick Maxwell" w:date="2020-11-11T17:15:00Z">
+        <w:r>
+          <w:t>this</w:t>
+        </w:r>
+      </w:ins>
+      <w:ins w:id="140" w:author="Nick Maxwell" w:date="2020-11-11T17:14:00Z">
+        <w:r>
+          <w:t xml:space="preserve"> </w:t>
+        </w:r>
+      </w:ins>
+      <w:del w:id="141" w:author="Nick Maxwell" w:date="2020-11-11T10:45:00Z">
         <w:r>
           <w:delText>could have</w:delText>
         </w:r>
       </w:del>
-      <w:ins w:id="98" w:author="Nick Maxwell" w:date="2020-11-11T10:45:00Z">
+      <w:ins w:id="142" w:author="Nick Maxwell" w:date="2020-11-11T10:45:00Z">
         <w:r>
           <w:t>may have</w:t>
         </w:r>
@@ -24757,7 +25024,11 @@
         <w:t xml:space="preserve"> the item-specific and relational groups in</w:t>
       </w:r>
       <w:r>
-        <w:t xml:space="preserve"> block 2 (</w:t>
+        <w:t xml:space="preserve"> block 2 </w:t>
+      </w:r>
+      <w:r>
+        <w:lastRenderedPageBreak/>
+        <w:t>(</w:t>
       </w:r>
       <w:r>
         <w:t>4</w:t>
@@ -24870,7 +25141,7 @@
       <w:r>
         <w:t>—a</w:t>
       </w:r>
-      <w:ins w:id="99" w:author="Nick Maxwell" w:date="2020-11-11T10:37:00Z">
+      <w:ins w:id="143" w:author="Nick Maxwell" w:date="2020-11-11T10:37:00Z">
         <w:r>
           <w:t>n</w:t>
         </w:r>
@@ -24891,13 +25162,13 @@
         <w:ind w:firstLine="720"/>
         <w:contextualSpacing/>
         <w:rPr>
-          <w:del w:id="100" w:author="Nicholas Maxwell" w:date="2020-11-11T14:15:00Z"/>
+          <w:del w:id="144" w:author="Nicholas Maxwell" w:date="2020-11-11T14:15:00Z"/>
         </w:rPr>
       </w:pPr>
-      <w:ins w:id="101" w:author="Nick Maxwell" w:date="2020-11-11T10:51:00Z">
-        <w:r>
-          <w:rPr>
-            <w:rPrChange w:id="102" w:author="Nick Maxwell" w:date="2020-11-11T10:51:00Z">
+      <w:ins w:id="145" w:author="Nick Maxwell" w:date="2020-11-11T10:51:00Z">
+        <w:r>
+          <w:rPr>
+            <w:rPrChange w:id="146" w:author="Nick Maxwell" w:date="2020-11-11T10:51:00Z">
               <w:rPr>
                 <w:highlight w:val="yellow"/>
               </w:rPr>
@@ -24906,340 +25177,456 @@
           <w:t xml:space="preserve">Finally, </w:t>
         </w:r>
       </w:ins>
-      <w:ins w:id="103" w:author="Nicholas Maxwell" w:date="2020-11-11T14:55:00Z">
+      <w:ins w:id="147" w:author="Nicholas Maxwell" w:date="2020-11-11T14:55:00Z">
         <w:r>
           <w:t xml:space="preserve">in addition to the warning manipulation, </w:t>
         </w:r>
       </w:ins>
-      <w:ins w:id="104" w:author="Nicholas Maxwell" w:date="2020-11-11T14:23:00Z">
-        <w:r>
-          <w:t xml:space="preserve">this discrepancy may have occurred to </w:t>
+      <w:ins w:id="148" w:author="Nicholas Maxwell" w:date="2020-11-11T14:23:00Z">
+        <w:r>
+          <w:t xml:space="preserve">this discrepancy may have occurred </w:t>
         </w:r>
       </w:ins>
-      <w:ins w:id="105" w:author="Nicholas Maxwell" w:date="2020-11-11T14:24:00Z">
+      <w:ins w:id="149" w:author="Nick Maxwell" w:date="2020-11-11T17:12:00Z">
+        <w:r>
+          <w:t xml:space="preserve">due </w:t>
+        </w:r>
+      </w:ins>
+      <w:ins w:id="150" w:author="Nicholas Maxwell" w:date="2020-11-11T14:23:00Z">
+        <w:r>
+          <w:t xml:space="preserve">to </w:t>
+        </w:r>
+      </w:ins>
+      <w:ins w:id="151" w:author="Nicholas Maxwell" w:date="2020-11-11T14:24:00Z">
         <w:r>
           <w:t xml:space="preserve">differences in data collection methods across experiments. </w:t>
         </w:r>
       </w:ins>
-      <w:ins w:id="106" w:author="Nick Maxwell" w:date="2020-11-11T10:52:00Z">
-        <w:del w:id="107" w:author="Nicholas Maxwell" w:date="2020-11-11T13:07:00Z">
+      <w:ins w:id="152" w:author="Nick Maxwell" w:date="2020-11-11T10:52:00Z">
+        <w:del w:id="153" w:author="Nicholas Maxwell" w:date="2020-11-11T13:07:00Z">
           <w:r>
             <w:delText>due to</w:delText>
           </w:r>
         </w:del>
       </w:ins>
-      <w:ins w:id="108" w:author="Nicholas Maxwell" w:date="2020-11-11T14:24:00Z">
+      <w:ins w:id="154" w:author="Nicholas Maxwell" w:date="2020-11-11T14:24:00Z">
         <w:r>
           <w:t>In</w:t>
         </w:r>
       </w:ins>
-      <w:ins w:id="109" w:author="Nick Maxwell" w:date="2020-11-11T10:52:00Z">
+      <w:ins w:id="155" w:author="Nick Maxwell" w:date="2020-11-11T10:52:00Z">
         <w:r>
           <w:t xml:space="preserve"> Experiment 2</w:t>
         </w:r>
       </w:ins>
-      <w:ins w:id="110" w:author="Nicholas Maxwell" w:date="2020-11-11T14:24:00Z">
+      <w:ins w:id="156" w:author="Nicholas Maxwell" w:date="2020-11-11T14:24:00Z">
         <w:r>
           <w:t>, data collection</w:t>
         </w:r>
       </w:ins>
-      <w:ins w:id="111" w:author="Nick Maxwell" w:date="2020-11-11T10:52:00Z">
+      <w:ins w:id="157" w:author="Nick Maxwell" w:date="2020-11-11T10:52:00Z">
         <w:r>
           <w:t xml:space="preserve"> </w:t>
         </w:r>
-        <w:del w:id="112" w:author="Nicholas Maxwell" w:date="2020-11-11T13:07:00Z">
+        <w:del w:id="158" w:author="Nicholas Maxwell" w:date="2020-11-11T13:07:00Z">
           <w:r>
             <w:delText>being</w:delText>
           </w:r>
         </w:del>
       </w:ins>
-      <w:ins w:id="113" w:author="Nicholas Maxwell" w:date="2020-11-11T13:07:00Z">
+      <w:ins w:id="159" w:author="Nicholas Maxwell" w:date="2020-11-11T13:07:00Z">
         <w:r>
           <w:t>was primarily</w:t>
         </w:r>
       </w:ins>
-      <w:ins w:id="114" w:author="Nick Maxwell" w:date="2020-11-11T10:52:00Z">
+      <w:ins w:id="160" w:author="Nick Maxwell" w:date="2020-11-11T10:52:00Z">
         <w:r>
           <w:t xml:space="preserve"> </w:t>
         </w:r>
-        <w:del w:id="115" w:author="Nicholas Maxwell" w:date="2020-11-11T13:07:00Z">
+        <w:del w:id="161" w:author="Nicholas Maxwell" w:date="2020-11-11T13:07:00Z">
           <w:r>
             <w:delText xml:space="preserve">collected </w:delText>
           </w:r>
         </w:del>
       </w:ins>
-      <w:ins w:id="116" w:author="Nicholas Maxwell" w:date="2020-11-11T13:07:00Z">
+      <w:ins w:id="162" w:author="Nicholas Maxwell" w:date="2020-11-11T13:07:00Z">
         <w:r>
           <w:t xml:space="preserve">conducted </w:t>
         </w:r>
       </w:ins>
-      <w:ins w:id="117" w:author="Nick Maxwell" w:date="2020-11-11T10:52:00Z">
+      <w:ins w:id="163" w:author="Nick Maxwell" w:date="2020-11-11T10:52:00Z">
         <w:r>
           <w:t>online</w:t>
         </w:r>
       </w:ins>
-      <w:ins w:id="118" w:author="Nick Maxwell" w:date="2020-11-11T10:54:00Z">
+      <w:ins w:id="164" w:author="Nick Maxwell" w:date="2020-11-11T10:54:00Z">
         <w:r>
           <w:t xml:space="preserve"> </w:t>
         </w:r>
-        <w:del w:id="119" w:author="Nicholas Maxwell" w:date="2020-11-11T14:24:00Z">
+        <w:del w:id="165" w:author="Nicholas Maxwell" w:date="2020-11-11T14:24:00Z">
           <w:r>
             <w:delText>relative</w:delText>
           </w:r>
         </w:del>
       </w:ins>
-      <w:ins w:id="120" w:author="Nicholas Maxwell" w:date="2020-11-11T14:24:00Z">
+      <w:ins w:id="166" w:author="Nicholas Maxwell" w:date="2020-11-11T14:24:00Z">
         <w:r>
           <w:t>as opposed</w:t>
         </w:r>
       </w:ins>
-      <w:ins w:id="121" w:author="Nick Maxwell" w:date="2020-11-11T10:54:00Z">
+      <w:ins w:id="167" w:author="Nick Maxwell" w:date="2020-11-11T10:54:00Z">
         <w:r>
           <w:t xml:space="preserve"> to </w:t>
         </w:r>
       </w:ins>
-      <w:ins w:id="122" w:author="Nick Maxwell" w:date="2020-11-11T10:55:00Z">
+      <w:ins w:id="168" w:author="Nick Maxwell" w:date="2020-11-11T10:55:00Z">
         <w:r>
           <w:t xml:space="preserve">the in-lab </w:t>
         </w:r>
       </w:ins>
-      <w:ins w:id="123" w:author="Nicholas Maxwell" w:date="2020-11-11T14:17:00Z">
+      <w:ins w:id="169" w:author="Nicholas Maxwell" w:date="2020-11-11T14:17:00Z">
         <w:r>
           <w:t xml:space="preserve">method </w:t>
         </w:r>
       </w:ins>
-      <w:ins w:id="124" w:author="Nick Maxwell" w:date="2020-11-11T10:55:00Z">
-        <w:del w:id="125" w:author="Nicholas Maxwell" w:date="2020-11-11T14:24:00Z">
+      <w:ins w:id="170" w:author="Nick Maxwell" w:date="2020-11-11T10:55:00Z">
+        <w:del w:id="171" w:author="Nicholas Maxwell" w:date="2020-11-11T14:24:00Z">
           <w:r>
             <w:delText xml:space="preserve">data collection </w:delText>
           </w:r>
         </w:del>
       </w:ins>
-      <w:ins w:id="126" w:author="Nicholas Maxwell" w:date="2020-11-11T14:17:00Z">
+      <w:ins w:id="172" w:author="Nicholas Maxwell" w:date="2020-11-11T14:17:00Z">
         <w:r>
           <w:t xml:space="preserve">used </w:t>
         </w:r>
       </w:ins>
-      <w:ins w:id="127" w:author="Nick Maxwell" w:date="2020-11-11T10:55:00Z">
+      <w:ins w:id="173" w:author="Nick Maxwell" w:date="2020-11-11T10:55:00Z">
         <w:r>
           <w:t>in Experiment 1</w:t>
         </w:r>
       </w:ins>
-      <w:ins w:id="128" w:author="Nick Maxwell" w:date="2020-11-11T10:52:00Z">
-        <w:del w:id="129" w:author="Nicholas Maxwell" w:date="2020-11-11T14:24:00Z">
+      <w:ins w:id="174" w:author="Nick Maxwell" w:date="2020-11-11T10:52:00Z">
+        <w:del w:id="175" w:author="Nicholas Maxwell" w:date="2020-11-11T14:24:00Z">
           <w:r>
             <w:delText>,</w:delText>
           </w:r>
         </w:del>
-        <w:del w:id="130" w:author="Nicholas Maxwell" w:date="2020-11-11T14:17:00Z">
+        <w:del w:id="176" w:author="Nicholas Maxwell" w:date="2020-11-11T14:17:00Z">
           <w:r>
             <w:delText xml:space="preserve"> </w:delText>
           </w:r>
         </w:del>
       </w:ins>
-      <w:ins w:id="131" w:author="Nick Maxwell" w:date="2020-11-11T10:54:00Z">
-        <w:del w:id="132" w:author="Nicholas Maxwell" w:date="2020-11-11T13:53:00Z">
+      <w:ins w:id="177" w:author="Nick Maxwell" w:date="2020-11-11T10:54:00Z">
+        <w:del w:id="178" w:author="Nicholas Maxwell" w:date="2020-11-11T13:53:00Z">
           <w:r>
             <w:delText xml:space="preserve">encoding differences may have </w:delText>
           </w:r>
         </w:del>
       </w:ins>
-      <w:ins w:id="133" w:author="Nick Maxwell" w:date="2020-11-11T10:55:00Z">
-        <w:del w:id="134" w:author="Nicholas Maxwell" w:date="2020-11-11T13:52:00Z">
+      <w:ins w:id="179" w:author="Nick Maxwell" w:date="2020-11-11T10:55:00Z">
+        <w:del w:id="180" w:author="Nicholas Maxwell" w:date="2020-11-11T13:52:00Z">
           <w:r>
             <w:delText>arose</w:delText>
           </w:r>
         </w:del>
-        <w:del w:id="135" w:author="Nicholas Maxwell" w:date="2020-11-11T13:53:00Z">
+        <w:del w:id="181" w:author="Nicholas Maxwell" w:date="2020-11-11T13:53:00Z">
           <w:r>
             <w:delText xml:space="preserve"> </w:delText>
           </w:r>
         </w:del>
-        <w:del w:id="136" w:author="Nicholas Maxwell" w:date="2020-11-11T14:24:00Z">
+        <w:del w:id="182" w:author="Nicholas Maxwell" w:date="2020-11-11T14:24:00Z">
           <w:r>
             <w:delText>between the two</w:delText>
           </w:r>
         </w:del>
       </w:ins>
-      <w:ins w:id="137" w:author="Nick Maxwell" w:date="2020-11-11T10:58:00Z">
-        <w:del w:id="138" w:author="Nicholas Maxwell" w:date="2020-11-11T14:24:00Z">
+      <w:ins w:id="183" w:author="Nick Maxwell" w:date="2020-11-11T10:58:00Z">
+        <w:del w:id="184" w:author="Nicholas Maxwell" w:date="2020-11-11T14:24:00Z">
           <w:r>
             <w:delText xml:space="preserve"> experiments</w:delText>
           </w:r>
         </w:del>
       </w:ins>
-      <w:ins w:id="139" w:author="Nick Maxwell" w:date="2020-11-11T10:53:00Z">
+      <w:ins w:id="185" w:author="Nick Maxwell" w:date="2020-11-11T10:53:00Z">
         <w:r>
           <w:t>.</w:t>
         </w:r>
       </w:ins>
-      <w:ins w:id="140" w:author="Nicholas Maxwell" w:date="2020-11-11T14:24:00Z">
+      <w:ins w:id="186" w:author="Nicholas Maxwell" w:date="2020-11-11T14:24:00Z">
         <w:r>
           <w:t xml:space="preserve"> Though online data collection method</w:t>
         </w:r>
       </w:ins>
-      <w:ins w:id="141" w:author="Nicholas Maxwell" w:date="2020-11-11T14:25:00Z">
+      <w:ins w:id="187" w:author="Nicholas Maxwell" w:date="2020-11-11T14:25:00Z">
         <w:r>
           <w:t xml:space="preserve">s are generally assumed to </w:t>
         </w:r>
       </w:ins>
-      <w:ins w:id="142" w:author="Nicholas Maxwell" w:date="2020-11-11T14:28:00Z">
+      <w:ins w:id="188" w:author="Nicholas Maxwell" w:date="2020-11-11T14:28:00Z">
         <w:r>
           <w:t xml:space="preserve">be </w:t>
         </w:r>
       </w:ins>
-      <w:ins w:id="143" w:author="Nicholas Maxwell" w:date="2020-11-11T14:25:00Z">
-        <w:r>
-          <w:t xml:space="preserve">comparable to in lab methods </w:t>
+      <w:ins w:id="189" w:author="Nicholas Maxwell" w:date="2020-11-11T14:25:00Z">
+        <w:r>
+          <w:t>comparable to in</w:t>
         </w:r>
       </w:ins>
-      <w:ins w:id="144" w:author="Nicholas Maxwell" w:date="2020-11-11T15:02:00Z">
-        <w:r>
-          <w:t xml:space="preserve">(Miller, Crow, Weiss, Maples-Keller, &amp; </w:t>
-        </w:r>
-        <w:proofErr w:type="spellStart"/>
-        <w:r>
-          <w:t>Lynam</w:t>
-        </w:r>
-        <w:proofErr w:type="spellEnd"/>
-        <w:r>
-          <w:t>, 2017)</w:t>
+      <w:ins w:id="190" w:author="Nick Maxwell" w:date="2020-11-11T16:49:00Z">
+        <w:r>
+          <w:t>-</w:t>
         </w:r>
       </w:ins>
-      <w:ins w:id="145" w:author="Nicholas Maxwell" w:date="2020-11-11T14:25:00Z">
+      <w:ins w:id="191" w:author="Nicholas Maxwell" w:date="2020-11-11T14:25:00Z">
+        <w:del w:id="192" w:author="Nick Maxwell" w:date="2020-11-11T16:49:00Z">
+          <w:r>
+            <w:delText xml:space="preserve"> </w:delText>
+          </w:r>
+        </w:del>
+        <w:r>
+          <w:t xml:space="preserve">lab methods </w:t>
+        </w:r>
+      </w:ins>
+      <w:ins w:id="193" w:author="Nicholas Maxwell" w:date="2020-11-11T15:02:00Z">
+        <w:r>
+          <w:t>(Miller, Crow, Weiss, Maples-Keller, &amp; Lynam, 2017</w:t>
+        </w:r>
+      </w:ins>
+      <w:ins w:id="194" w:author="Nick Maxwell" w:date="2020-11-11T17:08:00Z">
+        <w:r>
+          <w:t>; see also Peer, Brandimarte, Somat, &amp; Acquisti</w:t>
+        </w:r>
+      </w:ins>
+      <w:ins w:id="195" w:author="Nick Maxwell" w:date="2020-11-11T17:09:00Z">
+        <w:r>
+          <w:t>, 2017</w:t>
+        </w:r>
+      </w:ins>
+      <w:ins w:id="196" w:author="Nicholas Maxwell" w:date="2020-11-11T15:02:00Z">
+        <w:r>
+          <w:t>)</w:t>
+        </w:r>
+      </w:ins>
+      <w:ins w:id="197" w:author="Nicholas Maxwell" w:date="2020-11-11T14:25:00Z">
         <w:r>
           <w:t xml:space="preserve">, </w:t>
         </w:r>
       </w:ins>
-      <w:ins w:id="146" w:author="Nicholas Maxwell" w:date="2020-11-11T14:26:00Z">
+      <w:ins w:id="198" w:author="Nicholas Maxwell" w:date="2020-11-11T14:26:00Z">
         <w:r>
           <w:t xml:space="preserve">the online method prevented participants from receiving clarification about the encoding strategies in the event they were unsure of the instructions. Furthermore, because study </w:t>
         </w:r>
       </w:ins>
-      <w:ins w:id="147" w:author="Nicholas Maxwell" w:date="2020-11-11T14:27:00Z">
-        <w:r>
-          <w:t xml:space="preserve">was self-paced across both experiments, encoding durations </w:t>
-        </w:r>
+      <w:ins w:id="199" w:author="Nicholas Maxwell" w:date="2020-11-11T14:27:00Z">
+        <w:r>
+          <w:t xml:space="preserve">was self-paced across both </w:t>
+        </w:r>
+        <w:del w:id="200" w:author="Nick Maxwell" w:date="2020-11-11T16:49:00Z">
+          <w:r>
+            <w:delText>experiments</w:delText>
+          </w:r>
+        </w:del>
       </w:ins>
-      <w:ins w:id="148" w:author="Nicholas Maxwell" w:date="2020-11-11T14:28:00Z">
-        <w:r>
-          <w:t>may have differed as participants completing the study in lab may be more motivated to seriously complete the study due to the pre</w:t>
+      <w:ins w:id="201" w:author="Nick Maxwell" w:date="2020-11-11T16:49:00Z">
+        <w:r>
+          <w:t>experiments</w:t>
         </w:r>
       </w:ins>
-      <w:ins w:id="149" w:author="Nicholas Maxwell" w:date="2020-11-11T14:29:00Z">
-        <w:r>
-          <w:t xml:space="preserve">sence of an experimenter. Given this concern, </w:t>
+      <w:ins w:id="202" w:author="Nicholas Maxwell" w:date="2020-11-11T14:27:00Z">
+        <w:r>
+          <w:t xml:space="preserve">, encoding durations </w:t>
         </w:r>
       </w:ins>
-      <w:ins w:id="150" w:author="Nick Maxwell" w:date="2020-11-11T10:53:00Z">
-        <w:del w:id="151" w:author="Nicholas Maxwell" w:date="2020-11-11T14:28:00Z">
+      <w:ins w:id="203" w:author="Nicholas Maxwell" w:date="2020-11-11T14:28:00Z">
+        <w:r>
+          <w:t xml:space="preserve">may have differed as participants completing the study in </w:t>
+        </w:r>
+        <w:del w:id="204" w:author="Nick Maxwell" w:date="2020-11-11T16:49:00Z">
+          <w:r>
+            <w:delText>lab</w:delText>
+          </w:r>
+        </w:del>
+      </w:ins>
+      <w:ins w:id="205" w:author="Nick Maxwell" w:date="2020-11-11T16:49:00Z">
+        <w:r>
+          <w:t>person</w:t>
+        </w:r>
+      </w:ins>
+      <w:ins w:id="206" w:author="Nicholas Maxwell" w:date="2020-11-11T14:28:00Z">
+        <w:r>
+          <w:t xml:space="preserve"> may </w:t>
+        </w:r>
+      </w:ins>
+      <w:ins w:id="207" w:author="Nick Maxwell" w:date="2020-11-11T16:49:00Z">
+        <w:r>
+          <w:t xml:space="preserve">have </w:t>
+        </w:r>
+      </w:ins>
+      <w:ins w:id="208" w:author="Nicholas Maxwell" w:date="2020-11-11T14:28:00Z">
+        <w:r>
+          <w:t>be</w:t>
+        </w:r>
+      </w:ins>
+      <w:ins w:id="209" w:author="Nick Maxwell" w:date="2020-11-11T16:49:00Z">
+        <w:r>
+          <w:t>en</w:t>
+        </w:r>
+      </w:ins>
+      <w:ins w:id="210" w:author="Nicholas Maxwell" w:date="2020-11-11T14:28:00Z">
+        <w:r>
+          <w:t xml:space="preserve"> more motivated to seriously complete the study due to the </w:t>
+        </w:r>
+      </w:ins>
+      <w:ins w:id="211" w:author="Nick Maxwell" w:date="2020-11-11T16:50:00Z">
+        <w:r>
+          <w:t xml:space="preserve">constant </w:t>
+        </w:r>
+      </w:ins>
+      <w:ins w:id="212" w:author="Nicholas Maxwell" w:date="2020-11-11T14:28:00Z">
+        <w:r>
+          <w:t>pre</w:t>
+        </w:r>
+      </w:ins>
+      <w:ins w:id="213" w:author="Nicholas Maxwell" w:date="2020-11-11T14:29:00Z">
+        <w:r>
+          <w:t xml:space="preserve">sence of an experimenter. </w:t>
+        </w:r>
+      </w:ins>
+      <w:ins w:id="214" w:author="Nick Maxwell" w:date="2020-11-11T16:50:00Z">
+        <w:r>
+          <w:t>Thus, participants who completed the study in-lab would be expected to have greater encoding durations relativ</w:t>
+        </w:r>
+      </w:ins>
+      <w:ins w:id="215" w:author="Nick Maxwell" w:date="2020-11-11T16:51:00Z">
+        <w:r>
+          <w:t xml:space="preserve">e to those who completed the study online. </w:t>
+        </w:r>
+      </w:ins>
+      <w:ins w:id="216" w:author="Nicholas Maxwell" w:date="2020-11-11T14:29:00Z">
+        <w:del w:id="217" w:author="Nick Maxwell" w:date="2020-11-11T16:51:00Z">
+          <w:r>
+            <w:delText>Given this concern, a</w:delText>
+          </w:r>
+        </w:del>
+      </w:ins>
+      <w:ins w:id="218" w:author="Nick Maxwell" w:date="2020-11-11T16:51:00Z">
+        <w:r>
+          <w:t>A</w:t>
+        </w:r>
+      </w:ins>
+      <w:ins w:id="219" w:author="Nick Maxwell" w:date="2020-11-11T10:53:00Z">
+        <w:r>
+          <w:t xml:space="preserve"> cross-experimental analysis of RTs </w:t>
+        </w:r>
+      </w:ins>
+      <w:ins w:id="220" w:author="Nick Maxwell" w:date="2020-11-11T16:51:00Z">
+        <w:r>
+          <w:t xml:space="preserve">confirmed this prediction, </w:t>
+        </w:r>
+      </w:ins>
+      <w:ins w:id="221" w:author="Nick Maxwell" w:date="2020-11-11T10:53:00Z">
+        <w:r>
+          <w:t>indicat</w:t>
+        </w:r>
+      </w:ins>
+      <w:ins w:id="222" w:author="Nick Maxwell" w:date="2020-11-11T16:54:00Z">
+        <w:r>
+          <w:t xml:space="preserve">ing </w:t>
+        </w:r>
+      </w:ins>
+      <w:ins w:id="223" w:author="Nicholas Maxwell" w:date="2020-11-11T13:33:00Z">
+        <w:del w:id="224" w:author="Nick Maxwell" w:date="2020-11-11T16:54:00Z">
+          <w:r>
+            <w:delText xml:space="preserve"> </w:delText>
+          </w:r>
+        </w:del>
+        <w:r>
+          <w:t>that</w:t>
+        </w:r>
+      </w:ins>
+      <w:ins w:id="225" w:author="Nick Maxwell" w:date="2020-11-11T10:53:00Z">
+        <w:r>
+          <w:t xml:space="preserve"> </w:t>
+        </w:r>
+      </w:ins>
+      <w:ins w:id="226" w:author="Nicholas Maxwell" w:date="2020-11-11T13:34:00Z">
+        <w:r>
+          <w:t xml:space="preserve">relative to </w:t>
+        </w:r>
+      </w:ins>
+      <w:ins w:id="227" w:author="Nicholas Maxwell" w:date="2020-11-11T14:29:00Z">
+        <w:r>
+          <w:t xml:space="preserve">the online participants in </w:t>
+        </w:r>
+      </w:ins>
+      <w:ins w:id="228" w:author="Nicholas Maxwell" w:date="2020-11-11T13:34:00Z">
+        <w:r>
+          <w:t>Experiment 2</w:t>
+        </w:r>
+      </w:ins>
+      <w:ins w:id="229" w:author="Nicholas Maxwell" w:date="2020-11-11T13:33:00Z">
+        <w:r>
+          <w:t xml:space="preserve">, </w:t>
+        </w:r>
+      </w:ins>
+      <w:ins w:id="230" w:author="Nick Maxwell" w:date="2020-11-11T10:53:00Z">
+        <w:del w:id="231" w:author="Nicholas Maxwell" w:date="2020-11-11T13:33:00Z">
+          <w:r>
+            <w:delText>that</w:delText>
+          </w:r>
+        </w:del>
+      </w:ins>
+      <w:ins w:id="232" w:author="Nick Maxwell" w:date="2020-11-11T10:59:00Z">
+        <w:del w:id="233" w:author="Nicholas Maxwell" w:date="2020-11-11T13:33:00Z">
           <w:r>
             <w:delText xml:space="preserve"> </w:delText>
           </w:r>
         </w:del>
       </w:ins>
-      <w:ins w:id="152" w:author="Nicholas Maxwell" w:date="2020-11-11T14:29:00Z">
-        <w:r>
-          <w:t>a</w:t>
-        </w:r>
-      </w:ins>
-      <w:ins w:id="153" w:author="Nick Maxwell" w:date="2020-11-11T10:53:00Z">
-        <w:del w:id="154" w:author="Nicholas Maxwell" w:date="2020-11-11T14:29:00Z">
+      <w:ins w:id="234" w:author="Nick Maxwell" w:date="2020-11-11T11:01:00Z">
+        <w:del w:id="235" w:author="Nicholas Maxwell" w:date="2020-11-11T13:33:00Z">
           <w:r>
-            <w:delText>A</w:delText>
-          </w:r>
-        </w:del>
-        <w:r>
-          <w:t xml:space="preserve"> cross-experimental analysis of RTs indicated</w:t>
-        </w:r>
-      </w:ins>
-      <w:ins w:id="155" w:author="Nicholas Maxwell" w:date="2020-11-11T13:33:00Z">
-        <w:r>
-          <w:t xml:space="preserve"> that</w:t>
-        </w:r>
-      </w:ins>
-      <w:ins w:id="156" w:author="Nick Maxwell" w:date="2020-11-11T10:53:00Z">
-        <w:r>
-          <w:t xml:space="preserve"> </w:t>
-        </w:r>
-      </w:ins>
-      <w:ins w:id="157" w:author="Nicholas Maxwell" w:date="2020-11-11T13:34:00Z">
-        <w:r>
-          <w:t xml:space="preserve">relative to </w:t>
-        </w:r>
-      </w:ins>
-      <w:ins w:id="158" w:author="Nicholas Maxwell" w:date="2020-11-11T14:29:00Z">
-        <w:r>
-          <w:t xml:space="preserve">the online participants in </w:t>
-        </w:r>
-      </w:ins>
-      <w:ins w:id="159" w:author="Nicholas Maxwell" w:date="2020-11-11T13:34:00Z">
-        <w:r>
-          <w:t>Experiment 2</w:t>
-        </w:r>
-      </w:ins>
-      <w:ins w:id="160" w:author="Nicholas Maxwell" w:date="2020-11-11T13:33:00Z">
-        <w:r>
-          <w:t xml:space="preserve">, </w:t>
-        </w:r>
-      </w:ins>
-      <w:ins w:id="161" w:author="Nick Maxwell" w:date="2020-11-11T10:53:00Z">
-        <w:del w:id="162" w:author="Nicholas Maxwell" w:date="2020-11-11T13:33:00Z">
-          <w:r>
-            <w:lastRenderedPageBreak/>
-            <w:delText>that</w:delText>
+            <w:delText>for the item-specific and relat</w:delText>
           </w:r>
         </w:del>
       </w:ins>
-      <w:ins w:id="163" w:author="Nick Maxwell" w:date="2020-11-11T10:59:00Z">
-        <w:del w:id="164" w:author="Nicholas Maxwell" w:date="2020-11-11T13:33:00Z">
+      <w:ins w:id="236" w:author="Nick Maxwell" w:date="2020-11-11T11:02:00Z">
+        <w:del w:id="237" w:author="Nicholas Maxwell" w:date="2020-11-11T13:33:00Z">
+          <w:r>
+            <w:delText>ional encoding</w:delText>
+          </w:r>
+        </w:del>
+      </w:ins>
+      <w:ins w:id="238" w:author="Nick Maxwell" w:date="2020-11-11T10:59:00Z">
+        <w:del w:id="239" w:author="Nicholas Maxwell" w:date="2020-11-11T13:33:00Z">
           <w:r>
             <w:delText xml:space="preserve"> </w:delText>
           </w:r>
         </w:del>
       </w:ins>
-      <w:ins w:id="165" w:author="Nick Maxwell" w:date="2020-11-11T11:01:00Z">
-        <w:del w:id="166" w:author="Nicholas Maxwell" w:date="2020-11-11T13:33:00Z">
-          <w:r>
-            <w:delText>for the item-specific and relat</w:delText>
-          </w:r>
-        </w:del>
-      </w:ins>
-      <w:ins w:id="167" w:author="Nick Maxwell" w:date="2020-11-11T11:02:00Z">
-        <w:del w:id="168" w:author="Nicholas Maxwell" w:date="2020-11-11T13:33:00Z">
-          <w:r>
-            <w:delText>ional encoding</w:delText>
-          </w:r>
-        </w:del>
-      </w:ins>
-      <w:ins w:id="169" w:author="Nick Maxwell" w:date="2020-11-11T10:59:00Z">
-        <w:del w:id="170" w:author="Nicholas Maxwell" w:date="2020-11-11T13:33:00Z">
-          <w:r>
-            <w:delText xml:space="preserve"> </w:delText>
-          </w:r>
-        </w:del>
-      </w:ins>
-      <w:ins w:id="171" w:author="Nick Maxwell" w:date="2020-11-11T11:02:00Z">
-        <w:del w:id="172" w:author="Nicholas Maxwell" w:date="2020-11-11T13:33:00Z">
+      <w:ins w:id="240" w:author="Nick Maxwell" w:date="2020-11-11T11:02:00Z">
+        <w:del w:id="241" w:author="Nicholas Maxwell" w:date="2020-11-11T13:33:00Z">
           <w:r>
             <w:delText>groups</w:delText>
           </w:r>
         </w:del>
       </w:ins>
-      <w:ins w:id="173" w:author="Nick Maxwell" w:date="2020-11-11T10:59:00Z">
-        <w:del w:id="174" w:author="Nicholas Maxwell" w:date="2020-11-11T13:34:00Z">
+      <w:ins w:id="242" w:author="Nick Maxwell" w:date="2020-11-11T10:59:00Z">
+        <w:del w:id="243" w:author="Nicholas Maxwell" w:date="2020-11-11T13:34:00Z">
           <w:r>
             <w:delText xml:space="preserve">, </w:delText>
           </w:r>
         </w:del>
       </w:ins>
-      <w:ins w:id="175" w:author="Nicholas Maxwell" w:date="2020-11-11T14:40:00Z">
+      <w:ins w:id="244" w:author="Nicholas Maxwell" w:date="2020-11-11T14:40:00Z">
         <w:r>
           <w:t xml:space="preserve">participants in </w:t>
         </w:r>
       </w:ins>
-      <w:ins w:id="176" w:author="Nick Maxwell" w:date="2020-11-11T10:59:00Z">
-        <w:del w:id="177" w:author="Nicholas Maxwell" w:date="2020-11-11T14:39:00Z">
+      <w:ins w:id="245" w:author="Nick Maxwell" w:date="2020-11-11T10:59:00Z">
+        <w:del w:id="246" w:author="Nicholas Maxwell" w:date="2020-11-11T14:39:00Z">
           <w:r>
             <w:delText xml:space="preserve">participants in </w:delText>
           </w:r>
@@ -25248,18 +25635,18 @@
           <w:t>Experimen</w:t>
         </w:r>
       </w:ins>
-      <w:ins w:id="178" w:author="Nick Maxwell" w:date="2020-11-11T11:00:00Z">
+      <w:ins w:id="247" w:author="Nick Maxwell" w:date="2020-11-11T11:00:00Z">
         <w:r>
           <w:t xml:space="preserve">t 1 </w:t>
         </w:r>
       </w:ins>
-      <w:ins w:id="179" w:author="Nicholas Maxwell" w:date="2020-11-11T13:33:00Z">
+      <w:ins w:id="248" w:author="Nicholas Maxwell" w:date="2020-11-11T13:33:00Z">
         <w:r>
           <w:t xml:space="preserve">spent significantly more time </w:t>
         </w:r>
       </w:ins>
-      <w:ins w:id="180" w:author="Nick Maxwell" w:date="2020-11-11T11:00:00Z">
-        <w:del w:id="181" w:author="Nicholas Maxwell" w:date="2020-11-11T13:33:00Z">
+      <w:ins w:id="249" w:author="Nick Maxwell" w:date="2020-11-11T11:00:00Z">
+        <w:del w:id="250" w:author="Nicholas Maxwell" w:date="2020-11-11T13:33:00Z">
           <w:r>
             <w:delText xml:space="preserve">spent more time </w:delText>
           </w:r>
@@ -25268,53 +25655,37 @@
           <w:t>encoding items</w:t>
         </w:r>
       </w:ins>
-      <w:ins w:id="182" w:author="Nicholas Maxwell" w:date="2020-11-11T13:33:00Z">
+      <w:ins w:id="251" w:author="Nicholas Maxwell" w:date="2020-11-11T13:33:00Z">
         <w:r>
           <w:t xml:space="preserve"> in both the item-specific </w:t>
         </w:r>
       </w:ins>
-      <w:ins w:id="183" w:author="Nicholas Maxwell" w:date="2020-11-11T13:34:00Z">
+      <w:ins w:id="252" w:author="Nicholas Maxwell" w:date="2020-11-11T13:34:00Z">
         <w:r>
           <w:t xml:space="preserve">group </w:t>
         </w:r>
       </w:ins>
-      <w:ins w:id="184" w:author="Nicholas Maxwell" w:date="2020-11-11T13:33:00Z">
+      <w:ins w:id="253" w:author="Nicholas Maxwell" w:date="2020-11-11T13:33:00Z">
         <w:r>
           <w:t>(13</w:t>
         </w:r>
       </w:ins>
-      <w:ins w:id="185" w:author="Nicholas Maxwell" w:date="2020-11-11T13:34:00Z">
-        <w:r>
-          <w:t xml:space="preserve">230 </w:t>
-        </w:r>
-        <w:proofErr w:type="spellStart"/>
-        <w:r>
-          <w:t>ms</w:t>
-        </w:r>
-        <w:proofErr w:type="spellEnd"/>
-        <w:r>
-          <w:t xml:space="preserve"> vs </w:t>
+      <w:ins w:id="254" w:author="Nicholas Maxwell" w:date="2020-11-11T13:34:00Z">
+        <w:r>
+          <w:t xml:space="preserve">230 ms vs </w:t>
         </w:r>
       </w:ins>
-      <w:ins w:id="186" w:author="Nicholas Maxwell" w:date="2020-11-11T14:10:00Z">
+      <w:ins w:id="255" w:author="Nicholas Maxwell" w:date="2020-11-11T14:10:00Z">
         <w:r>
           <w:t>8169</w:t>
         </w:r>
       </w:ins>
-      <w:ins w:id="187" w:author="Nicholas Maxwell" w:date="2020-11-11T13:34:00Z">
-        <w:r>
-          <w:t xml:space="preserve"> </w:t>
-        </w:r>
-        <w:proofErr w:type="spellStart"/>
-        <w:r>
-          <w:t>ms</w:t>
-        </w:r>
-        <w:proofErr w:type="spellEnd"/>
-        <w:r>
-          <w:t>)</w:t>
+      <w:ins w:id="256" w:author="Nicholas Maxwell" w:date="2020-11-11T13:34:00Z">
+        <w:r>
+          <w:t xml:space="preserve"> ms)</w:t>
         </w:r>
       </w:ins>
-      <w:ins w:id="188" w:author="Nicholas Maxwell" w:date="2020-11-11T14:13:00Z">
+      <w:ins w:id="257" w:author="Nicholas Maxwell" w:date="2020-11-11T14:13:00Z">
         <w:r>
           <w:t xml:space="preserve">, </w:t>
         </w:r>
@@ -25322,7 +25693,7 @@
           <w:rPr>
             <w:i/>
             <w:iCs/>
-            <w:rPrChange w:id="189" w:author="Nicholas Maxwell" w:date="2020-11-11T14:13:00Z">
+            <w:rPrChange w:id="258" w:author="Nicholas Maxwell" w:date="2020-11-11T14:13:00Z">
               <w:rPr/>
             </w:rPrChange>
           </w:rPr>
@@ -25335,7 +25706,7 @@
           <w:rPr>
             <w:i/>
             <w:iCs/>
-            <w:rPrChange w:id="190" w:author="Nicholas Maxwell" w:date="2020-11-11T14:13:00Z">
+            <w:rPrChange w:id="259" w:author="Nicholas Maxwell" w:date="2020-11-11T14:13:00Z">
               <w:rPr/>
             </w:rPrChange>
           </w:rPr>
@@ -25345,12 +25716,12 @@
           <w:t xml:space="preserve"> = 1570</w:t>
         </w:r>
       </w:ins>
-      <w:ins w:id="191" w:author="Nicholas Maxwell" w:date="2020-11-11T14:15:00Z">
+      <w:ins w:id="260" w:author="Nicholas Maxwell" w:date="2020-11-11T14:15:00Z">
         <w:r>
           <w:t>.82</w:t>
         </w:r>
       </w:ins>
-      <w:ins w:id="192" w:author="Nicholas Maxwell" w:date="2020-11-11T14:13:00Z">
+      <w:ins w:id="261" w:author="Nicholas Maxwell" w:date="2020-11-11T14:13:00Z">
         <w:r>
           <w:t xml:space="preserve">, </w:t>
         </w:r>
@@ -25358,7 +25729,7 @@
           <w:rPr>
             <w:i/>
             <w:iCs/>
-            <w:rPrChange w:id="193" w:author="Nicholas Maxwell" w:date="2020-11-11T14:13:00Z">
+            <w:rPrChange w:id="262" w:author="Nicholas Maxwell" w:date="2020-11-11T14:13:00Z">
               <w:rPr/>
             </w:rPrChange>
           </w:rPr>
@@ -25368,60 +25739,60 @@
           <w:t xml:space="preserve"> = </w:t>
         </w:r>
       </w:ins>
-      <w:ins w:id="194" w:author="Nicholas Maxwell" w:date="2020-11-11T14:57:00Z">
+      <w:ins w:id="263" w:author="Nicholas Maxwell" w:date="2020-11-11T14:57:00Z">
         <w:r>
           <w:t>0.63</w:t>
         </w:r>
       </w:ins>
-      <w:ins w:id="195" w:author="Nicholas Maxwell" w:date="2020-11-11T14:13:00Z">
+      <w:ins w:id="264" w:author="Nicholas Maxwell" w:date="2020-11-11T14:13:00Z">
         <w:r>
           <w:t xml:space="preserve">, </w:t>
         </w:r>
       </w:ins>
-      <w:ins w:id="196" w:author="Nicholas Maxwell" w:date="2020-11-11T13:35:00Z">
-        <w:r>
-          <w:t xml:space="preserve">and in the relational </w:t>
+      <w:ins w:id="265" w:author="Nicholas Maxwell" w:date="2020-11-11T13:35:00Z">
+        <w:r>
+          <w:t xml:space="preserve">and </w:t>
+        </w:r>
+        <w:del w:id="266" w:author="Nick Maxwell" w:date="2020-11-11T16:54:00Z">
+          <w:r>
+            <w:delText xml:space="preserve">in </w:delText>
+          </w:r>
+        </w:del>
+        <w:r>
+          <w:t xml:space="preserve">the relational </w:t>
         </w:r>
       </w:ins>
-      <w:ins w:id="197" w:author="Nicholas Maxwell" w:date="2020-11-11T14:11:00Z">
+      <w:ins w:id="267" w:author="Nicholas Maxwell" w:date="2020-11-11T14:11:00Z">
         <w:r>
           <w:t>group</w:t>
         </w:r>
       </w:ins>
-      <w:ins w:id="198" w:author="Nicholas Maxwell" w:date="2020-11-11T13:35:00Z">
+      <w:ins w:id="268" w:author="Nicholas Maxwell" w:date="2020-11-11T13:35:00Z">
         <w:r>
           <w:t xml:space="preserve"> (818</w:t>
         </w:r>
       </w:ins>
-      <w:ins w:id="199" w:author="Nicholas Maxwell" w:date="2020-11-11T14:10:00Z">
+      <w:ins w:id="269" w:author="Nicholas Maxwell" w:date="2020-11-11T14:10:00Z">
         <w:r>
           <w:t>6</w:t>
         </w:r>
       </w:ins>
-      <w:ins w:id="200" w:author="Nicholas Maxwell" w:date="2020-11-11T13:35:00Z">
-        <w:r>
-          <w:t xml:space="preserve"> </w:t>
-        </w:r>
-        <w:proofErr w:type="spellStart"/>
-        <w:r>
-          <w:t>ms</w:t>
-        </w:r>
-        <w:proofErr w:type="spellEnd"/>
-        <w:r>
-          <w:t xml:space="preserve"> vs </w:t>
+      <w:ins w:id="270" w:author="Nicholas Maxwell" w:date="2020-11-11T13:35:00Z">
+        <w:r>
+          <w:t xml:space="preserve"> ms vs </w:t>
         </w:r>
       </w:ins>
-      <w:ins w:id="201" w:author="Nicholas Maxwell" w:date="2020-11-11T14:10:00Z">
+      <w:ins w:id="271" w:author="Nicholas Maxwell" w:date="2020-11-11T14:10:00Z">
         <w:r>
           <w:t>6116</w:t>
         </w:r>
       </w:ins>
-      <w:ins w:id="202" w:author="Nicholas Maxwell" w:date="2020-11-11T14:13:00Z">
+      <w:ins w:id="272" w:author="Nicholas Maxwell" w:date="2020-11-11T14:13:00Z">
         <w:r>
           <w:t xml:space="preserve">), </w:t>
         </w:r>
       </w:ins>
-      <w:ins w:id="203" w:author="Nicholas Maxwell" w:date="2020-11-11T14:14:00Z">
+      <w:ins w:id="273" w:author="Nicholas Maxwell" w:date="2020-11-11T14:14:00Z">
         <w:r>
           <w:rPr>
             <w:i/>
@@ -25430,19 +25801,7 @@
           <w:t>t</w:t>
         </w:r>
         <w:r>
-          <w:t>(8</w:t>
-        </w:r>
-        <w:r>
-          <w:t>2</w:t>
-        </w:r>
-        <w:r>
-          <w:t xml:space="preserve">) = </w:t>
-        </w:r>
-        <w:r>
-          <w:t>2.09</w:t>
-        </w:r>
-        <w:r>
-          <w:t xml:space="preserve">, </w:t>
+          <w:t xml:space="preserve">(82) = 2.09, </w:t>
         </w:r>
         <w:r>
           <w:rPr>
@@ -25452,13 +25811,7 @@
           <w:t>SEM</w:t>
         </w:r>
         <w:r>
-          <w:t xml:space="preserve"> = </w:t>
-        </w:r>
-        <w:r>
-          <w:t>1005.89</w:t>
-        </w:r>
-        <w:r>
-          <w:t xml:space="preserve">, </w:t>
+          <w:t xml:space="preserve"> = 1005.89, </w:t>
         </w:r>
         <w:r>
           <w:rPr>
@@ -25471,36 +25824,35 @@
           <w:t xml:space="preserve"> = </w:t>
         </w:r>
       </w:ins>
-      <w:ins w:id="204" w:author="Nicholas Maxwell" w:date="2020-11-11T14:58:00Z">
+      <w:ins w:id="274" w:author="Nicholas Maxwell" w:date="2020-11-11T14:58:00Z">
         <w:r>
           <w:t>0.43</w:t>
         </w:r>
       </w:ins>
-      <w:ins w:id="205" w:author="Nicholas Maxwell" w:date="2020-11-11T13:35:00Z">
+      <w:ins w:id="275" w:author="Nicholas Maxwell" w:date="2020-11-11T13:35:00Z">
         <w:r>
           <w:t>. However, encoding durations</w:t>
         </w:r>
       </w:ins>
-      <w:ins w:id="206" w:author="Nicholas Maxwell" w:date="2020-11-11T14:15:00Z">
+      <w:ins w:id="276" w:author="Nicholas Maxwell" w:date="2020-11-11T14:15:00Z">
         <w:r>
           <w:t xml:space="preserve"> were statistically equivalent for participants in the read groups (</w:t>
         </w:r>
       </w:ins>
-      <w:ins w:id="207" w:author="Nicholas Maxwell" w:date="2020-11-11T14:16:00Z">
+      <w:ins w:id="277" w:author="Nicholas Maxwell" w:date="2020-11-11T14:16:00Z">
         <w:r>
           <w:t>4123.09</w:t>
         </w:r>
       </w:ins>
-      <w:ins w:id="208" w:author="Nicholas Maxwell" w:date="2020-11-11T14:15:00Z">
+      <w:ins w:id="278" w:author="Nicholas Maxwell" w:date="2020-11-11T14:15:00Z">
         <w:r>
           <w:t xml:space="preserve"> vs </w:t>
         </w:r>
       </w:ins>
-      <w:ins w:id="209" w:author="Nicholas Maxwell" w:date="2020-11-11T14:16:00Z">
+      <w:ins w:id="279" w:author="Nicholas Maxwell" w:date="2020-11-11T14:16:00Z">
         <w:r>
           <w:t xml:space="preserve">4759.54), </w:t>
         </w:r>
-        <w:proofErr w:type="gramStart"/>
         <w:r>
           <w:rPr>
             <w:i/>
@@ -25512,23 +25864,22 @@
           <w:t>(</w:t>
         </w:r>
       </w:ins>
-      <w:proofErr w:type="gramEnd"/>
-      <w:ins w:id="210" w:author="Nicholas Maxwell" w:date="2020-11-11T14:18:00Z">
+      <w:ins w:id="280" w:author="Nicholas Maxwell" w:date="2020-11-11T14:18:00Z">
         <w:r>
           <w:t>98</w:t>
         </w:r>
       </w:ins>
-      <w:ins w:id="211" w:author="Nicholas Maxwell" w:date="2020-11-11T14:16:00Z">
+      <w:ins w:id="281" w:author="Nicholas Maxwell" w:date="2020-11-11T14:16:00Z">
         <w:r>
           <w:t xml:space="preserve">) = </w:t>
         </w:r>
       </w:ins>
-      <w:ins w:id="212" w:author="Nicholas Maxwell" w:date="2020-11-11T14:18:00Z">
+      <w:ins w:id="282" w:author="Nicholas Maxwell" w:date="2020-11-11T14:18:00Z">
         <w:r>
           <w:t>1.60</w:t>
         </w:r>
       </w:ins>
-      <w:ins w:id="213" w:author="Nicholas Maxwell" w:date="2020-11-11T14:16:00Z">
+      <w:ins w:id="283" w:author="Nicholas Maxwell" w:date="2020-11-11T14:16:00Z">
         <w:r>
           <w:t xml:space="preserve">, </w:t>
         </w:r>
@@ -25543,17 +25894,17 @@
           <w:t xml:space="preserve"> = </w:t>
         </w:r>
       </w:ins>
-      <w:ins w:id="214" w:author="Nicholas Maxwell" w:date="2020-11-11T14:19:00Z">
+      <w:ins w:id="284" w:author="Nicholas Maxwell" w:date="2020-11-11T14:19:00Z">
         <w:r>
           <w:t>398.64</w:t>
         </w:r>
       </w:ins>
-      <w:ins w:id="215" w:author="Nicholas Maxwell" w:date="2020-11-11T14:16:00Z">
+      <w:ins w:id="285" w:author="Nicholas Maxwell" w:date="2020-11-11T14:16:00Z">
         <w:r>
           <w:t xml:space="preserve">, </w:t>
         </w:r>
       </w:ins>
-      <w:ins w:id="216" w:author="Nicholas Maxwell" w:date="2020-11-11T14:18:00Z">
+      <w:ins w:id="286" w:author="Nicholas Maxwell" w:date="2020-11-11T14:18:00Z">
         <w:r>
           <w:rPr>
             <w:i/>
@@ -25562,21 +25913,20 @@
           <w:t>p</w:t>
         </w:r>
       </w:ins>
-      <w:ins w:id="217" w:author="Nicholas Maxwell" w:date="2020-11-11T14:16:00Z">
+      <w:ins w:id="287" w:author="Nicholas Maxwell" w:date="2020-11-11T14:16:00Z">
         <w:r>
           <w:t xml:space="preserve"> = </w:t>
         </w:r>
       </w:ins>
-      <w:ins w:id="218" w:author="Nicholas Maxwell" w:date="2020-11-11T14:18:00Z">
+      <w:ins w:id="288" w:author="Nicholas Maxwell" w:date="2020-11-11T14:18:00Z">
         <w:r>
           <w:t xml:space="preserve">.11, </w:t>
         </w:r>
-        <w:proofErr w:type="spellStart"/>
         <w:r>
           <w:rPr>
             <w:i/>
             <w:iCs/>
-            <w:rPrChange w:id="219" w:author="Nicholas Maxwell" w:date="2020-11-11T14:18:00Z">
+            <w:rPrChange w:id="289" w:author="Nicholas Maxwell" w:date="2020-11-11T14:18:00Z">
               <w:rPr/>
             </w:rPrChange>
           </w:rPr>
@@ -25585,80 +25935,138 @@
         <w:r>
           <w:rPr>
             <w:vertAlign w:val="subscript"/>
-            <w:rPrChange w:id="220" w:author="Nicholas Maxwell" w:date="2020-11-11T14:18:00Z">
+            <w:rPrChange w:id="290" w:author="Nicholas Maxwell" w:date="2020-11-11T14:18:00Z">
               <w:rPr/>
             </w:rPrChange>
           </w:rPr>
-          <w:t>BIC</w:t>
-        </w:r>
-        <w:proofErr w:type="spellEnd"/>
-        <w:r>
-          <w:rPr>
-            <w:vertAlign w:val="subscript"/>
-            <w:rPrChange w:id="221" w:author="Nicholas Maxwell" w:date="2020-11-11T14:18:00Z">
-              <w:rPr/>
-            </w:rPrChange>
-          </w:rPr>
-          <w:t xml:space="preserve"> </w:t>
+          <w:t xml:space="preserve">BIC </w:t>
         </w:r>
         <w:r>
           <w:t xml:space="preserve">= </w:t>
         </w:r>
       </w:ins>
-      <w:ins w:id="222" w:author="Nicholas Maxwell" w:date="2020-11-11T14:54:00Z">
+      <w:ins w:id="291" w:author="Nicholas Maxwell" w:date="2020-11-11T14:54:00Z">
         <w:r>
           <w:t>.84</w:t>
         </w:r>
       </w:ins>
-      <w:ins w:id="223" w:author="Nicholas Maxwell" w:date="2020-11-11T14:16:00Z">
+      <w:ins w:id="292" w:author="Nicholas Maxwell" w:date="2020-11-11T14:16:00Z">
         <w:r>
           <w:t xml:space="preserve">. </w:t>
         </w:r>
-        <w:r>
-          <w:t xml:space="preserve">Thus, </w:t>
-        </w:r>
+        <w:del w:id="293" w:author="Nick Maxwell" w:date="2020-11-11T16:43:00Z">
+          <w:r>
+            <w:delText>Thus</w:delText>
+          </w:r>
+        </w:del>
       </w:ins>
-      <w:ins w:id="224" w:author="Nicholas Maxwell" w:date="2020-11-11T14:40:00Z">
+      <w:ins w:id="294" w:author="Nick Maxwell" w:date="2020-11-11T16:43:00Z">
+        <w:r>
+          <w:t>As such</w:t>
+        </w:r>
+      </w:ins>
+      <w:ins w:id="295" w:author="Nicholas Maxwell" w:date="2020-11-11T14:16:00Z">
+        <w:r>
+          <w:t xml:space="preserve">, </w:t>
+        </w:r>
+      </w:ins>
+      <w:ins w:id="296" w:author="Nicholas Maxwell" w:date="2020-11-11T14:40:00Z">
         <w:r>
           <w:t>ou</w:t>
         </w:r>
       </w:ins>
-      <w:ins w:id="225" w:author="Nicholas Maxwell" w:date="2020-11-11T14:41:00Z">
-        <w:r>
-          <w:t>r shift to online data collection may have</w:t>
+      <w:ins w:id="297" w:author="Nicholas Maxwell" w:date="2020-11-11T14:41:00Z">
+        <w:r>
+          <w:t xml:space="preserve">r shift to online data collection </w:t>
         </w:r>
       </w:ins>
-      <w:ins w:id="226" w:author="Nicholas Maxwell" w:date="2020-11-11T14:55:00Z">
+      <w:ins w:id="298" w:author="Nick Maxwell" w:date="2020-11-11T16:43:00Z">
+        <w:r>
+          <w:t xml:space="preserve">in Experiment 2 </w:t>
+        </w:r>
+      </w:ins>
+      <w:ins w:id="299" w:author="Nicholas Maxwell" w:date="2020-11-11T14:41:00Z">
+        <w:r>
+          <w:t>may have</w:t>
+        </w:r>
+      </w:ins>
+      <w:ins w:id="300" w:author="Nicholas Maxwell" w:date="2020-11-11T14:55:00Z">
         <w:r>
           <w:t xml:space="preserve"> further</w:t>
         </w:r>
       </w:ins>
-      <w:ins w:id="227" w:author="Nicholas Maxwell" w:date="2020-11-11T14:41:00Z">
-        <w:r>
-          <w:t xml:space="preserve"> reduced the efficacy of item-specific and relational encoding at improving the correspondence between JOLs and recall.</w:t>
+      <w:ins w:id="301" w:author="Nicholas Maxwell" w:date="2020-11-11T14:41:00Z">
+        <w:r>
+          <w:t xml:space="preserve"> reduced the </w:t>
+        </w:r>
+        <w:r>
+          <w:lastRenderedPageBreak/>
+          <w:t>efficacy of item-specific and relational encoding at improving the correspondence between JOLs and recall</w:t>
         </w:r>
       </w:ins>
-      <w:ins w:id="228" w:author="Nick Maxwell" w:date="2020-11-11T11:00:00Z">
-        <w:del w:id="229" w:author="Nicholas Maxwell" w:date="2020-11-11T13:35:00Z">
+      <w:ins w:id="302" w:author="Nick Maxwell" w:date="2020-11-11T16:46:00Z">
+        <w:r>
+          <w:t>, resulting in the diminished effect</w:t>
+        </w:r>
+      </w:ins>
+      <w:ins w:id="303" w:author="Nick Maxwell" w:date="2020-11-11T16:48:00Z">
+        <w:r>
+          <w:t>s</w:t>
+        </w:r>
+      </w:ins>
+      <w:ins w:id="304" w:author="Nick Maxwell" w:date="2020-11-11T16:46:00Z">
+        <w:r>
+          <w:t xml:space="preserve"> of ite</w:t>
+        </w:r>
+      </w:ins>
+      <w:ins w:id="305" w:author="Nick Maxwell" w:date="2020-11-11T16:47:00Z">
+        <w:r>
+          <w:t>m-speci</w:t>
+        </w:r>
+      </w:ins>
+      <w:ins w:id="306" w:author="Nick Maxwell" w:date="2020-11-11T16:48:00Z">
+        <w:r>
+          <w:t xml:space="preserve">fic and relational encoding </w:t>
+        </w:r>
+      </w:ins>
+      <w:ins w:id="307" w:author="Nick Maxwell" w:date="2020-11-11T16:47:00Z">
+        <w:r>
+          <w:t>in Experiment 2</w:t>
+        </w:r>
+      </w:ins>
+      <w:ins w:id="308" w:author="Nick Maxwell" w:date="2020-11-11T16:48:00Z">
+        <w:r>
+          <w:t>.</w:t>
+        </w:r>
+      </w:ins>
+      <w:ins w:id="309" w:author="Nicholas Maxwell" w:date="2020-11-11T14:41:00Z">
+        <w:del w:id="310" w:author="Nick Maxwell" w:date="2020-11-11T16:46:00Z">
+          <w:r>
+            <w:delText>.</w:delText>
+          </w:r>
+        </w:del>
+      </w:ins>
+      <w:ins w:id="311" w:author="Nick Maxwell" w:date="2020-11-11T11:00:00Z">
+        <w:del w:id="312" w:author="Nicholas Maxwell" w:date="2020-11-11T13:35:00Z">
           <w:r>
             <w:delText xml:space="preserve"> relative to Experiment 2 (STATS).</w:delText>
           </w:r>
         </w:del>
       </w:ins>
-      <w:ins w:id="230" w:author="Nick Maxwell" w:date="2020-11-11T11:02:00Z">
-        <w:del w:id="231" w:author="Nicholas Maxwell" w:date="2020-11-11T13:35:00Z">
+      <w:ins w:id="313" w:author="Nick Maxwell" w:date="2020-11-11T11:02:00Z">
+        <w:del w:id="314" w:author="Nicholas Maxwell" w:date="2020-11-11T13:35:00Z">
           <w:r>
             <w:delText xml:space="preserve"> </w:delText>
           </w:r>
         </w:del>
-        <w:del w:id="232" w:author="Nicholas Maxwell" w:date="2020-11-11T14:15:00Z">
+        <w:del w:id="315" w:author="Nicholas Maxwell" w:date="2020-11-11T14:15:00Z">
           <w:r>
             <w:delText xml:space="preserve">Thus, … </w:delText>
           </w:r>
           <w:r>
             <w:rPr>
               <w:highlight w:val="yellow"/>
-              <w:rPrChange w:id="233" w:author="Nick Maxwell" w:date="2020-11-11T11:02:00Z">
+              <w:rPrChange w:id="316" w:author="Nick Maxwell" w:date="2020-11-11T11:02:00Z">
                 <w:rPr/>
               </w:rPrChange>
             </w:rPr>
@@ -25666,14 +26074,14 @@
           </w:r>
         </w:del>
       </w:ins>
-      <w:ins w:id="234" w:author="Nick Maxwell" w:date="2020-11-11T11:00:00Z">
-        <w:del w:id="235" w:author="Nicholas Maxwell" w:date="2020-11-11T14:15:00Z">
+      <w:ins w:id="317" w:author="Nick Maxwell" w:date="2020-11-11T11:00:00Z">
+        <w:del w:id="318" w:author="Nicholas Maxwell" w:date="2020-11-11T14:15:00Z">
           <w:r>
             <w:delText xml:space="preserve"> </w:delText>
           </w:r>
         </w:del>
       </w:ins>
-      <w:del w:id="236" w:author="Nicholas Maxwell" w:date="2020-11-11T14:15:00Z">
+      <w:del w:id="319" w:author="Nicholas Maxwell" w:date="2020-11-11T14:15:00Z">
         <w:r>
           <w:delText xml:space="preserve"> </w:delText>
         </w:r>
@@ -25684,11 +26092,11 @@
         <w:spacing w:after="160"/>
         <w:ind w:firstLine="720"/>
         <w:contextualSpacing/>
-        <w:pPrChange w:id="237" w:author="Nicholas Maxwell" w:date="2020-11-11T14:15:00Z">
+        <w:pPrChange w:id="320" w:author="Nicholas Maxwell" w:date="2020-11-11T14:15:00Z">
           <w:pPr/>
         </w:pPrChange>
       </w:pPr>
-      <w:del w:id="238" w:author="Nicholas Maxwell" w:date="2020-11-11T14:15:00Z">
+      <w:del w:id="321" w:author="Nicholas Maxwell" w:date="2020-11-11T14:15:00Z">
         <w:r>
           <w:tab/>
         </w:r>
@@ -25809,7 +26217,7 @@
         <w:ind w:firstLine="720"/>
         <w:contextualSpacing/>
         <w:rPr>
-          <w:ins w:id="239" w:author="Nick Maxwell" w:date="2020-11-11T10:34:00Z"/>
+          <w:ins w:id="322" w:author="Nick Maxwell" w:date="2020-11-11T10:34:00Z"/>
           <w:rFonts w:eastAsia="Arial" w:cs="Times New Roman"/>
           <w:szCs w:val="24"/>
         </w:rPr>
@@ -25919,20 +26327,38 @@
         </w:rPr>
         <w:t xml:space="preserve"> warnings </w:t>
       </w:r>
-      <w:r>
-        <w:rPr>
-          <w:rFonts w:eastAsia="Arial" w:cs="Times New Roman"/>
-          <w:szCs w:val="24"/>
-        </w:rPr>
-        <w:t>were</w:t>
-      </w:r>
-      <w:r>
-        <w:rPr>
-          <w:rFonts w:eastAsia="Arial" w:cs="Times New Roman"/>
-          <w:szCs w:val="24"/>
-        </w:rPr>
-        <w:t xml:space="preserve"> </w:t>
-      </w:r>
+      <w:del w:id="323" w:author="Nick Maxwell" w:date="2020-11-11T16:42:00Z">
+        <w:r>
+          <w:rPr>
+            <w:rFonts w:eastAsia="Arial" w:cs="Times New Roman"/>
+            <w:szCs w:val="24"/>
+          </w:rPr>
+          <w:delText>were</w:delText>
+        </w:r>
+        <w:r>
+          <w:rPr>
+            <w:rFonts w:eastAsia="Arial" w:cs="Times New Roman"/>
+            <w:szCs w:val="24"/>
+          </w:rPr>
+          <w:delText xml:space="preserve"> </w:delText>
+        </w:r>
+      </w:del>
+      <w:ins w:id="324" w:author="Nick Maxwell" w:date="2020-11-11T16:42:00Z">
+        <w:r>
+          <w:rPr>
+            <w:rFonts w:eastAsia="Arial" w:cs="Times New Roman"/>
+            <w:szCs w:val="24"/>
+          </w:rPr>
+          <w:t>proved</w:t>
+        </w:r>
+        <w:r>
+          <w:rPr>
+            <w:rFonts w:eastAsia="Arial" w:cs="Times New Roman"/>
+            <w:szCs w:val="24"/>
+          </w:rPr>
+          <w:t xml:space="preserve"> </w:t>
+        </w:r>
+      </w:ins>
       <w:r>
         <w:rPr>
           <w:rFonts w:eastAsia="Arial" w:cs="Times New Roman"/>
@@ -25945,9 +26371,91 @@
           <w:rFonts w:eastAsia="Arial" w:cs="Times New Roman"/>
           <w:szCs w:val="24"/>
         </w:rPr>
-        <w:t xml:space="preserve">effective in further reducing the illusion of competence, warnings have been shown to be effective in previous studies, so more research is needed to evaluate ways to improve warnings. </w:t>
-      </w:r>
-      <w:del w:id="240" w:author="Nick Maxwell" w:date="2020-11-11T10:15:00Z">
+        <w:t xml:space="preserve">effective </w:t>
+      </w:r>
+      <w:del w:id="325" w:author="Nick Maxwell" w:date="2020-11-11T16:42:00Z">
+        <w:r>
+          <w:rPr>
+            <w:rFonts w:eastAsia="Arial" w:cs="Times New Roman"/>
+            <w:szCs w:val="24"/>
+          </w:rPr>
+          <w:delText xml:space="preserve">in </w:delText>
+        </w:r>
+      </w:del>
+      <w:ins w:id="326" w:author="Nick Maxwell" w:date="2020-11-11T16:42:00Z">
+        <w:r>
+          <w:rPr>
+            <w:rFonts w:eastAsia="Arial" w:cs="Times New Roman"/>
+            <w:szCs w:val="24"/>
+          </w:rPr>
+          <w:t>at</w:t>
+        </w:r>
+        <w:r>
+          <w:rPr>
+            <w:rFonts w:eastAsia="Arial" w:cs="Times New Roman"/>
+            <w:szCs w:val="24"/>
+          </w:rPr>
+          <w:t xml:space="preserve"> </w:t>
+        </w:r>
+      </w:ins>
+      <w:r>
+        <w:rPr>
+          <w:rFonts w:eastAsia="Arial" w:cs="Times New Roman"/>
+          <w:szCs w:val="24"/>
+        </w:rPr>
+        <w:t>further reducing the illusion of competence, warnings have been shown to be effective in previous studies</w:t>
+      </w:r>
+      <w:ins w:id="327" w:author="Nick Maxwell" w:date="2020-11-11T16:42:00Z">
+        <w:r>
+          <w:rPr>
+            <w:rFonts w:eastAsia="Arial" w:cs="Times New Roman"/>
+            <w:szCs w:val="24"/>
+          </w:rPr>
+          <w:t>. Thus</w:t>
+        </w:r>
+      </w:ins>
+      <w:ins w:id="328" w:author="Nick Maxwell" w:date="2020-11-11T16:43:00Z">
+        <w:r>
+          <w:rPr>
+            <w:rFonts w:eastAsia="Arial" w:cs="Times New Roman"/>
+            <w:szCs w:val="24"/>
+          </w:rPr>
+          <w:t>, more</w:t>
+        </w:r>
+      </w:ins>
+      <w:del w:id="329" w:author="Nick Maxwell" w:date="2020-11-11T16:42:00Z">
+        <w:r>
+          <w:rPr>
+            <w:rFonts w:eastAsia="Arial" w:cs="Times New Roman"/>
+            <w:szCs w:val="24"/>
+          </w:rPr>
+          <w:delText>, so more</w:delText>
+        </w:r>
+      </w:del>
+      <w:r>
+        <w:rPr>
+          <w:rFonts w:eastAsia="Arial" w:cs="Times New Roman"/>
+          <w:szCs w:val="24"/>
+        </w:rPr>
+        <w:t xml:space="preserve"> research is needed to evaluate ways to improve</w:t>
+      </w:r>
+      <w:ins w:id="330" w:author="Nick Maxwell" w:date="2020-11-11T16:43:00Z">
+        <w:r>
+          <w:rPr>
+            <w:rFonts w:eastAsia="Arial" w:cs="Times New Roman"/>
+            <w:szCs w:val="24"/>
+          </w:rPr>
+          <w:t xml:space="preserve"> the efficacy of</w:t>
+        </w:r>
+      </w:ins>
+      <w:r>
+        <w:rPr>
+          <w:rFonts w:eastAsia="Arial" w:cs="Times New Roman"/>
+          <w:szCs w:val="24"/>
+        </w:rPr>
+        <w:t xml:space="preserve"> warnings. </w:t>
+      </w:r>
+      <w:del w:id="331" w:author="Nick Maxwell" w:date="2020-11-11T10:15:00Z">
         <w:r>
           <w:rPr>
             <w:rFonts w:eastAsia="Arial" w:cs="Times New Roman"/>
@@ -26061,7 +26569,7 @@
         </w:rPr>
         <w:t xml:space="preserve">These findings show that the type of encoding strategy used to study an item can have memorial benefits and that different encoding strategies can have different levels of impact depending on the context </w:t>
       </w:r>
-      <w:del w:id="241" w:author="Nick Maxwell" w:date="2020-11-11T10:15:00Z">
+      <w:del w:id="332" w:author="Nick Maxwell" w:date="2020-11-11T10:15:00Z">
         <w:r>
           <w:rPr>
             <w:rFonts w:eastAsia="Arial" w:cs="Times New Roman"/>
@@ -26070,7 +26578,7 @@
           <w:delText>of the items studied.</w:delText>
         </w:r>
       </w:del>
-      <w:ins w:id="242" w:author="Nick Maxwell" w:date="2020-11-11T10:15:00Z">
+      <w:ins w:id="333" w:author="Nick Maxwell" w:date="2020-11-11T10:15:00Z">
         <w:r>
           <w:rPr>
             <w:rFonts w:eastAsia="Arial" w:cs="Times New Roman"/>
@@ -26083,12 +26591,12 @@
     <w:p>
       <w:pPr>
         <w:rPr>
-          <w:ins w:id="243" w:author="Nick Maxwell" w:date="2020-11-11T10:36:00Z"/>
+          <w:ins w:id="334" w:author="Nick Maxwell" w:date="2020-11-11T10:36:00Z"/>
           <w:rFonts w:eastAsia="Arial" w:cs="Times New Roman"/>
           <w:szCs w:val="24"/>
         </w:rPr>
       </w:pPr>
-      <w:ins w:id="244" w:author="Nick Maxwell" w:date="2020-11-11T10:36:00Z">
+      <w:ins w:id="335" w:author="Nick Maxwell" w:date="2020-11-11T10:36:00Z">
         <w:r>
           <w:rPr>
             <w:rFonts w:eastAsia="Arial" w:cs="Times New Roman"/>
@@ -26104,14 +26612,14 @@
         <w:contextualSpacing/>
         <w:jc w:val="center"/>
         <w:rPr>
-          <w:ins w:id="245" w:author="Nick Maxwell" w:date="2020-11-11T10:36:00Z"/>
+          <w:ins w:id="336" w:author="Nick Maxwell" w:date="2020-11-11T10:36:00Z"/>
           <w:rFonts w:eastAsia="Arial" w:cs="Times New Roman"/>
           <w:b/>
           <w:bCs/>
           <w:szCs w:val="24"/>
         </w:rPr>
       </w:pPr>
-      <w:ins w:id="246" w:author="Nick Maxwell" w:date="2020-11-11T10:36:00Z">
+      <w:ins w:id="337" w:author="Nick Maxwell" w:date="2020-11-11T10:36:00Z">
         <w:r>
           <w:rPr>
             <w:rFonts w:eastAsia="Arial" w:cs="Times New Roman"/>
@@ -26122,8 +26630,6 @@
           <w:lastRenderedPageBreak/>
           <w:t>Open Practices Statement</w:t>
         </w:r>
-        <w:bookmarkStart w:id="247" w:name="_GoBack"/>
-        <w:bookmarkEnd w:id="247"/>
       </w:ins>
     </w:p>
     <w:p>
@@ -26131,13 +26637,13 @@
         <w:spacing w:after="160"/>
         <w:contextualSpacing/>
         <w:rPr>
-          <w:ins w:id="248" w:author="Nick Maxwell" w:date="2020-11-11T10:36:00Z"/>
+          <w:ins w:id="338" w:author="Nick Maxwell" w:date="2020-11-11T10:36:00Z"/>
           <w:rFonts w:eastAsia="Arial" w:cs="Times New Roman"/>
           <w:bCs/>
           <w:szCs w:val="24"/>
         </w:rPr>
       </w:pPr>
-      <w:ins w:id="249" w:author="Nick Maxwell" w:date="2020-11-11T10:36:00Z">
+      <w:ins w:id="339" w:author="Nick Maxwell" w:date="2020-11-11T10:36:00Z">
         <w:r>
           <w:rPr>
             <w:rFonts w:eastAsia="Arial" w:cs="Times New Roman"/>
@@ -26147,7 +26653,7 @@
           <w:t xml:space="preserve">The data for all experiments have been made available at </w:t>
         </w:r>
       </w:ins>
-      <w:ins w:id="250" w:author="Nick Maxwell" w:date="2020-11-11T10:37:00Z">
+      <w:ins w:id="340" w:author="Nick Maxwell" w:date="2020-11-11T10:37:00Z">
         <w:r>
           <w:rPr>
             <w:rFonts w:eastAsia="Arial" w:cs="Times New Roman"/>
@@ -26163,7 +26669,7 @@
           <w:t>osf.io/k73r4</w:t>
         </w:r>
       </w:ins>
-      <w:ins w:id="251" w:author="Nick Maxwell" w:date="2020-11-11T10:36:00Z">
+      <w:ins w:id="341" w:author="Nick Maxwell" w:date="2020-11-11T10:36:00Z">
         <w:r>
           <w:rPr>
             <w:rFonts w:eastAsia="Arial" w:cs="Times New Roman"/>
@@ -26180,14 +26686,14 @@
         <w:contextualSpacing/>
         <w:jc w:val="center"/>
         <w:rPr>
-          <w:ins w:id="252" w:author="Nick Maxwell" w:date="2020-11-11T10:36:00Z"/>
+          <w:ins w:id="342" w:author="Nick Maxwell" w:date="2020-11-11T10:36:00Z"/>
           <w:rFonts w:cs="Times New Roman"/>
           <w:b/>
           <w:szCs w:val="24"/>
           <w:lang w:val="en-AU"/>
         </w:rPr>
       </w:pPr>
-      <w:ins w:id="253" w:author="Nick Maxwell" w:date="2020-11-11T10:36:00Z">
+      <w:ins w:id="343" w:author="Nick Maxwell" w:date="2020-11-11T10:36:00Z">
         <w:r>
           <w:rPr>
             <w:rFonts w:cs="Times New Roman"/>
@@ -26204,7 +26710,7 @@
         <w:spacing w:after="160"/>
         <w:contextualSpacing/>
         <w:rPr>
-          <w:ins w:id="254" w:author="Nick Maxwell" w:date="2020-11-11T10:36:00Z"/>
+          <w:ins w:id="344" w:author="Nick Maxwell" w:date="2020-11-11T10:36:00Z"/>
           <w:rFonts w:eastAsia="Arial" w:cs="Times New Roman"/>
           <w:szCs w:val="24"/>
         </w:rPr>
@@ -26217,7 +26723,7 @@
           <w:docGrid w:linePitch="299"/>
         </w:sectPr>
       </w:pPr>
-      <w:ins w:id="255" w:author="Nick Maxwell" w:date="2020-11-11T10:36:00Z">
+      <w:ins w:id="345" w:author="Nick Maxwell" w:date="2020-11-11T10:36:00Z">
         <w:r>
           <w:rPr>
             <w:rFonts w:cs="Times New Roman"/>
@@ -26231,41 +26737,27 @@
             <w:rFonts w:cs="Times New Roman"/>
             <w:szCs w:val="24"/>
             <w:lang w:val="en-AU"/>
-            <w:rPrChange w:id="256" w:author="Nicholas Maxwell" w:date="2020-11-11T15:06:00Z">
-              <w:rPr>
-                <w:rFonts w:cs="Times New Roman"/>
-                <w:szCs w:val="24"/>
-                <w:lang w:val="en-AU"/>
-              </w:rPr>
-            </w:rPrChange>
           </w:rPr>
           <w:t>IRB-</w:t>
         </w:r>
-        <w:del w:id="257" w:author="Nicholas Maxwell" w:date="2020-11-11T15:06:00Z">
+        <w:del w:id="346" w:author="Nicholas Maxwell" w:date="2020-11-11T15:06:00Z">
           <w:r>
             <w:rPr>
               <w:rFonts w:cs="Times New Roman"/>
               <w:szCs w:val="24"/>
               <w:lang w:val="en-AU"/>
-              <w:rPrChange w:id="258" w:author="Nicholas Maxwell" w:date="2020-11-11T15:06:00Z">
-                <w:rPr>
-                  <w:rFonts w:cs="Times New Roman"/>
-                  <w:szCs w:val="24"/>
-                  <w:lang w:val="en-AU"/>
-                </w:rPr>
-              </w:rPrChange>
             </w:rPr>
             <w:delText>XX</w:delText>
           </w:r>
         </w:del>
       </w:ins>
-      <w:ins w:id="259" w:author="Nicholas Maxwell" w:date="2020-11-11T15:06:00Z">
+      <w:ins w:id="347" w:author="Nicholas Maxwell" w:date="2020-11-11T15:06:00Z">
         <w:r>
           <w:rPr>
             <w:rFonts w:cs="Times New Roman"/>
             <w:szCs w:val="24"/>
             <w:lang w:val="en-AU"/>
-            <w:rPrChange w:id="260" w:author="Nicholas Maxwell" w:date="2020-11-11T15:06:00Z">
+            <w:rPrChange w:id="348" w:author="Nicholas Maxwell" w:date="2020-11-11T15:06:00Z">
               <w:rPr>
                 <w:rFonts w:cs="Times New Roman"/>
                 <w:szCs w:val="24"/>
@@ -26277,70 +26769,42 @@
           <w:t>18</w:t>
         </w:r>
       </w:ins>
-      <w:ins w:id="261" w:author="Nick Maxwell" w:date="2020-11-11T10:36:00Z">
+      <w:ins w:id="349" w:author="Nick Maxwell" w:date="2020-11-11T10:36:00Z">
         <w:r>
           <w:rPr>
             <w:rFonts w:cs="Times New Roman"/>
             <w:szCs w:val="24"/>
             <w:lang w:val="en-AU"/>
-            <w:rPrChange w:id="262" w:author="Nicholas Maxwell" w:date="2020-11-11T15:06:00Z">
-              <w:rPr>
-                <w:rFonts w:cs="Times New Roman"/>
-                <w:szCs w:val="24"/>
-                <w:lang w:val="en-AU"/>
-              </w:rPr>
-            </w:rPrChange>
           </w:rPr>
           <w:t>-</w:t>
         </w:r>
-        <w:del w:id="263" w:author="Nicholas Maxwell" w:date="2020-11-11T15:06:00Z">
+        <w:del w:id="350" w:author="Nicholas Maxwell" w:date="2020-11-11T15:06:00Z">
           <w:r>
             <w:rPr>
               <w:rFonts w:cs="Times New Roman"/>
               <w:szCs w:val="24"/>
               <w:lang w:val="en-AU"/>
-              <w:rPrChange w:id="264" w:author="Nicholas Maxwell" w:date="2020-11-11T15:06:00Z">
-                <w:rPr>
-                  <w:rFonts w:cs="Times New Roman"/>
-                  <w:szCs w:val="24"/>
-                  <w:lang w:val="en-AU"/>
-                </w:rPr>
-              </w:rPrChange>
             </w:rPr>
             <w:delText>XXX</w:delText>
           </w:r>
         </w:del>
       </w:ins>
-      <w:ins w:id="265" w:author="Nicholas Maxwell" w:date="2020-11-11T15:06:00Z">
+      <w:ins w:id="351" w:author="Nicholas Maxwell" w:date="2020-11-11T15:06:00Z">
         <w:r>
           <w:rPr>
             <w:rFonts w:cs="Times New Roman"/>
             <w:szCs w:val="24"/>
             <w:lang w:val="en-AU"/>
-            <w:rPrChange w:id="266" w:author="Nicholas Maxwell" w:date="2020-11-11T15:06:00Z">
-              <w:rPr>
-                <w:rFonts w:cs="Times New Roman"/>
-                <w:szCs w:val="24"/>
-                <w:lang w:val="en-AU"/>
-              </w:rPr>
-            </w:rPrChange>
           </w:rPr>
           <w:t>15</w:t>
         </w:r>
       </w:ins>
-      <w:ins w:id="267" w:author="Nick Maxwell" w:date="2020-11-11T10:36:00Z">
+      <w:ins w:id="352" w:author="Nick Maxwell" w:date="2020-11-11T10:36:00Z">
         <w:r>
           <w:rPr>
             <w:rFonts w:cs="Times New Roman"/>
             <w:szCs w:val="24"/>
             <w:lang w:val="en-AU"/>
-            <w:rPrChange w:id="268" w:author="Nicholas Maxwell" w:date="2020-11-11T15:06:00Z">
-              <w:rPr>
-                <w:rFonts w:cs="Times New Roman"/>
-                <w:szCs w:val="24"/>
-                <w:lang w:val="en-AU"/>
-              </w:rPr>
-            </w:rPrChange>
           </w:rPr>
           <w:t>) and</w:t>
         </w:r>
@@ -26350,10 +26814,10 @@
             <w:szCs w:val="24"/>
             <w:lang w:val="en-AU"/>
           </w:rPr>
-          <w:t xml:space="preserve"> found to be in accordance with the 1964 Helsinki Declaration ethical principles. Informed consent was obtained from all individuals who participated in this study. The authors report no completing interests</w:t>
+          <w:t xml:space="preserve"> found to be in accordance with the 1964 Helsinki Declaration ethical principles. Informed consent was obtained from all individuals who participated in this study. The authors report no competing interests</w:t>
         </w:r>
       </w:ins>
-      <w:ins w:id="269" w:author="Nicholas Maxwell" w:date="2020-11-11T15:04:00Z">
+      <w:ins w:id="353" w:author="Nicholas Maxwell" w:date="2020-11-11T15:04:00Z">
         <w:r>
           <w:rPr>
             <w:rFonts w:cs="Times New Roman"/>
@@ -26363,8 +26827,8 @@
           <w:t>.</w:t>
         </w:r>
       </w:ins>
-      <w:ins w:id="270" w:author="Nick Maxwell" w:date="2020-11-11T10:36:00Z">
-        <w:del w:id="271" w:author="Nicholas Maxwell" w:date="2020-11-11T14:50:00Z">
+      <w:ins w:id="354" w:author="Nick Maxwell" w:date="2020-11-11T10:36:00Z">
+        <w:del w:id="355" w:author="Nicholas Maxwell" w:date="2020-11-11T14:50:00Z">
           <w:r>
             <w:rPr>
               <w:rFonts w:cs="Times New Roman"/>
@@ -26380,17 +26844,17 @@
       <w:pPr>
         <w:jc w:val="center"/>
         <w:rPr>
-          <w:ins w:id="272" w:author="Nick Maxwell" w:date="2020-11-11T10:34:00Z"/>
-          <w:del w:id="273" w:author="Nicholas Maxwell" w:date="2020-11-11T15:04:00Z"/>
-          <w:rFonts w:eastAsia="Arial" w:cs="Times New Roman"/>
-          <w:szCs w:val="24"/>
-        </w:rPr>
-        <w:pPrChange w:id="274" w:author="Nicholas Maxwell" w:date="2020-11-11T15:04:00Z">
+          <w:ins w:id="356" w:author="Nick Maxwell" w:date="2020-11-11T10:34:00Z"/>
+          <w:del w:id="357" w:author="Nicholas Maxwell" w:date="2020-11-11T15:04:00Z"/>
+          <w:rFonts w:eastAsia="Arial" w:cs="Times New Roman"/>
+          <w:szCs w:val="24"/>
+        </w:rPr>
+        <w:pPrChange w:id="358" w:author="Nicholas Maxwell" w:date="2020-11-11T15:04:00Z">
           <w:pPr/>
         </w:pPrChange>
       </w:pPr>
-      <w:ins w:id="275" w:author="Nick Maxwell" w:date="2020-11-11T10:34:00Z">
-        <w:del w:id="276" w:author="Nicholas Maxwell" w:date="2020-11-11T15:04:00Z">
+      <w:ins w:id="359" w:author="Nick Maxwell" w:date="2020-11-11T10:34:00Z">
+        <w:del w:id="360" w:author="Nicholas Maxwell" w:date="2020-11-11T15:04:00Z">
           <w:r>
             <w:rPr>
               <w:rFonts w:eastAsia="Arial" w:cs="Times New Roman"/>
@@ -26409,13 +26873,13 @@
         <w:contextualSpacing/>
         <w:jc w:val="center"/>
         <w:rPr>
-          <w:del w:id="277" w:author="Nick Maxwell" w:date="2020-11-11T10:32:00Z"/>
+          <w:del w:id="361" w:author="Nick Maxwell" w:date="2020-11-11T10:32:00Z"/>
           <w:rStyle w:val="CommentReference"/>
           <w:rFonts w:eastAsia="Arial" w:cs="Times New Roman"/>
           <w:sz w:val="24"/>
           <w:szCs w:val="24"/>
         </w:rPr>
-        <w:pPrChange w:id="278" w:author="Nicholas Maxwell" w:date="2020-11-11T15:04:00Z">
+        <w:pPrChange w:id="362" w:author="Nicholas Maxwell" w:date="2020-11-11T15:04:00Z">
           <w:pPr>
             <w:spacing w:after="160"/>
             <w:ind w:firstLine="720"/>
@@ -26430,17 +26894,17 @@
         <w:contextualSpacing/>
         <w:jc w:val="center"/>
         <w:rPr>
-          <w:del w:id="279" w:author="Nick Maxwell" w:date="2020-11-11T10:34:00Z"/>
+          <w:del w:id="363" w:author="Nick Maxwell" w:date="2020-11-11T10:34:00Z"/>
           <w:rStyle w:val="CommentReference"/>
           <w:rFonts w:eastAsia="Arial" w:cs="Times New Roman"/>
           <w:sz w:val="24"/>
           <w:szCs w:val="24"/>
         </w:rPr>
-        <w:pPrChange w:id="280" w:author="Nicholas Maxwell" w:date="2020-11-11T15:04:00Z">
+        <w:pPrChange w:id="364" w:author="Nicholas Maxwell" w:date="2020-11-11T15:04:00Z">
           <w:pPr/>
         </w:pPrChange>
       </w:pPr>
-      <w:del w:id="281" w:author="Nick Maxwell" w:date="2020-11-11T10:32:00Z">
+      <w:del w:id="365" w:author="Nick Maxwell" w:date="2020-11-11T10:32:00Z">
         <w:r>
           <w:rPr>
             <w:rStyle w:val="CommentReference"/>
@@ -26459,11 +26923,6 @@
           <w:b/>
           <w:bCs/>
         </w:rPr>
-        <w:pPrChange w:id="282" w:author="Nicholas Maxwell" w:date="2020-11-11T15:04:00Z">
-          <w:pPr>
-            <w:jc w:val="center"/>
-          </w:pPr>
-        </w:pPrChange>
       </w:pPr>
       <w:r>
         <w:rPr>
@@ -27206,23 +27665,7 @@
           <w:rFonts w:eastAsia="Arial" w:cs="Times New Roman"/>
           <w:szCs w:val="24"/>
         </w:rPr>
-        <w:t xml:space="preserve">(1), 17-22. </w:t>
-      </w:r>
-      <w:proofErr w:type="spellStart"/>
-      <w:r>
-        <w:rPr>
-          <w:rFonts w:eastAsia="Arial" w:cs="Times New Roman"/>
-          <w:szCs w:val="24"/>
-        </w:rPr>
-        <w:t>doi</w:t>
-      </w:r>
-      <w:proofErr w:type="spellEnd"/>
-      <w:r>
-        <w:rPr>
-          <w:rFonts w:eastAsia="Arial" w:cs="Times New Roman"/>
-          <w:szCs w:val="24"/>
-        </w:rPr>
-        <w:t>:</w:t>
+        <w:t>(1), 17-22. doi:</w:t>
       </w:r>
       <w:r>
         <w:rPr>
@@ -27707,7 +28150,7 @@
           <w:szCs w:val="24"/>
         </w:rPr>
       </w:pPr>
-      <w:bookmarkStart w:id="283" w:name="_Hlk11864411"/>
+      <w:bookmarkStart w:id="366" w:name="_Hlk11864411"/>
       <w:r>
         <w:rPr>
           <w:rFonts w:eastAsia="Arial" w:cs="Times New Roman"/>
@@ -27740,21 +28183,12 @@
           <w:szCs w:val="24"/>
         </w:rPr>
       </w:pPr>
-      <w:proofErr w:type="spellStart"/>
-      <w:r>
-        <w:rPr>
-          <w:rFonts w:eastAsia="Arial" w:cs="Times New Roman"/>
-          <w:szCs w:val="24"/>
-        </w:rPr>
-        <w:t>Hanczakowski</w:t>
-      </w:r>
-      <w:proofErr w:type="spellEnd"/>
-      <w:r>
-        <w:rPr>
-          <w:rFonts w:eastAsia="Arial" w:cs="Times New Roman"/>
-          <w:szCs w:val="24"/>
-        </w:rPr>
-        <w:t xml:space="preserve">, M., Zawadzka, K., Pasek, T., &amp; Higham, P. A. (2013). Calibration of metacognitive judgments: Insights from the underconfidence-with-practice effect. </w:t>
+      <w:r>
+        <w:rPr>
+          <w:rFonts w:eastAsia="Arial" w:cs="Times New Roman"/>
+          <w:szCs w:val="24"/>
+        </w:rPr>
+        <w:t xml:space="preserve">Hanczakowski, M., Zawadzka, K., Pasek, T., &amp; Higham, P. A. (2013). Calibration of metacognitive judgments: Insights from the underconfidence-with-practice effect. </w:t>
       </w:r>
       <w:r>
         <w:rPr>
@@ -27815,7 +28249,7 @@
         <w:t>10.1016/j.jml.2013.05.003</w:t>
       </w:r>
     </w:p>
-    <w:bookmarkEnd w:id="283"/>
+    <w:bookmarkEnd w:id="366"/>
     <w:p>
       <w:pPr>
         <w:ind w:left="720" w:hanging="720"/>
@@ -28699,7 +29133,7 @@
         <w:ind w:left="720" w:hanging="719"/>
         <w:contextualSpacing/>
         <w:rPr>
-          <w:ins w:id="284" w:author="Nicholas Maxwell" w:date="2020-11-11T15:03:00Z"/>
+          <w:ins w:id="367" w:author="Nicholas Maxwell" w:date="2020-11-11T15:03:00Z"/>
           <w:rFonts w:eastAsia="Arial" w:cs="Times New Roman"/>
           <w:szCs w:val="24"/>
         </w:rPr>
@@ -28734,7 +29168,6 @@
         </w:rPr>
         <w:t xml:space="preserve"> </w:t>
       </w:r>
-      <w:proofErr w:type="spellStart"/>
       <w:r>
         <w:rPr>
           <w:rFonts w:eastAsia="Arial" w:cs="Times New Roman"/>
@@ -28749,7 +29182,6 @@
         </w:rPr>
         <w:t>oi</w:t>
       </w:r>
-      <w:proofErr w:type="spellEnd"/>
       <w:r>
         <w:rPr>
           <w:rFonts w:eastAsia="Arial" w:cs="Times New Roman"/>
@@ -28774,17 +29206,9 @@
           <w:szCs w:val="24"/>
         </w:rPr>
       </w:pPr>
-      <w:ins w:id="285" w:author="Nicholas Maxwell" w:date="2020-11-11T15:03:00Z">
-        <w:r>
-          <w:t xml:space="preserve">Miller, J. D., Crowe, M., Weiss, B., Maples-Keller, J. L., &amp; </w:t>
-        </w:r>
-        <w:proofErr w:type="spellStart"/>
-        <w:r>
-          <w:t>Lynam</w:t>
-        </w:r>
-        <w:proofErr w:type="spellEnd"/>
-        <w:r>
-          <w:t xml:space="preserve">, D. R. (2017). Using online, crowdsourcing platforms for data collection in personality disorder research: The example of Amazon’s Mechanical Turk. </w:t>
+      <w:ins w:id="368" w:author="Nicholas Maxwell" w:date="2020-11-11T15:03:00Z">
+        <w:r>
+          <w:t xml:space="preserve">Miller, J. D., Crowe, M., Weiss, B., Maples-Keller, J. L., &amp; Lynam, D. R. (2017). Using online, crowdsourcing platforms for data collection in personality disorder research: The example of Amazon’s Mechanical Turk. </w:t>
         </w:r>
         <w:r>
           <w:rPr>
@@ -28793,27 +29217,14 @@
           <w:t>Personality Disorders: Theory, Research, and Treatment, 8</w:t>
         </w:r>
         <w:r>
-          <w:t>(1), 26–34.</w:t>
-        </w:r>
-        <w:r>
-          <w:t xml:space="preserve"> </w:t>
-        </w:r>
-        <w:proofErr w:type="spellStart"/>
-        <w:r>
-          <w:t>doi</w:t>
-        </w:r>
-        <w:proofErr w:type="spellEnd"/>
-        <w:r>
-          <w:rPr>
-            <w:rPrChange w:id="286" w:author="Nicholas Maxwell" w:date="2020-11-11T15:04:00Z">
-              <w:rPr/>
-            </w:rPrChange>
-          </w:rPr>
+          <w:t>(1), 26–34. doi</w:t>
+        </w:r>
+        <w:r>
           <w:t xml:space="preserve">: </w:t>
         </w:r>
         <w:r>
           <w:rPr>
-            <w:rPrChange w:id="287" w:author="Nicholas Maxwell" w:date="2020-11-11T15:04:00Z">
+            <w:rPrChange w:id="369" w:author="Nicholas Maxwell" w:date="2020-11-11T15:04:00Z">
               <w:rPr>
                 <w:color w:val="0000FF"/>
                 <w:u w:val="single"/>
@@ -29186,6 +29597,7 @@
         <w:ind w:left="720" w:hanging="720"/>
         <w:contextualSpacing/>
         <w:rPr>
+          <w:ins w:id="370" w:author="Nick Maxwell" w:date="2020-11-11T17:09:00Z"/>
           <w:rFonts w:cs="Times New Roman"/>
           <w:szCs w:val="24"/>
         </w:rPr>
@@ -29253,20 +29665,88 @@
           <w:szCs w:val="24"/>
         </w:rPr>
       </w:pPr>
-      <w:r>
-        <w:rPr>
-          <w:rFonts w:cs="Times New Roman"/>
-          <w:szCs w:val="24"/>
-        </w:rPr>
-        <w:t xml:space="preserve">Psychology Software Tools, Inc. [E-Prime 3.0]. (2016). Retrieved from </w:t>
-      </w:r>
-      <w:r>
-        <w:rPr>
-          <w:rFonts w:cs="Times New Roman"/>
-          <w:szCs w:val="24"/>
-        </w:rPr>
-        <w:t>https://www.pstnet.com</w:t>
-      </w:r>
+      <w:ins w:id="371" w:author="Nick Maxwell" w:date="2020-11-11T17:09:00Z">
+        <w:r>
+          <w:rPr>
+            <w:rFonts w:cs="Times New Roman"/>
+            <w:szCs w:val="24"/>
+          </w:rPr>
+          <w:t>Peer, E., Brandimarte, L., Samat, S, &amp; Acquisti, A</w:t>
+        </w:r>
+      </w:ins>
+      <w:ins w:id="372" w:author="Nick Maxwell" w:date="2020-11-11T17:10:00Z">
+        <w:r>
+          <w:rPr>
+            <w:rFonts w:cs="Times New Roman"/>
+            <w:szCs w:val="24"/>
+          </w:rPr>
+          <w:t xml:space="preserve">. (2017). Beyond the Turk: Alternative platforms for crowdsourcing behavioral research. </w:t>
+        </w:r>
+        <w:r>
+          <w:rPr>
+            <w:rFonts w:cs="Times New Roman"/>
+            <w:i/>
+            <w:iCs/>
+            <w:szCs w:val="24"/>
+          </w:rPr>
+          <w:t>Journal of Experimental Social Psychology, 70</w:t>
+        </w:r>
+        <w:r>
+          <w:rPr>
+            <w:rFonts w:cs="Times New Roman"/>
+            <w:szCs w:val="24"/>
+          </w:rPr>
+          <w:t xml:space="preserve">, 153-163. </w:t>
+        </w:r>
+      </w:ins>
+      <w:ins w:id="373" w:author="Nick Maxwell" w:date="2020-11-11T17:11:00Z">
+        <w:r>
+          <w:rPr>
+            <w:rFonts w:cs="Times New Roman"/>
+            <w:szCs w:val="24"/>
+          </w:rPr>
+          <w:t>doi</w:t>
+        </w:r>
+      </w:ins>
+      <w:ins w:id="374" w:author="Nick Maxwell" w:date="2020-11-11T17:10:00Z">
+        <w:r>
+          <w:rPr>
+            <w:rFonts w:cs="Times New Roman"/>
+            <w:color w:val="000000" w:themeColor="text1"/>
+            <w:szCs w:val="24"/>
+            <w:rPrChange w:id="375" w:author="Nick Maxwell" w:date="2020-11-11T17:11:00Z">
+              <w:rPr>
+                <w:rFonts w:cs="Times New Roman"/>
+                <w:szCs w:val="24"/>
+              </w:rPr>
+            </w:rPrChange>
+          </w:rPr>
+          <w:t>:</w:t>
+        </w:r>
+      </w:ins>
+      <w:ins w:id="376" w:author="Nick Maxwell" w:date="2020-11-11T17:11:00Z">
+        <w:r>
+          <w:rPr>
+            <w:color w:val="000000" w:themeColor="text1"/>
+            <w:rPrChange w:id="377" w:author="Nick Maxwell" w:date="2020-11-11T17:11:00Z">
+              <w:rPr/>
+            </w:rPrChange>
+          </w:rPr>
+          <w:t xml:space="preserve"> </w:t>
+        </w:r>
+        <w:r>
+          <w:rPr>
+            <w:color w:val="000000" w:themeColor="text1"/>
+            <w:rPrChange w:id="378" w:author="Nick Maxwell" w:date="2020-11-11T17:11:00Z">
+              <w:rPr>
+                <w:color w:val="0000FF"/>
+                <w:u w:val="single"/>
+              </w:rPr>
+            </w:rPrChange>
+          </w:rPr>
+          <w:t>10.1016/j.jesp.2017.01.006</w:t>
+        </w:r>
+      </w:ins>
     </w:p>
     <w:p>
       <w:pPr>
@@ -29282,67 +29762,14 @@
           <w:rFonts w:cs="Times New Roman"/>
           <w:szCs w:val="24"/>
         </w:rPr>
-        <w:t>Roediger, H. L., &amp; Mc</w:t>
-      </w:r>
-      <w:r>
-        <w:rPr>
-          <w:rFonts w:cs="Times New Roman"/>
-          <w:szCs w:val="24"/>
-        </w:rPr>
-        <w:t>D</w:t>
-      </w:r>
-      <w:r>
-        <w:rPr>
-          <w:rFonts w:cs="Times New Roman"/>
-          <w:szCs w:val="24"/>
-        </w:rPr>
-        <w:t xml:space="preserve">ermott, K. B. (1995). Creating false memories: Remembering words not presented in lists. </w:t>
-      </w:r>
-      <w:r>
-        <w:rPr>
-          <w:rFonts w:cs="Times New Roman"/>
-          <w:i/>
-          <w:iCs/>
-          <w:szCs w:val="24"/>
-        </w:rPr>
-        <w:t>Journal of Experimental Psychology: Learning, Memory, and Cognition,</w:t>
-      </w:r>
-      <w:r>
-        <w:rPr>
-          <w:rFonts w:cs="Times New Roman"/>
-          <w:szCs w:val="24"/>
-        </w:rPr>
-        <w:t xml:space="preserve"> </w:t>
-      </w:r>
-      <w:r>
-        <w:rPr>
-          <w:rFonts w:cs="Times New Roman"/>
-          <w:i/>
-          <w:iCs/>
-          <w:szCs w:val="24"/>
-        </w:rPr>
-        <w:t>21</w:t>
-      </w:r>
-      <w:r>
-        <w:rPr>
-          <w:rFonts w:cs="Times New Roman"/>
-          <w:szCs w:val="24"/>
-        </w:rPr>
-        <w:t>(4), 803-814. doi:</w:t>
-      </w:r>
-      <w:r>
-        <w:rPr>
-          <w:rFonts w:cs="Times New Roman"/>
-          <w:szCs w:val="24"/>
-        </w:rPr>
-        <w:t xml:space="preserve"> </w:t>
-      </w:r>
-      <w:r>
-        <w:rPr>
-          <w:rFonts w:cs="Times New Roman"/>
-          <w:szCs w:val="24"/>
-        </w:rPr>
-        <w:t>10.1037/0278-7393.21.4.803</w:t>
+        <w:t xml:space="preserve">Psychology Software Tools, Inc. [E-Prime 3.0]. (2016). Retrieved from </w:t>
+      </w:r>
+      <w:r>
+        <w:rPr>
+          <w:rFonts w:cs="Times New Roman"/>
+          <w:szCs w:val="24"/>
+        </w:rPr>
+        <w:t>https://www.pstnet.com</w:t>
       </w:r>
     </w:p>
     <w:p>
@@ -29359,7 +29786,21 @@
           <w:rFonts w:cs="Times New Roman"/>
           <w:szCs w:val="24"/>
         </w:rPr>
-        <w:t xml:space="preserve">Slamecka, N. J., &amp; Graf, P. (1978). The generation effect: Delineation of a phenomenon. </w:t>
+        <w:t>Roediger, H. L., &amp; Mc</w:t>
+      </w:r>
+      <w:r>
+        <w:rPr>
+          <w:rFonts w:cs="Times New Roman"/>
+          <w:szCs w:val="24"/>
+        </w:rPr>
+        <w:t>D</w:t>
+      </w:r>
+      <w:r>
+        <w:rPr>
+          <w:rFonts w:cs="Times New Roman"/>
+          <w:szCs w:val="24"/>
+        </w:rPr>
+        <w:t xml:space="preserve">ermott, K. B. (1995). Creating false memories: Remembering words not presented in lists. </w:t>
       </w:r>
       <w:r>
         <w:rPr>
@@ -29368,7 +29809,7 @@
           <w:iCs/>
           <w:szCs w:val="24"/>
         </w:rPr>
-        <w:t>Journal of Experimental Psychology: Human Learning &amp; Memory,</w:t>
+        <w:t>Journal of Experimental Psychology: Learning, Memory, and Cognition,</w:t>
       </w:r>
       <w:r>
         <w:rPr>
@@ -29384,14 +29825,14 @@
           <w:iCs/>
           <w:szCs w:val="24"/>
         </w:rPr>
-        <w:t>4</w:t>
-      </w:r>
-      <w:r>
-        <w:rPr>
-          <w:rFonts w:cs="Times New Roman"/>
-          <w:szCs w:val="24"/>
-        </w:rPr>
-        <w:t>(6), 592-604. doi:</w:t>
+        <w:t>21</w:t>
+      </w:r>
+      <w:r>
+        <w:rPr>
+          <w:rFonts w:cs="Times New Roman"/>
+          <w:szCs w:val="24"/>
+        </w:rPr>
+        <w:t>(4), 803-814. doi:</w:t>
       </w:r>
       <w:r>
         <w:rPr>
@@ -29405,7 +29846,7 @@
           <w:rFonts w:cs="Times New Roman"/>
           <w:szCs w:val="24"/>
         </w:rPr>
-        <w:t>10.1037/0278-7393.4.6.592</w:t>
+        <w:t>10.1037/0278-7393.21.4.803</w:t>
       </w:r>
     </w:p>
     <w:p>
@@ -29422,7 +29863,7 @@
           <w:rFonts w:cs="Times New Roman"/>
           <w:szCs w:val="24"/>
         </w:rPr>
-        <w:t xml:space="preserve">Soderstrom, N. C., Clark, C. T., Halamish, V., &amp; Bjork, E. L. (2015). Judgments of learning as memory modifiers. </w:t>
+        <w:t xml:space="preserve">Slamecka, N. J., &amp; Graf, P. (1978). The generation effect: Delineation of a phenomenon. </w:t>
       </w:r>
       <w:r>
         <w:rPr>
@@ -29431,7 +29872,7 @@
           <w:iCs/>
           <w:szCs w:val="24"/>
         </w:rPr>
-        <w:t>Journal of Experimental Psychology: Learning, Memory, and Cognition,</w:t>
+        <w:t>Journal of Experimental Psychology: Human Learning &amp; Memory,</w:t>
       </w:r>
       <w:r>
         <w:rPr>
@@ -29447,14 +29888,14 @@
           <w:iCs/>
           <w:szCs w:val="24"/>
         </w:rPr>
-        <w:t>41</w:t>
-      </w:r>
-      <w:r>
-        <w:rPr>
-          <w:rFonts w:cs="Times New Roman"/>
-          <w:szCs w:val="24"/>
-        </w:rPr>
-        <w:t>(2), 553-558. doi:</w:t>
+        <w:t>4</w:t>
+      </w:r>
+      <w:r>
+        <w:rPr>
+          <w:rFonts w:cs="Times New Roman"/>
+          <w:szCs w:val="24"/>
+        </w:rPr>
+        <w:t>(6), 592-604. doi:</w:t>
       </w:r>
       <w:r>
         <w:rPr>
@@ -29468,7 +29909,7 @@
           <w:rFonts w:cs="Times New Roman"/>
           <w:szCs w:val="24"/>
         </w:rPr>
-        <w:t>10.1037/a0038388</w:t>
+        <w:t>10.1037/0278-7393.4.6.592</w:t>
       </w:r>
     </w:p>
     <w:p>
@@ -29485,7 +29926,7 @@
           <w:rFonts w:cs="Times New Roman"/>
           <w:szCs w:val="24"/>
         </w:rPr>
-        <w:t>Umanath, S., Ries, F., &amp; Huff, M. J. (2019). Comparing suggestibility to additive versus contradictory misinformation in younger and older adults following divided attention and/or explicit error detection. </w:t>
+        <w:t xml:space="preserve">Soderstrom, N. C., Clark, C. T., Halamish, V., &amp; Bjork, E. L. (2015). Judgments of learning as memory modifiers. </w:t>
       </w:r>
       <w:r>
         <w:rPr>
@@ -29494,14 +29935,7 @@
           <w:iCs/>
           <w:szCs w:val="24"/>
         </w:rPr>
-        <w:t>Applied Cognitive Psychology, 33</w:t>
-      </w:r>
-      <w:r>
-        <w:rPr>
-          <w:rFonts w:cs="Times New Roman"/>
-          <w:szCs w:val="24"/>
-        </w:rPr>
-        <w:t>, 793-805.</w:t>
+        <w:t>Journal of Experimental Psychology: Learning, Memory, and Cognition,</w:t>
       </w:r>
       <w:r>
         <w:rPr>
@@ -29513,30 +29947,32 @@
       <w:r>
         <w:rPr>
           <w:rFonts w:cs="Times New Roman"/>
-          <w:szCs w:val="24"/>
-        </w:rPr>
-        <w:t>d</w:t>
-      </w:r>
-      <w:r>
-        <w:rPr>
-          <w:rFonts w:cs="Times New Roman"/>
-          <w:szCs w:val="24"/>
-        </w:rPr>
-        <w:t>oi</w:t>
-      </w:r>
-      <w:r>
-        <w:rPr>
-          <w:rFonts w:cs="Times New Roman"/>
-          <w:szCs w:val="24"/>
-        </w:rPr>
-        <w:t xml:space="preserve">: </w:t>
-      </w:r>
-      <w:r>
-        <w:rPr>
-          <w:rFonts w:cs="Times New Roman"/>
-          <w:szCs w:val="24"/>
-        </w:rPr>
-        <w:t>10.1002/acp.3522</w:t>
+          <w:i/>
+          <w:iCs/>
+          <w:szCs w:val="24"/>
+        </w:rPr>
+        <w:t>41</w:t>
+      </w:r>
+      <w:r>
+        <w:rPr>
+          <w:rFonts w:cs="Times New Roman"/>
+          <w:szCs w:val="24"/>
+        </w:rPr>
+        <w:t>(2), 553-558. doi:</w:t>
+      </w:r>
+      <w:r>
+        <w:rPr>
+          <w:rFonts w:cs="Times New Roman"/>
+          <w:szCs w:val="24"/>
+        </w:rPr>
+        <w:t xml:space="preserve"> </w:t>
+      </w:r>
+      <w:r>
+        <w:rPr>
+          <w:rFonts w:cs="Times New Roman"/>
+          <w:szCs w:val="24"/>
+        </w:rPr>
+        <w:t>10.1037/a0038388</w:t>
       </w:r>
     </w:p>
     <w:p>
@@ -29553,7 +29989,7 @@
           <w:rFonts w:cs="Times New Roman"/>
           <w:szCs w:val="24"/>
         </w:rPr>
-        <w:t xml:space="preserve">Wagenmakers, E. (2007). A practical solution to the pervasive problems of </w:t>
+        <w:t>Umanath, S., Ries, F., &amp; Huff, M. J. (2019). Comparing suggestibility to additive versus contradictory misinformation in younger and older adults following divided attention and/or explicit error detection. </w:t>
       </w:r>
       <w:r>
         <w:rPr>
@@ -29562,23 +29998,14 @@
           <w:iCs/>
           <w:szCs w:val="24"/>
         </w:rPr>
-        <w:t>p</w:t>
-      </w:r>
-      <w:r>
-        <w:rPr>
-          <w:rFonts w:cs="Times New Roman"/>
-          <w:szCs w:val="24"/>
-        </w:rPr>
-        <w:t xml:space="preserve"> values. </w:t>
-      </w:r>
-      <w:r>
-        <w:rPr>
-          <w:rFonts w:cs="Times New Roman"/>
-          <w:i/>
-          <w:iCs/>
-          <w:szCs w:val="24"/>
-        </w:rPr>
-        <w:t>Psychonomic Bulletin &amp; Review,</w:t>
+        <w:t>Applied Cognitive Psychology, 33</w:t>
+      </w:r>
+      <w:r>
+        <w:rPr>
+          <w:rFonts w:cs="Times New Roman"/>
+          <w:szCs w:val="24"/>
+        </w:rPr>
+        <w:t>, 793-805.</w:t>
       </w:r>
       <w:r>
         <w:rPr>
@@ -29590,32 +30017,30 @@
       <w:r>
         <w:rPr>
           <w:rFonts w:cs="Times New Roman"/>
-          <w:i/>
-          <w:iCs/>
-          <w:szCs w:val="24"/>
-        </w:rPr>
-        <w:t>14</w:t>
-      </w:r>
-      <w:r>
-        <w:rPr>
-          <w:rFonts w:cs="Times New Roman"/>
-          <w:szCs w:val="24"/>
-        </w:rPr>
-        <w:t>(5), 779-804. doi:</w:t>
-      </w:r>
-      <w:r>
-        <w:rPr>
-          <w:rFonts w:cs="Times New Roman"/>
-          <w:szCs w:val="24"/>
-        </w:rPr>
-        <w:t xml:space="preserve"> </w:t>
-      </w:r>
-      <w:r>
-        <w:rPr>
-          <w:rFonts w:cs="Times New Roman"/>
-          <w:szCs w:val="24"/>
-        </w:rPr>
-        <w:t>10.3758/bf03194105</w:t>
+          <w:szCs w:val="24"/>
+        </w:rPr>
+        <w:t>d</w:t>
+      </w:r>
+      <w:r>
+        <w:rPr>
+          <w:rFonts w:cs="Times New Roman"/>
+          <w:szCs w:val="24"/>
+        </w:rPr>
+        <w:t>oi</w:t>
+      </w:r>
+      <w:r>
+        <w:rPr>
+          <w:rFonts w:cs="Times New Roman"/>
+          <w:szCs w:val="24"/>
+        </w:rPr>
+        <w:t xml:space="preserve">: </w:t>
+      </w:r>
+      <w:r>
+        <w:rPr>
+          <w:rFonts w:cs="Times New Roman"/>
+          <w:szCs w:val="24"/>
+        </w:rPr>
+        <w:t>10.1002/acp.3522</w:t>
       </w:r>
     </w:p>
     <w:p>
@@ -29633,6 +30058,85 @@
           <w:szCs w:val="24"/>
         </w:rPr>
         <w:lastRenderedPageBreak/>
+        <w:t xml:space="preserve">Wagenmakers, E. (2007). A practical solution to the pervasive problems of </w:t>
+      </w:r>
+      <w:r>
+        <w:rPr>
+          <w:rFonts w:cs="Times New Roman"/>
+          <w:i/>
+          <w:iCs/>
+          <w:szCs w:val="24"/>
+        </w:rPr>
+        <w:t>p</w:t>
+      </w:r>
+      <w:r>
+        <w:rPr>
+          <w:rFonts w:cs="Times New Roman"/>
+          <w:szCs w:val="24"/>
+        </w:rPr>
+        <w:t xml:space="preserve"> values. </w:t>
+      </w:r>
+      <w:r>
+        <w:rPr>
+          <w:rFonts w:cs="Times New Roman"/>
+          <w:i/>
+          <w:iCs/>
+          <w:szCs w:val="24"/>
+        </w:rPr>
+        <w:t>Psychonomic Bulletin &amp; Review,</w:t>
+      </w:r>
+      <w:r>
+        <w:rPr>
+          <w:rFonts w:cs="Times New Roman"/>
+          <w:szCs w:val="24"/>
+        </w:rPr>
+        <w:t xml:space="preserve"> </w:t>
+      </w:r>
+      <w:r>
+        <w:rPr>
+          <w:rFonts w:cs="Times New Roman"/>
+          <w:i/>
+          <w:iCs/>
+          <w:szCs w:val="24"/>
+        </w:rPr>
+        <w:t>14</w:t>
+      </w:r>
+      <w:r>
+        <w:rPr>
+          <w:rFonts w:cs="Times New Roman"/>
+          <w:szCs w:val="24"/>
+        </w:rPr>
+        <w:t>(5), 779-804. doi:</w:t>
+      </w:r>
+      <w:r>
+        <w:rPr>
+          <w:rFonts w:cs="Times New Roman"/>
+          <w:szCs w:val="24"/>
+        </w:rPr>
+        <w:t xml:space="preserve"> </w:t>
+      </w:r>
+      <w:r>
+        <w:rPr>
+          <w:rFonts w:cs="Times New Roman"/>
+          <w:szCs w:val="24"/>
+        </w:rPr>
+        <w:t>10.3758/bf03194105</w:t>
+      </w:r>
+    </w:p>
+    <w:p>
+      <w:pPr>
+        <w:ind w:left="720" w:hanging="720"/>
+        <w:contextualSpacing/>
+        <w:rPr>
+          <w:rFonts w:cs="Times New Roman"/>
+          <w:szCs w:val="24"/>
+        </w:rPr>
+      </w:pPr>
+      <w:r>
+        <w:rPr>
+          <w:rFonts w:cs="Times New Roman"/>
+          <w:szCs w:val="24"/>
+        </w:rPr>
         <w:t>Zell, E., Strickhouser, J. E., Sedikides, C., &amp; Alicke, M. D. (2020). The better-than-average effect in comparative self-evaluation: A comprehensive review and meta-analysis. </w:t>
       </w:r>
       <w:r>
@@ -29920,12 +30424,12 @@
     <w:p>
       <w:pPr>
         <w:rPr>
-          <w:del w:id="288" w:author="Nick Maxwell" w:date="2020-11-11T10:09:00Z"/>
+          <w:del w:id="379" w:author="Nick Maxwell" w:date="2020-11-11T10:09:00Z"/>
           <w:color w:val="000000" w:themeColor="text1"/>
           <w:shd w:val="clear" w:color="auto" w:fill="FFFFFF"/>
         </w:rPr>
       </w:pPr>
-      <w:del w:id="289" w:author="Nick Maxwell" w:date="2020-11-11T10:09:00Z">
+      <w:del w:id="380" w:author="Nick Maxwell" w:date="2020-11-11T10:09:00Z">
         <w:r>
           <w:rPr>
             <w:color w:val="000000" w:themeColor="text1"/>
@@ -29938,17 +30442,17 @@
     <w:p>
       <w:pPr>
         <w:rPr>
-          <w:del w:id="290" w:author="Nick Maxwell" w:date="2020-11-11T10:09:00Z"/>
+          <w:del w:id="381" w:author="Nick Maxwell" w:date="2020-11-11T10:09:00Z"/>
           <w:color w:val="000000" w:themeColor="text1"/>
           <w:shd w:val="clear" w:color="auto" w:fill="FFFFFF"/>
         </w:rPr>
-        <w:pPrChange w:id="291" w:author="Nick Maxwell" w:date="2020-11-11T10:09:00Z">
+        <w:pPrChange w:id="382" w:author="Nick Maxwell" w:date="2020-11-11T10:09:00Z">
           <w:pPr>
             <w:jc w:val="center"/>
           </w:pPr>
         </w:pPrChange>
       </w:pPr>
-      <w:del w:id="292" w:author="Nick Maxwell" w:date="2020-11-11T10:08:00Z">
+      <w:del w:id="383" w:author="Nick Maxwell" w:date="2020-11-11T10:08:00Z">
         <w:r>
           <w:rPr>
             <w:noProof/>
@@ -30062,17 +30566,17 @@
     <w:p>
       <w:pPr>
         <w:rPr>
-          <w:del w:id="293" w:author="Nick Maxwell" w:date="2020-11-11T10:09:00Z"/>
+          <w:del w:id="384" w:author="Nick Maxwell" w:date="2020-11-11T10:09:00Z"/>
           <w:color w:val="000000" w:themeColor="text1"/>
           <w:shd w:val="clear" w:color="auto" w:fill="FFFFFF"/>
         </w:rPr>
-        <w:pPrChange w:id="294" w:author="Nick Maxwell" w:date="2020-11-11T10:09:00Z">
+        <w:pPrChange w:id="385" w:author="Nick Maxwell" w:date="2020-11-11T10:09:00Z">
           <w:pPr>
             <w:jc w:val="center"/>
           </w:pPr>
         </w:pPrChange>
       </w:pPr>
-      <w:del w:id="295" w:author="Nick Maxwell" w:date="2020-11-11T10:08:00Z">
+      <w:del w:id="386" w:author="Nick Maxwell" w:date="2020-11-11T10:08:00Z">
         <w:r>
           <w:rPr>
             <w:noProof/>
@@ -30132,17 +30636,17 @@
     <w:p>
       <w:pPr>
         <w:rPr>
-          <w:del w:id="296" w:author="Nick Maxwell" w:date="2020-11-11T10:09:00Z"/>
-          <w:rFonts w:cs="Times New Roman"/>
-          <w:szCs w:val="24"/>
-        </w:rPr>
-        <w:pPrChange w:id="297" w:author="Nick Maxwell" w:date="2020-11-11T10:09:00Z">
+          <w:del w:id="387" w:author="Nick Maxwell" w:date="2020-11-11T10:09:00Z"/>
+          <w:rFonts w:cs="Times New Roman"/>
+          <w:szCs w:val="24"/>
+        </w:rPr>
+        <w:pPrChange w:id="388" w:author="Nick Maxwell" w:date="2020-11-11T10:09:00Z">
           <w:pPr>
             <w:spacing w:line="240" w:lineRule="auto"/>
           </w:pPr>
         </w:pPrChange>
       </w:pPr>
-      <w:del w:id="298" w:author="Nick Maxwell" w:date="2020-11-11T10:09:00Z">
+      <w:del w:id="389" w:author="Nick Maxwell" w:date="2020-11-11T10:09:00Z">
         <w:r>
           <w:rPr>
             <w:i/>
@@ -30153,7 +30657,7 @@
         <w:r>
           <w:delText xml:space="preserve"> </w:delText>
         </w:r>
-        <w:bookmarkStart w:id="299" w:name="_Hlk53231618"/>
+        <w:bookmarkStart w:id="390" w:name="_Hlk53231618"/>
         <w:r>
           <w:rPr>
             <w:rFonts w:cs="Times New Roman"/>
@@ -30210,15 +30714,15 @@
           </w:rPr>
           <w:delText xml:space="preserve">. </w:delText>
         </w:r>
-        <w:bookmarkEnd w:id="299"/>
+        <w:bookmarkEnd w:id="390"/>
       </w:del>
     </w:p>
     <w:p>
       <w:pPr>
         <w:rPr>
-          <w:del w:id="300" w:author="Nick Maxwell" w:date="2020-11-11T10:09:00Z"/>
-        </w:rPr>
-        <w:pPrChange w:id="301" w:author="Nick Maxwell" w:date="2020-11-11T10:09:00Z">
+          <w:del w:id="391" w:author="Nick Maxwell" w:date="2020-11-11T10:09:00Z"/>
+        </w:rPr>
+        <w:pPrChange w:id="392" w:author="Nick Maxwell" w:date="2020-11-11T10:09:00Z">
           <w:pPr>
             <w:spacing w:line="240" w:lineRule="auto"/>
             <w:ind w:right="-720"/>
@@ -30233,7 +30737,7 @@
           <w:shd w:val="clear" w:color="auto" w:fill="FFFFFF"/>
         </w:rPr>
       </w:pPr>
-      <w:del w:id="302" w:author="Nick Maxwell" w:date="2020-11-11T10:09:00Z">
+      <w:del w:id="393" w:author="Nick Maxwell" w:date="2020-11-11T10:09:00Z">
         <w:r>
           <w:rPr>
             <w:color w:val="000000" w:themeColor="text1"/>
@@ -30314,7 +30818,7 @@
         <w:spacing w:line="240" w:lineRule="auto"/>
         <w:ind w:right="-720"/>
       </w:pPr>
-      <w:bookmarkStart w:id="303" w:name="_Hlk53231249"/>
+      <w:bookmarkStart w:id="394" w:name="_Hlk53231249"/>
       <w:r>
         <w:rPr>
           <w:i/>
@@ -30322,7 +30826,7 @@
         </w:rPr>
         <w:t xml:space="preserve">Figure </w:t>
       </w:r>
-      <w:del w:id="304" w:author="Nick Maxwell" w:date="2020-11-11T10:09:00Z">
+      <w:del w:id="395" w:author="Nick Maxwell" w:date="2020-11-11T10:09:00Z">
         <w:r>
           <w:rPr>
             <w:i/>
@@ -30331,7 +30835,7 @@
           <w:delText>3</w:delText>
         </w:r>
       </w:del>
-      <w:ins w:id="305" w:author="Nick Maxwell" w:date="2020-11-11T10:09:00Z">
+      <w:ins w:id="396" w:author="Nick Maxwell" w:date="2020-11-11T10:09:00Z">
         <w:r>
           <w:rPr>
             <w:i/>
@@ -30354,7 +30858,7 @@
         <w:t>Sample data illustrating the illusion of competence for backward, symmetrical, and unrelated study pairs. This graph was provided to participants in the Experiment 2 warning group. Data pattern is modeled after Maxwell and Huff (in press).</w:t>
       </w:r>
     </w:p>
-    <w:bookmarkEnd w:id="303"/>
+    <w:bookmarkEnd w:id="394"/>
     <w:p>
       <w:pPr>
         <w:rPr>
@@ -30479,7 +30983,7 @@
               </wp:anchor>
             </w:drawing>
           </mc:Choice>
-          <mc:Fallback xmlns:w16="http://schemas.microsoft.com/office/word/2018/wordml" xmlns:w16cex="http://schemas.microsoft.com/office/word/2018/wordml/cex">
+          <mc:Fallback>
             <w:pict>
               <v:shapetype w14:anchorId="5C3ABDD5" id="_x0000_t202" coordsize="21600,21600" o:spt="202" path="m,l,21600r21600,l21600,xe">
                 <v:stroke joinstyle="miter"/>
@@ -30743,7 +31247,7 @@
               </wp:anchor>
             </w:drawing>
           </mc:Choice>
-          <mc:Fallback xmlns:w16="http://schemas.microsoft.com/office/word/2018/wordml" xmlns:w16cex="http://schemas.microsoft.com/office/word/2018/wordml/cex">
+          <mc:Fallback>
             <w:pict>
               <v:shape w14:anchorId="2F7CB21D" id="_x0000_s1027" type="#_x0000_t202" style="position:absolute;left:0;text-align:left;margin-left:-78.75pt;margin-top:66.5pt;width:81.25pt;height:16.9pt;rotation:-90;z-index:251661312;visibility:visible;mso-wrap-style:square;mso-width-percent:0;mso-height-percent:0;mso-wrap-distance-left:9pt;mso-wrap-distance-top:3.6pt;mso-wrap-distance-right:9pt;mso-wrap-distance-bottom:3.6pt;mso-position-horizontal:absolute;mso-position-horizontal-relative:text;mso-position-vertical:absolute;mso-position-vertical-relative:text;mso-width-percent:0;mso-height-percent:0;mso-width-relative:margin;mso-height-relative:margin;v-text-anchor:top" o:gfxdata="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" stroked="f">
                 <v:textbox>
@@ -31001,7 +31505,7 @@
               </wp:anchor>
             </w:drawing>
           </mc:Choice>
-          <mc:Fallback xmlns:w16="http://schemas.microsoft.com/office/word/2018/wordml" xmlns:w16cex="http://schemas.microsoft.com/office/word/2018/wordml/cex">
+          <mc:Fallback>
             <w:pict>
               <v:shape w14:anchorId="54A45CAA" id="_x0000_s1028" type="#_x0000_t202" style="position:absolute;left:0;text-align:left;margin-left:-81.9pt;margin-top:67.85pt;width:81.25pt;height:16.9pt;rotation:-90;z-index:251663360;visibility:visible;mso-wrap-style:square;mso-width-percent:0;mso-height-percent:0;mso-wrap-distance-left:9pt;mso-wrap-distance-top:3.6pt;mso-wrap-distance-right:9pt;mso-wrap-distance-bottom:3.6pt;mso-position-horizontal:absolute;mso-position-horizontal-relative:text;mso-position-vertical:absolute;mso-position-vertical-relative:text;mso-width-percent:0;mso-height-percent:0;mso-width-relative:margin;mso-height-relative:margin;v-text-anchor:top" o:gfxdata="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" stroked="f">
                 <v:textbox>
@@ -31257,7 +31761,7 @@
               </wp:anchor>
             </w:drawing>
           </mc:Choice>
-          <mc:Fallback xmlns:w16="http://schemas.microsoft.com/office/word/2018/wordml" xmlns:w16cex="http://schemas.microsoft.com/office/word/2018/wordml/cex">
+          <mc:Fallback>
             <w:pict>
               <v:shape w14:anchorId="58B8CF7D" id="_x0000_s1029" type="#_x0000_t202" style="position:absolute;left:0;text-align:left;margin-left:61.5pt;margin-top:7.9pt;width:81.25pt;height:23.4pt;z-index:251665408;visibility:visible;mso-wrap-style:square;mso-width-percent:0;mso-height-percent:0;mso-wrap-distance-left:9pt;mso-wrap-distance-top:3.6pt;mso-wrap-distance-right:9pt;mso-wrap-distance-bottom:3.6pt;mso-position-horizontal:absolute;mso-position-horizontal-relative:text;mso-position-vertical:absolute;mso-position-vertical-relative:text;mso-width-percent:0;mso-height-percent:0;mso-width-relative:margin;mso-height-relative:margin;v-text-anchor:top" o:gfxdata="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" stroked="f">
                 <v:textbox>
@@ -31378,7 +31882,7 @@
               </wp:anchor>
             </w:drawing>
           </mc:Choice>
-          <mc:Fallback xmlns:w16="http://schemas.microsoft.com/office/word/2018/wordml" xmlns:w16cex="http://schemas.microsoft.com/office/word/2018/wordml/cex">
+          <mc:Fallback>
             <w:pict>
               <v:shape w14:anchorId="05D96DF4" id="_x0000_s1030" type="#_x0000_t202" style="position:absolute;left:0;text-align:left;margin-left:332.4pt;margin-top:7pt;width:81.25pt;height:24.6pt;z-index:251667456;visibility:visible;mso-wrap-style:square;mso-width-percent:0;mso-height-percent:0;mso-wrap-distance-left:9pt;mso-wrap-distance-top:3.6pt;mso-wrap-distance-right:9pt;mso-wrap-distance-bottom:3.6pt;mso-position-horizontal:absolute;mso-position-horizontal-relative:text;mso-position-vertical:absolute;mso-position-vertical-relative:text;mso-width-percent:0;mso-height-percent:0;mso-width-relative:margin;mso-height-relative:margin;v-text-anchor:top" o:gfxdata="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" stroked="f">
                 <v:textbox>
@@ -31437,7 +31941,7 @@
         <w:spacing w:line="240" w:lineRule="auto"/>
         <w:ind w:right="-720"/>
       </w:pPr>
-      <w:bookmarkStart w:id="306" w:name="_Hlk53229787"/>
+      <w:bookmarkStart w:id="397" w:name="_Hlk53229787"/>
       <w:r>
         <w:rPr>
           <w:i/>
@@ -31445,7 +31949,7 @@
         </w:rPr>
         <w:t xml:space="preserve">Figure </w:t>
       </w:r>
-      <w:del w:id="307" w:author="Nick Maxwell" w:date="2020-11-11T10:09:00Z">
+      <w:del w:id="398" w:author="Nick Maxwell" w:date="2020-11-11T10:09:00Z">
         <w:r>
           <w:rPr>
             <w:i/>
@@ -31454,7 +31958,7 @@
           <w:delText>4</w:delText>
         </w:r>
       </w:del>
-      <w:ins w:id="308" w:author="Nick Maxwell" w:date="2020-11-11T10:09:00Z">
+      <w:ins w:id="399" w:author="Nick Maxwell" w:date="2020-11-11T10:09:00Z">
         <w:r>
           <w:rPr>
             <w:i/>
@@ -31474,7 +31978,7 @@
         <w:t xml:space="preserve"> Mean JOL and recall rates as a function of pair type in the Read (top panels), Item-Specific (middle panels), and Relational (bottom panels) Warning and No Warning groups in Experiment 2. Bars represent 95% confidence intervals.</w:t>
       </w:r>
     </w:p>
-    <w:bookmarkEnd w:id="306"/>
+    <w:bookmarkEnd w:id="397"/>
     <w:p>
       <w:pPr>
         <w:rPr>
@@ -31588,7 +32092,7 @@
               </wp:anchor>
             </w:drawing>
           </mc:Choice>
-          <mc:Fallback xmlns:w16="http://schemas.microsoft.com/office/word/2018/wordml" xmlns:w16cex="http://schemas.microsoft.com/office/word/2018/wordml/cex">
+          <mc:Fallback>
             <w:pict>
               <v:shape w14:anchorId="36D57FFA" id="_x0000_s1031" type="#_x0000_t202" style="position:absolute;margin-left:-69.6pt;margin-top:151.9pt;width:123.7pt;height:23.15pt;rotation:-90;z-index:251669504;visibility:visible;mso-wrap-style:square;mso-width-percent:0;mso-height-percent:0;mso-wrap-distance-left:9pt;mso-wrap-distance-top:3.6pt;mso-wrap-distance-right:9pt;mso-wrap-distance-bottom:3.6pt;mso-position-horizontal:absolute;mso-position-horizontal-relative:text;mso-position-vertical:absolute;mso-position-vertical-relative:page;mso-width-percent:0;mso-height-percent:0;mso-width-relative:margin;mso-height-relative:margin;v-text-anchor:top" o:gfxdata="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" stroked="f">
                 <v:textbox>
@@ -31709,7 +32213,7 @@
               </wp:anchor>
             </w:drawing>
           </mc:Choice>
-          <mc:Fallback xmlns:w16="http://schemas.microsoft.com/office/word/2018/wordml" xmlns:w16cex="http://schemas.microsoft.com/office/word/2018/wordml/cex">
+          <mc:Fallback>
             <w:pict>
               <v:shape w14:anchorId="0EA23BBD" id="_x0000_s1032" type="#_x0000_t202" style="position:absolute;margin-left:-68.95pt;margin-top:356.1pt;width:123.7pt;height:23.15pt;rotation:-90;z-index:251671552;visibility:visible;mso-wrap-style:square;mso-width-percent:0;mso-height-percent:0;mso-wrap-distance-left:9pt;mso-wrap-distance-top:3.6pt;mso-wrap-distance-right:9pt;mso-wrap-distance-bottom:3.6pt;mso-position-horizontal:absolute;mso-position-horizontal-relative:text;mso-position-vertical:absolute;mso-position-vertical-relative:page;mso-width-percent:0;mso-height-percent:0;mso-width-relative:margin;mso-height-relative:margin;v-text-anchor:top" o:gfxdata="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" stroked="f">
                 <v:textbox>
@@ -31821,7 +32325,7 @@
               </wp:anchor>
             </w:drawing>
           </mc:Choice>
-          <mc:Fallback xmlns:w16="http://schemas.microsoft.com/office/word/2018/wordml" xmlns:w16cex="http://schemas.microsoft.com/office/word/2018/wordml/cex">
+          <mc:Fallback>
             <w:pict>
               <v:shape w14:anchorId="21DC2003" id="_x0000_s1033" type="#_x0000_t202" style="position:absolute;margin-left:125.25pt;margin-top:174.45pt;width:81.25pt;height:23.25pt;z-index:251675648;visibility:visible;mso-wrap-style:square;mso-width-percent:0;mso-height-percent:0;mso-wrap-distance-left:9pt;mso-wrap-distance-top:3.6pt;mso-wrap-distance-right:9pt;mso-wrap-distance-bottom:3.6pt;mso-position-horizontal:absolute;mso-position-horizontal-relative:text;mso-position-vertical:absolute;mso-position-vertical-relative:text;mso-width-percent:0;mso-height-percent:0;mso-width-relative:margin;mso-height-relative:margin;v-text-anchor:top" o:gfxdata="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" stroked="f">
                 <v:textbox>
@@ -32079,7 +32583,7 @@
               </wp:anchor>
             </w:drawing>
           </mc:Choice>
-          <mc:Fallback xmlns:w16="http://schemas.microsoft.com/office/word/2018/wordml" xmlns:w16cex="http://schemas.microsoft.com/office/word/2018/wordml/cex">
+          <mc:Fallback>
             <w:pict>
               <v:shape w14:anchorId="18044B9C" id="_x0000_s1034" type="#_x0000_t202" style="position:absolute;margin-left:-64.35pt;margin-top:555.6pt;width:123.7pt;height:23.15pt;rotation:-90;z-index:251673600;visibility:visible;mso-wrap-style:square;mso-width-percent:0;mso-height-percent:0;mso-wrap-distance-left:9pt;mso-wrap-distance-top:3.6pt;mso-wrap-distance-right:9pt;mso-wrap-distance-bottom:3.6pt;mso-position-horizontal:absolute;mso-position-horizontal-relative:text;mso-position-vertical:absolute;mso-position-vertical-relative:page;mso-width-percent:0;mso-height-percent:0;mso-width-relative:margin;mso-height-relative:margin;v-text-anchor:top" o:gfxdata="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" stroked="f">
                 <v:textbox>
@@ -32268,7 +32772,7 @@
               </wp:anchor>
             </w:drawing>
           </mc:Choice>
-          <mc:Fallback xmlns:w16="http://schemas.microsoft.com/office/word/2018/wordml" xmlns:w16cex="http://schemas.microsoft.com/office/word/2018/wordml/cex">
+          <mc:Fallback>
             <w:pict>
               <v:shape w14:anchorId="2F45F6D1" id="_x0000_s1035" type="#_x0000_t202" style="position:absolute;margin-left:125.25pt;margin-top:5.1pt;width:81.25pt;height:23.25pt;z-index:251679744;visibility:visible;mso-wrap-style:square;mso-width-percent:0;mso-height-percent:0;mso-wrap-distance-left:9pt;mso-wrap-distance-top:3.6pt;mso-wrap-distance-right:9pt;mso-wrap-distance-bottom:3.6pt;mso-position-horizontal:absolute;mso-position-horizontal-relative:text;mso-position-vertical:absolute;mso-position-vertical-relative:text;mso-width-percent:0;mso-height-percent:0;mso-width-relative:margin;mso-height-relative:margin;v-text-anchor:top" o:gfxdata="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" stroked="f">
                 <v:textbox>
@@ -32333,7 +32837,7 @@
         </w:rPr>
         <w:t xml:space="preserve">Figure </w:t>
       </w:r>
-      <w:del w:id="309" w:author="Nick Maxwell" w:date="2020-11-11T10:09:00Z">
+      <w:del w:id="400" w:author="Nick Maxwell" w:date="2020-11-11T10:09:00Z">
         <w:r>
           <w:rPr>
             <w:i/>
@@ -32342,7 +32846,7 @@
           <w:delText>5</w:delText>
         </w:r>
       </w:del>
-      <w:ins w:id="310" w:author="Nick Maxwell" w:date="2020-11-11T10:09:00Z">
+      <w:ins w:id="401" w:author="Nick Maxwell" w:date="2020-11-11T10:09:00Z">
         <w:r>
           <w:rPr>
             <w:i/>
@@ -32373,16 +32877,16 @@
     <w:p>
       <w:pPr>
         <w:rPr>
-          <w:del w:id="311" w:author="Nick Maxwell" w:date="2020-11-11T10:10:00Z"/>
+          <w:del w:id="402" w:author="Nick Maxwell" w:date="2020-11-11T10:10:00Z"/>
           <w:noProof/>
         </w:rPr>
-        <w:pPrChange w:id="312" w:author="Nick Maxwell" w:date="2020-11-11T10:09:00Z">
+        <w:pPrChange w:id="403" w:author="Nick Maxwell" w:date="2020-11-11T10:09:00Z">
           <w:pPr>
             <w:jc w:val="center"/>
           </w:pPr>
         </w:pPrChange>
       </w:pPr>
-      <w:del w:id="313" w:author="Nick Maxwell" w:date="2020-11-11T10:09:00Z">
+      <w:del w:id="404" w:author="Nick Maxwell" w:date="2020-11-11T10:09:00Z">
         <w:r>
           <w:rPr>
             <w:noProof/>
@@ -32439,7 +32943,7 @@
           </w:drawing>
         </w:r>
       </w:del>
-      <w:del w:id="314" w:author="Nick Maxwell" w:date="2020-11-11T10:10:00Z">
+      <w:del w:id="405" w:author="Nick Maxwell" w:date="2020-11-11T10:10:00Z">
         <w:r>
           <w:rPr>
             <w:noProof/>
@@ -32567,11 +33071,11 @@
         <w:spacing w:line="240" w:lineRule="auto"/>
         <w:ind w:right="-720"/>
         <w:rPr>
-          <w:del w:id="315" w:author="Nick Maxwell" w:date="2020-11-11T10:10:00Z"/>
+          <w:del w:id="406" w:author="Nick Maxwell" w:date="2020-11-11T10:10:00Z"/>
         </w:rPr>
       </w:pPr>
-      <w:bookmarkStart w:id="316" w:name="_Hlk53305958"/>
-      <w:del w:id="317" w:author="Nick Maxwell" w:date="2020-11-11T10:10:00Z">
+      <w:bookmarkStart w:id="407" w:name="_Hlk53305958"/>
+      <w:del w:id="408" w:author="Nick Maxwell" w:date="2020-11-11T10:10:00Z">
         <w:r>
           <w:rPr>
             <w:i/>
@@ -32596,7 +33100,7 @@
         <w:r>
           <w:delText xml:space="preserve"> </w:delText>
         </w:r>
-        <w:bookmarkStart w:id="318" w:name="_Hlk55235083"/>
+        <w:bookmarkStart w:id="409" w:name="_Hlk55235083"/>
         <w:r>
           <w:rPr>
             <w:rFonts w:cs="Times New Roman"/>
@@ -32634,15 +33138,15 @@
         </w:r>
       </w:del>
     </w:p>
-    <w:bookmarkEnd w:id="316"/>
+    <w:bookmarkEnd w:id="407"/>
     <w:p>
       <w:pPr>
         <w:rPr>
-          <w:del w:id="319" w:author="Nick Maxwell" w:date="2020-11-11T10:10:00Z"/>
+          <w:del w:id="410" w:author="Nick Maxwell" w:date="2020-11-11T10:10:00Z"/>
           <w:highlight w:val="yellow"/>
         </w:rPr>
       </w:pPr>
-      <w:del w:id="320" w:author="Nick Maxwell" w:date="2020-11-11T10:10:00Z">
+      <w:del w:id="411" w:author="Nick Maxwell" w:date="2020-11-11T10:10:00Z">
         <w:r>
           <w:rPr>
             <w:highlight w:val="yellow"/>
@@ -32651,7 +33155,7 @@
         </w:r>
       </w:del>
     </w:p>
-    <w:bookmarkEnd w:id="318"/>
+    <w:bookmarkEnd w:id="409"/>
     <w:p>
       <w:pPr>
         <w:spacing w:line="240" w:lineRule="auto"/>
@@ -32711,7 +33215,7 @@
                 <w:szCs w:val="24"/>
               </w:rPr>
             </w:pPr>
-            <w:bookmarkStart w:id="321" w:name="_Hlk32934101"/>
+            <w:bookmarkStart w:id="412" w:name="_Hlk32934101"/>
             <w:r>
               <w:rPr>
                 <w:rFonts w:ascii="Times New Roman" w:hAnsi="Times New Roman" w:cs="Times New Roman"/>
@@ -33979,8 +34483,8 @@
           <w:szCs w:val="24"/>
         </w:rPr>
       </w:pPr>
-      <w:bookmarkStart w:id="322" w:name="_Hlk32942520"/>
-      <w:bookmarkEnd w:id="321"/>
+      <w:bookmarkStart w:id="413" w:name="_Hlk32942520"/>
+      <w:bookmarkEnd w:id="412"/>
       <w:r>
         <w:rPr>
           <w:rFonts w:cs="Times New Roman"/>
@@ -34009,7 +34513,7 @@
         <w:t>Forward, Backward, and Symmetrical Pairs.</w:t>
       </w:r>
     </w:p>
-    <w:bookmarkEnd w:id="322"/>
+    <w:bookmarkEnd w:id="413"/>
     <w:p>
       <w:pPr>
         <w:contextualSpacing/>
@@ -34181,7 +34685,7 @@
           <w:szCs w:val="24"/>
         </w:rPr>
       </w:pPr>
-      <w:bookmarkStart w:id="323" w:name="_Hlk32933438"/>
+      <w:bookmarkStart w:id="414" w:name="_Hlk32933438"/>
       <w:r>
         <w:rPr>
           <w:rFonts w:cs="Times New Roman"/>
@@ -37050,7 +37554,7 @@
         <w:t xml:space="preserve"> Frequency is measured using SUBTLEX word frequency measure (Brysbaert &amp; New, 2009). Concreteness and length were taken from the English Lexicon Project (Balota et al., 2007).</w:t>
       </w:r>
     </w:p>
-    <w:bookmarkEnd w:id="323"/>
+    <w:bookmarkEnd w:id="414"/>
     <w:p>
       <w:pPr>
         <w:spacing w:line="240" w:lineRule="auto"/>
@@ -37069,7 +37573,7 @@
 </file>
 
 <file path=word/comments.xml><?xml version="1.0" encoding="utf-8"?>
-<w:comments xmlns:wpc="http://schemas.microsoft.com/office/word/2010/wordprocessingCanvas" xmlns:cx="http://schemas.microsoft.com/office/drawing/2014/chartex" xmlns:cx1="http://schemas.microsoft.com/office/drawing/2015/9/8/chartex" xmlns:cx2="http://schemas.microsoft.com/office/drawing/2015/10/21/chartex" xmlns:cx3="http://schemas.microsoft.com/office/drawing/2016/5/9/chartex" xmlns:cx4="http://schemas.microsoft.com/office/drawing/2016/5/10/chartex" xmlns:cx5="http://schemas.microsoft.com/office/drawing/2016/5/11/chartex" xmlns:cx6="http://schemas.microsoft.com/office/drawing/2016/5/12/chartex" xmlns:cx7="http://schemas.microsoft.com/office/drawing/2016/5/13/chartex" xmlns:cx8="http://schemas.microsoft.com/office/drawing/2016/5/14/chartex" xmlns:mc="http://schemas.openxmlformats.org/markup-compatibility/2006" xmlns:aink="http://schemas.microsoft.com/office/drawing/2016/ink" xmlns:am3d="http://schemas.microsoft.com/office/drawing/2017/model3d" xmlns:o="urn:schemas-microsoft-com:office:office" xmlns:r="http://schemas.openxmlformats.org/officeDocument/2006/relationships" xmlns:m="http://schemas.openxmlformats.org/officeDocument/2006/math" xmlns:v="urn:schemas-microsoft-com:vml" xmlns:wp14="http://schemas.microsoft.com/office/word/2010/wordprocessingDrawing" xmlns:wp="http://schemas.openxmlformats.org/drawingml/2006/wordprocessingDrawing" xmlns:w10="urn:schemas-microsoft-com:office:word" xmlns:w="http://schemas.openxmlformats.org/wordprocessingml/2006/main" xmlns:w14="http://schemas.microsoft.com/office/word/2010/wordml" xmlns:w15="http://schemas.microsoft.com/office/word/2012/wordml" xmlns:w16cid="http://schemas.microsoft.com/office/word/2016/wordml/cid" xmlns:w16se="http://schemas.microsoft.com/office/word/2015/wordml/symex" xmlns:wpg="http://schemas.microsoft.com/office/word/2010/wordprocessingGroup" xmlns:wpi="http://schemas.microsoft.com/office/word/2010/wordprocessingInk" xmlns:wne="http://schemas.microsoft.com/office/word/2006/wordml" xmlns:wps="http://schemas.microsoft.com/office/word/2010/wordprocessingShape" mc:Ignorable="w14 w15 w16se w16cid wp14">
+<w:comments xmlns:wpc="http://schemas.microsoft.com/office/word/2010/wordprocessingCanvas" xmlns:cx="http://schemas.microsoft.com/office/drawing/2014/chartex" xmlns:cx1="http://schemas.microsoft.com/office/drawing/2015/9/8/chartex" xmlns:cx2="http://schemas.microsoft.com/office/drawing/2015/10/21/chartex" xmlns:cx3="http://schemas.microsoft.com/office/drawing/2016/5/9/chartex" xmlns:cx4="http://schemas.microsoft.com/office/drawing/2016/5/10/chartex" xmlns:cx5="http://schemas.microsoft.com/office/drawing/2016/5/11/chartex" xmlns:cx6="http://schemas.microsoft.com/office/drawing/2016/5/12/chartex" xmlns:cx7="http://schemas.microsoft.com/office/drawing/2016/5/13/chartex" xmlns:cx8="http://schemas.microsoft.com/office/drawing/2016/5/14/chartex" xmlns:mc="http://schemas.openxmlformats.org/markup-compatibility/2006" xmlns:aink="http://schemas.microsoft.com/office/drawing/2016/ink" xmlns:am3d="http://schemas.microsoft.com/office/drawing/2017/model3d" xmlns:o="urn:schemas-microsoft-com:office:office" xmlns:r="http://schemas.openxmlformats.org/officeDocument/2006/relationships" xmlns:m="http://schemas.openxmlformats.org/officeDocument/2006/math" xmlns:v="urn:schemas-microsoft-com:vml" xmlns:wp14="http://schemas.microsoft.com/office/word/2010/wordprocessingDrawing" xmlns:wp="http://schemas.openxmlformats.org/drawingml/2006/wordprocessingDrawing" xmlns:w10="urn:schemas-microsoft-com:office:word" xmlns:w="http://schemas.openxmlformats.org/wordprocessingml/2006/main" xmlns:w14="http://schemas.microsoft.com/office/word/2010/wordml" xmlns:w15="http://schemas.microsoft.com/office/word/2012/wordml" xmlns:w16cex="http://schemas.microsoft.com/office/word/2018/wordml/cex" xmlns:w16cid="http://schemas.microsoft.com/office/word/2016/wordml/cid" xmlns:w16="http://schemas.microsoft.com/office/word/2018/wordml" xmlns:w16se="http://schemas.microsoft.com/office/word/2015/wordml/symex" xmlns:wpg="http://schemas.microsoft.com/office/word/2010/wordprocessingGroup" xmlns:wpi="http://schemas.microsoft.com/office/word/2010/wordprocessingInk" xmlns:wne="http://schemas.microsoft.com/office/word/2006/wordml" xmlns:wps="http://schemas.microsoft.com/office/word/2010/wordprocessingShape" mc:Ignorable="w14 w15 w16se w16cid w16 w16cex wp14">
   <w:comment w:id="0" w:author="Nicholas Maxwell" w:date="2020-11-11T14:50:00Z" w:initials="NM">
     <w:p>
       <w:pPr>
@@ -37090,19 +37594,19 @@
 </file>
 
 <file path=word/commentsExtended.xml><?xml version="1.0" encoding="utf-8"?>
-<w15:commentsEx xmlns:wpc="http://schemas.microsoft.com/office/word/2010/wordprocessingCanvas" xmlns:cx="http://schemas.microsoft.com/office/drawing/2014/chartex" xmlns:cx1="http://schemas.microsoft.com/office/drawing/2015/9/8/chartex" xmlns:cx2="http://schemas.microsoft.com/office/drawing/2015/10/21/chartex" xmlns:cx3="http://schemas.microsoft.com/office/drawing/2016/5/9/chartex" xmlns:cx4="http://schemas.microsoft.com/office/drawing/2016/5/10/chartex" xmlns:cx5="http://schemas.microsoft.com/office/drawing/2016/5/11/chartex" xmlns:cx6="http://schemas.microsoft.com/office/drawing/2016/5/12/chartex" xmlns:cx7="http://schemas.microsoft.com/office/drawing/2016/5/13/chartex" xmlns:cx8="http://schemas.microsoft.com/office/drawing/2016/5/14/chartex" xmlns:mc="http://schemas.openxmlformats.org/markup-compatibility/2006" xmlns:aink="http://schemas.microsoft.com/office/drawing/2016/ink" xmlns:am3d="http://schemas.microsoft.com/office/drawing/2017/model3d" xmlns:o="urn:schemas-microsoft-com:office:office" xmlns:r="http://schemas.openxmlformats.org/officeDocument/2006/relationships" xmlns:m="http://schemas.openxmlformats.org/officeDocument/2006/math" xmlns:v="urn:schemas-microsoft-com:vml" xmlns:wp14="http://schemas.microsoft.com/office/word/2010/wordprocessingDrawing" xmlns:wp="http://schemas.openxmlformats.org/drawingml/2006/wordprocessingDrawing" xmlns:w10="urn:schemas-microsoft-com:office:word" xmlns:w="http://schemas.openxmlformats.org/wordprocessingml/2006/main" xmlns:w14="http://schemas.microsoft.com/office/word/2010/wordml" xmlns:w15="http://schemas.microsoft.com/office/word/2012/wordml" xmlns:w16cid="http://schemas.microsoft.com/office/word/2016/wordml/cid" xmlns:w16se="http://schemas.microsoft.com/office/word/2015/wordml/symex" xmlns:wpg="http://schemas.microsoft.com/office/word/2010/wordprocessingGroup" xmlns:wpi="http://schemas.microsoft.com/office/word/2010/wordprocessingInk" xmlns:wne="http://schemas.microsoft.com/office/word/2006/wordml" xmlns:wps="http://schemas.microsoft.com/office/word/2010/wordprocessingShape" mc:Ignorable="w14 w15 w16se w16cid wp14">
+<w15:commentsEx xmlns:wpc="http://schemas.microsoft.com/office/word/2010/wordprocessingCanvas" xmlns:cx="http://schemas.microsoft.com/office/drawing/2014/chartex" xmlns:cx1="http://schemas.microsoft.com/office/drawing/2015/9/8/chartex" xmlns:cx2="http://schemas.microsoft.com/office/drawing/2015/10/21/chartex" xmlns:cx3="http://schemas.microsoft.com/office/drawing/2016/5/9/chartex" xmlns:cx4="http://schemas.microsoft.com/office/drawing/2016/5/10/chartex" xmlns:cx5="http://schemas.microsoft.com/office/drawing/2016/5/11/chartex" xmlns:cx6="http://schemas.microsoft.com/office/drawing/2016/5/12/chartex" xmlns:cx7="http://schemas.microsoft.com/office/drawing/2016/5/13/chartex" xmlns:cx8="http://schemas.microsoft.com/office/drawing/2016/5/14/chartex" xmlns:mc="http://schemas.openxmlformats.org/markup-compatibility/2006" xmlns:aink="http://schemas.microsoft.com/office/drawing/2016/ink" xmlns:am3d="http://schemas.microsoft.com/office/drawing/2017/model3d" xmlns:o="urn:schemas-microsoft-com:office:office" xmlns:r="http://schemas.openxmlformats.org/officeDocument/2006/relationships" xmlns:m="http://schemas.openxmlformats.org/officeDocument/2006/math" xmlns:v="urn:schemas-microsoft-com:vml" xmlns:wp14="http://schemas.microsoft.com/office/word/2010/wordprocessingDrawing" xmlns:wp="http://schemas.openxmlformats.org/drawingml/2006/wordprocessingDrawing" xmlns:w10="urn:schemas-microsoft-com:office:word" xmlns:w="http://schemas.openxmlformats.org/wordprocessingml/2006/main" xmlns:w14="http://schemas.microsoft.com/office/word/2010/wordml" xmlns:w15="http://schemas.microsoft.com/office/word/2012/wordml" xmlns:w16cex="http://schemas.microsoft.com/office/word/2018/wordml/cex" xmlns:w16cid="http://schemas.microsoft.com/office/word/2016/wordml/cid" xmlns:w16="http://schemas.microsoft.com/office/word/2018/wordml" xmlns:w16se="http://schemas.microsoft.com/office/word/2015/wordml/symex" xmlns:wpg="http://schemas.microsoft.com/office/word/2010/wordprocessingGroup" xmlns:wpi="http://schemas.microsoft.com/office/word/2010/wordprocessingInk" xmlns:wne="http://schemas.microsoft.com/office/word/2006/wordml" xmlns:wps="http://schemas.microsoft.com/office/word/2010/wordprocessingShape" mc:Ignorable="w14 w15 w16se w16cid w16 w16cex wp14">
   <w15:commentEx w15:paraId="7D61431F" w15:done="0"/>
 </w15:commentsEx>
 </file>
 
 <file path=word/commentsIds.xml><?xml version="1.0" encoding="utf-8"?>
-<w16cid:commentsIds xmlns:wpc="http://schemas.microsoft.com/office/word/2010/wordprocessingCanvas" xmlns:cx="http://schemas.microsoft.com/office/drawing/2014/chartex" xmlns:cx1="http://schemas.microsoft.com/office/drawing/2015/9/8/chartex" xmlns:cx2="http://schemas.microsoft.com/office/drawing/2015/10/21/chartex" xmlns:cx3="http://schemas.microsoft.com/office/drawing/2016/5/9/chartex" xmlns:cx4="http://schemas.microsoft.com/office/drawing/2016/5/10/chartex" xmlns:cx5="http://schemas.microsoft.com/office/drawing/2016/5/11/chartex" xmlns:cx6="http://schemas.microsoft.com/office/drawing/2016/5/12/chartex" xmlns:cx7="http://schemas.microsoft.com/office/drawing/2016/5/13/chartex" xmlns:cx8="http://schemas.microsoft.com/office/drawing/2016/5/14/chartex" xmlns:mc="http://schemas.openxmlformats.org/markup-compatibility/2006" xmlns:aink="http://schemas.microsoft.com/office/drawing/2016/ink" xmlns:am3d="http://schemas.microsoft.com/office/drawing/2017/model3d" xmlns:o="urn:schemas-microsoft-com:office:office" xmlns:r="http://schemas.openxmlformats.org/officeDocument/2006/relationships" xmlns:m="http://schemas.openxmlformats.org/officeDocument/2006/math" xmlns:v="urn:schemas-microsoft-com:vml" xmlns:wp14="http://schemas.microsoft.com/office/word/2010/wordprocessingDrawing" xmlns:wp="http://schemas.openxmlformats.org/drawingml/2006/wordprocessingDrawing" xmlns:w10="urn:schemas-microsoft-com:office:word" xmlns:w="http://schemas.openxmlformats.org/wordprocessingml/2006/main" xmlns:w14="http://schemas.microsoft.com/office/word/2010/wordml" xmlns:w15="http://schemas.microsoft.com/office/word/2012/wordml" xmlns:w16cid="http://schemas.microsoft.com/office/word/2016/wordml/cid" xmlns:w16se="http://schemas.microsoft.com/office/word/2015/wordml/symex" xmlns:wpg="http://schemas.microsoft.com/office/word/2010/wordprocessingGroup" xmlns:wpi="http://schemas.microsoft.com/office/word/2010/wordprocessingInk" xmlns:wne="http://schemas.microsoft.com/office/word/2006/wordml" xmlns:wps="http://schemas.microsoft.com/office/word/2010/wordprocessingShape" mc:Ignorable="w14 w15 w16se w16cid wp14">
+<w16cid:commentsIds xmlns:wpc="http://schemas.microsoft.com/office/word/2010/wordprocessingCanvas" xmlns:cx="http://schemas.microsoft.com/office/drawing/2014/chartex" xmlns:cx1="http://schemas.microsoft.com/office/drawing/2015/9/8/chartex" xmlns:cx2="http://schemas.microsoft.com/office/drawing/2015/10/21/chartex" xmlns:cx3="http://schemas.microsoft.com/office/drawing/2016/5/9/chartex" xmlns:cx4="http://schemas.microsoft.com/office/drawing/2016/5/10/chartex" xmlns:cx5="http://schemas.microsoft.com/office/drawing/2016/5/11/chartex" xmlns:cx6="http://schemas.microsoft.com/office/drawing/2016/5/12/chartex" xmlns:cx7="http://schemas.microsoft.com/office/drawing/2016/5/13/chartex" xmlns:cx8="http://schemas.microsoft.com/office/drawing/2016/5/14/chartex" xmlns:mc="http://schemas.openxmlformats.org/markup-compatibility/2006" xmlns:aink="http://schemas.microsoft.com/office/drawing/2016/ink" xmlns:am3d="http://schemas.microsoft.com/office/drawing/2017/model3d" xmlns:o="urn:schemas-microsoft-com:office:office" xmlns:r="http://schemas.openxmlformats.org/officeDocument/2006/relationships" xmlns:m="http://schemas.openxmlformats.org/officeDocument/2006/math" xmlns:v="urn:schemas-microsoft-com:vml" xmlns:wp14="http://schemas.microsoft.com/office/word/2010/wordprocessingDrawing" xmlns:wp="http://schemas.openxmlformats.org/drawingml/2006/wordprocessingDrawing" xmlns:w10="urn:schemas-microsoft-com:office:word" xmlns:w="http://schemas.openxmlformats.org/wordprocessingml/2006/main" xmlns:w14="http://schemas.microsoft.com/office/word/2010/wordml" xmlns:w15="http://schemas.microsoft.com/office/word/2012/wordml" xmlns:w16cex="http://schemas.microsoft.com/office/word/2018/wordml/cex" xmlns:w16cid="http://schemas.microsoft.com/office/word/2016/wordml/cid" xmlns:w16="http://schemas.microsoft.com/office/word/2018/wordml" xmlns:w16se="http://schemas.microsoft.com/office/word/2015/wordml/symex" xmlns:wpg="http://schemas.microsoft.com/office/word/2010/wordprocessingGroup" xmlns:wpi="http://schemas.microsoft.com/office/word/2010/wordprocessingInk" xmlns:wne="http://schemas.microsoft.com/office/word/2006/wordml" xmlns:wps="http://schemas.microsoft.com/office/word/2010/wordprocessingShape" mc:Ignorable="w14 w15 w16se w16cid w16 w16cex wp14">
   <w16cid:commentId w16cid:paraId="7D61431F" w16cid:durableId="2356789F"/>
 </w16cid:commentsIds>
 </file>
 
 <file path=word/endnotes.xml><?xml version="1.0" encoding="utf-8"?>
-<w:endnotes xmlns:wpc="http://schemas.microsoft.com/office/word/2010/wordprocessingCanvas" xmlns:cx="http://schemas.microsoft.com/office/drawing/2014/chartex" xmlns:cx1="http://schemas.microsoft.com/office/drawing/2015/9/8/chartex" xmlns:cx2="http://schemas.microsoft.com/office/drawing/2015/10/21/chartex" xmlns:cx3="http://schemas.microsoft.com/office/drawing/2016/5/9/chartex" xmlns:cx4="http://schemas.microsoft.com/office/drawing/2016/5/10/chartex" xmlns:cx5="http://schemas.microsoft.com/office/drawing/2016/5/11/chartex" xmlns:cx6="http://schemas.microsoft.com/office/drawing/2016/5/12/chartex" xmlns:cx7="http://schemas.microsoft.com/office/drawing/2016/5/13/chartex" xmlns:cx8="http://schemas.microsoft.com/office/drawing/2016/5/14/chartex" xmlns:mc="http://schemas.openxmlformats.org/markup-compatibility/2006" xmlns:aink="http://schemas.microsoft.com/office/drawing/2016/ink" xmlns:am3d="http://schemas.microsoft.com/office/drawing/2017/model3d" xmlns:o="urn:schemas-microsoft-com:office:office" xmlns:r="http://schemas.openxmlformats.org/officeDocument/2006/relationships" xmlns:m="http://schemas.openxmlformats.org/officeDocument/2006/math" xmlns:v="urn:schemas-microsoft-com:vml" xmlns:wp14="http://schemas.microsoft.com/office/word/2010/wordprocessingDrawing" xmlns:wp="http://schemas.openxmlformats.org/drawingml/2006/wordprocessingDrawing" xmlns:w10="urn:schemas-microsoft-com:office:word" xmlns:w="http://schemas.openxmlformats.org/wordprocessingml/2006/main" xmlns:w14="http://schemas.microsoft.com/office/word/2010/wordml" xmlns:w15="http://schemas.microsoft.com/office/word/2012/wordml" xmlns:w16cid="http://schemas.microsoft.com/office/word/2016/wordml/cid" xmlns:w16se="http://schemas.microsoft.com/office/word/2015/wordml/symex" xmlns:wpg="http://schemas.microsoft.com/office/word/2010/wordprocessingGroup" xmlns:wpi="http://schemas.microsoft.com/office/word/2010/wordprocessingInk" xmlns:wne="http://schemas.microsoft.com/office/word/2006/wordml" xmlns:wps="http://schemas.microsoft.com/office/word/2010/wordprocessingShape" mc:Ignorable="w14 w15 w16se w16cid wp14">
+<w:endnotes xmlns:wpc="http://schemas.microsoft.com/office/word/2010/wordprocessingCanvas" xmlns:cx="http://schemas.microsoft.com/office/drawing/2014/chartex" xmlns:cx1="http://schemas.microsoft.com/office/drawing/2015/9/8/chartex" xmlns:cx2="http://schemas.microsoft.com/office/drawing/2015/10/21/chartex" xmlns:cx3="http://schemas.microsoft.com/office/drawing/2016/5/9/chartex" xmlns:cx4="http://schemas.microsoft.com/office/drawing/2016/5/10/chartex" xmlns:cx5="http://schemas.microsoft.com/office/drawing/2016/5/11/chartex" xmlns:cx6="http://schemas.microsoft.com/office/drawing/2016/5/12/chartex" xmlns:cx7="http://schemas.microsoft.com/office/drawing/2016/5/13/chartex" xmlns:cx8="http://schemas.microsoft.com/office/drawing/2016/5/14/chartex" xmlns:mc="http://schemas.openxmlformats.org/markup-compatibility/2006" xmlns:aink="http://schemas.microsoft.com/office/drawing/2016/ink" xmlns:am3d="http://schemas.microsoft.com/office/drawing/2017/model3d" xmlns:o="urn:schemas-microsoft-com:office:office" xmlns:r="http://schemas.openxmlformats.org/officeDocument/2006/relationships" xmlns:m="http://schemas.openxmlformats.org/officeDocument/2006/math" xmlns:v="urn:schemas-microsoft-com:vml" xmlns:wp14="http://schemas.microsoft.com/office/word/2010/wordprocessingDrawing" xmlns:wp="http://schemas.openxmlformats.org/drawingml/2006/wordprocessingDrawing" xmlns:w10="urn:schemas-microsoft-com:office:word" xmlns:w="http://schemas.openxmlformats.org/wordprocessingml/2006/main" xmlns:w14="http://schemas.microsoft.com/office/word/2010/wordml" xmlns:w15="http://schemas.microsoft.com/office/word/2012/wordml" xmlns:w16cex="http://schemas.microsoft.com/office/word/2018/wordml/cex" xmlns:w16cid="http://schemas.microsoft.com/office/word/2016/wordml/cid" xmlns:w16="http://schemas.microsoft.com/office/word/2018/wordml" xmlns:w16se="http://schemas.microsoft.com/office/word/2015/wordml/symex" xmlns:wpg="http://schemas.microsoft.com/office/word/2010/wordprocessingGroup" xmlns:wpi="http://schemas.microsoft.com/office/word/2010/wordprocessingInk" xmlns:wne="http://schemas.microsoft.com/office/word/2006/wordml" xmlns:wps="http://schemas.microsoft.com/office/word/2010/wordprocessingShape" mc:Ignorable="w14 w15 w16se w16cid w16 w16cex wp14">
   <w:endnote w:type="separator" w:id="-1">
     <w:p>
       <w:pPr>
@@ -37127,7 +37631,7 @@
 </file>
 
 <file path=word/footnotes.xml><?xml version="1.0" encoding="utf-8"?>
-<w:footnotes xmlns:wpc="http://schemas.microsoft.com/office/word/2010/wordprocessingCanvas" xmlns:cx="http://schemas.microsoft.com/office/drawing/2014/chartex" xmlns:cx1="http://schemas.microsoft.com/office/drawing/2015/9/8/chartex" xmlns:cx2="http://schemas.microsoft.com/office/drawing/2015/10/21/chartex" xmlns:cx3="http://schemas.microsoft.com/office/drawing/2016/5/9/chartex" xmlns:cx4="http://schemas.microsoft.com/office/drawing/2016/5/10/chartex" xmlns:cx5="http://schemas.microsoft.com/office/drawing/2016/5/11/chartex" xmlns:cx6="http://schemas.microsoft.com/office/drawing/2016/5/12/chartex" xmlns:cx7="http://schemas.microsoft.com/office/drawing/2016/5/13/chartex" xmlns:cx8="http://schemas.microsoft.com/office/drawing/2016/5/14/chartex" xmlns:mc="http://schemas.openxmlformats.org/markup-compatibility/2006" xmlns:aink="http://schemas.microsoft.com/office/drawing/2016/ink" xmlns:am3d="http://schemas.microsoft.com/office/drawing/2017/model3d" xmlns:o="urn:schemas-microsoft-com:office:office" xmlns:r="http://schemas.openxmlformats.org/officeDocument/2006/relationships" xmlns:m="http://schemas.openxmlformats.org/officeDocument/2006/math" xmlns:v="urn:schemas-microsoft-com:vml" xmlns:wp14="http://schemas.microsoft.com/office/word/2010/wordprocessingDrawing" xmlns:wp="http://schemas.openxmlformats.org/drawingml/2006/wordprocessingDrawing" xmlns:w10="urn:schemas-microsoft-com:office:word" xmlns:w="http://schemas.openxmlformats.org/wordprocessingml/2006/main" xmlns:w14="http://schemas.microsoft.com/office/word/2010/wordml" xmlns:w15="http://schemas.microsoft.com/office/word/2012/wordml" xmlns:w16cid="http://schemas.microsoft.com/office/word/2016/wordml/cid" xmlns:w16se="http://schemas.microsoft.com/office/word/2015/wordml/symex" xmlns:wpg="http://schemas.microsoft.com/office/word/2010/wordprocessingGroup" xmlns:wpi="http://schemas.microsoft.com/office/word/2010/wordprocessingInk" xmlns:wne="http://schemas.microsoft.com/office/word/2006/wordml" xmlns:wps="http://schemas.microsoft.com/office/word/2010/wordprocessingShape" mc:Ignorable="w14 w15 w16se w16cid wp14">
+<w:footnotes xmlns:wpc="http://schemas.microsoft.com/office/word/2010/wordprocessingCanvas" xmlns:cx="http://schemas.microsoft.com/office/drawing/2014/chartex" xmlns:cx1="http://schemas.microsoft.com/office/drawing/2015/9/8/chartex" xmlns:cx2="http://schemas.microsoft.com/office/drawing/2015/10/21/chartex" xmlns:cx3="http://schemas.microsoft.com/office/drawing/2016/5/9/chartex" xmlns:cx4="http://schemas.microsoft.com/office/drawing/2016/5/10/chartex" xmlns:cx5="http://schemas.microsoft.com/office/drawing/2016/5/11/chartex" xmlns:cx6="http://schemas.microsoft.com/office/drawing/2016/5/12/chartex" xmlns:cx7="http://schemas.microsoft.com/office/drawing/2016/5/13/chartex" xmlns:cx8="http://schemas.microsoft.com/office/drawing/2016/5/14/chartex" xmlns:mc="http://schemas.openxmlformats.org/markup-compatibility/2006" xmlns:aink="http://schemas.microsoft.com/office/drawing/2016/ink" xmlns:am3d="http://schemas.microsoft.com/office/drawing/2017/model3d" xmlns:o="urn:schemas-microsoft-com:office:office" xmlns:r="http://schemas.openxmlformats.org/officeDocument/2006/relationships" xmlns:m="http://schemas.openxmlformats.org/officeDocument/2006/math" xmlns:v="urn:schemas-microsoft-com:vml" xmlns:wp14="http://schemas.microsoft.com/office/word/2010/wordprocessingDrawing" xmlns:wp="http://schemas.openxmlformats.org/drawingml/2006/wordprocessingDrawing" xmlns:w10="urn:schemas-microsoft-com:office:word" xmlns:w="http://schemas.openxmlformats.org/wordprocessingml/2006/main" xmlns:w14="http://schemas.microsoft.com/office/word/2010/wordml" xmlns:w15="http://schemas.microsoft.com/office/word/2012/wordml" xmlns:w16cex="http://schemas.microsoft.com/office/word/2018/wordml/cex" xmlns:w16cid="http://schemas.microsoft.com/office/word/2016/wordml/cid" xmlns:w16="http://schemas.microsoft.com/office/word/2018/wordml" xmlns:w16se="http://schemas.microsoft.com/office/word/2015/wordml/symex" xmlns:wpg="http://schemas.microsoft.com/office/word/2010/wordprocessingGroup" xmlns:wpi="http://schemas.microsoft.com/office/word/2010/wordprocessingInk" xmlns:wne="http://schemas.microsoft.com/office/word/2006/wordml" xmlns:wps="http://schemas.microsoft.com/office/word/2010/wordprocessingShape" mc:Ignorable="w14 w15 w16se w16cid w16 w16cex wp14">
   <w:footnote w:type="separator" w:id="-1">
     <w:p>
       <w:pPr>
@@ -37244,7 +37748,7 @@
 </file>
 
 <file path=word/header1.xml><?xml version="1.0" encoding="utf-8"?>
-<w:hdr xmlns:wpc="http://schemas.microsoft.com/office/word/2010/wordprocessingCanvas" xmlns:cx="http://schemas.microsoft.com/office/drawing/2014/chartex" xmlns:cx1="http://schemas.microsoft.com/office/drawing/2015/9/8/chartex" xmlns:cx2="http://schemas.microsoft.com/office/drawing/2015/10/21/chartex" xmlns:cx3="http://schemas.microsoft.com/office/drawing/2016/5/9/chartex" xmlns:cx4="http://schemas.microsoft.com/office/drawing/2016/5/10/chartex" xmlns:cx5="http://schemas.microsoft.com/office/drawing/2016/5/11/chartex" xmlns:cx6="http://schemas.microsoft.com/office/drawing/2016/5/12/chartex" xmlns:cx7="http://schemas.microsoft.com/office/drawing/2016/5/13/chartex" xmlns:cx8="http://schemas.microsoft.com/office/drawing/2016/5/14/chartex" xmlns:mc="http://schemas.openxmlformats.org/markup-compatibility/2006" xmlns:aink="http://schemas.microsoft.com/office/drawing/2016/ink" xmlns:am3d="http://schemas.microsoft.com/office/drawing/2017/model3d" xmlns:o="urn:schemas-microsoft-com:office:office" xmlns:r="http://schemas.openxmlformats.org/officeDocument/2006/relationships" xmlns:m="http://schemas.openxmlformats.org/officeDocument/2006/math" xmlns:v="urn:schemas-microsoft-com:vml" xmlns:wp14="http://schemas.microsoft.com/office/word/2010/wordprocessingDrawing" xmlns:wp="http://schemas.openxmlformats.org/drawingml/2006/wordprocessingDrawing" xmlns:w10="urn:schemas-microsoft-com:office:word" xmlns:w="http://schemas.openxmlformats.org/wordprocessingml/2006/main" xmlns:w14="http://schemas.microsoft.com/office/word/2010/wordml" xmlns:w15="http://schemas.microsoft.com/office/word/2012/wordml" xmlns:w16cid="http://schemas.microsoft.com/office/word/2016/wordml/cid" xmlns:w16se="http://schemas.microsoft.com/office/word/2015/wordml/symex" xmlns:wpg="http://schemas.microsoft.com/office/word/2010/wordprocessingGroup" xmlns:wpi="http://schemas.microsoft.com/office/word/2010/wordprocessingInk" xmlns:wne="http://schemas.microsoft.com/office/word/2006/wordml" xmlns:wps="http://schemas.microsoft.com/office/word/2010/wordprocessingShape" mc:Ignorable="w14 w15 w16se w16cid wp14">
+<w:hdr xmlns:wpc="http://schemas.microsoft.com/office/word/2010/wordprocessingCanvas" xmlns:cx="http://schemas.microsoft.com/office/drawing/2014/chartex" xmlns:cx1="http://schemas.microsoft.com/office/drawing/2015/9/8/chartex" xmlns:cx2="http://schemas.microsoft.com/office/drawing/2015/10/21/chartex" xmlns:cx3="http://schemas.microsoft.com/office/drawing/2016/5/9/chartex" xmlns:cx4="http://schemas.microsoft.com/office/drawing/2016/5/10/chartex" xmlns:cx5="http://schemas.microsoft.com/office/drawing/2016/5/11/chartex" xmlns:cx6="http://schemas.microsoft.com/office/drawing/2016/5/12/chartex" xmlns:cx7="http://schemas.microsoft.com/office/drawing/2016/5/13/chartex" xmlns:cx8="http://schemas.microsoft.com/office/drawing/2016/5/14/chartex" xmlns:mc="http://schemas.openxmlformats.org/markup-compatibility/2006" xmlns:aink="http://schemas.microsoft.com/office/drawing/2016/ink" xmlns:am3d="http://schemas.microsoft.com/office/drawing/2017/model3d" xmlns:o="urn:schemas-microsoft-com:office:office" xmlns:r="http://schemas.openxmlformats.org/officeDocument/2006/relationships" xmlns:m="http://schemas.openxmlformats.org/officeDocument/2006/math" xmlns:v="urn:schemas-microsoft-com:vml" xmlns:wp14="http://schemas.microsoft.com/office/word/2010/wordprocessingDrawing" xmlns:wp="http://schemas.openxmlformats.org/drawingml/2006/wordprocessingDrawing" xmlns:w10="urn:schemas-microsoft-com:office:word" xmlns:w="http://schemas.openxmlformats.org/wordprocessingml/2006/main" xmlns:w14="http://schemas.microsoft.com/office/word/2010/wordml" xmlns:w15="http://schemas.microsoft.com/office/word/2012/wordml" xmlns:w16cex="http://schemas.microsoft.com/office/word/2018/wordml/cex" xmlns:w16cid="http://schemas.microsoft.com/office/word/2016/wordml/cid" xmlns:w16="http://schemas.microsoft.com/office/word/2018/wordml" xmlns:w16se="http://schemas.microsoft.com/office/word/2015/wordml/symex" xmlns:wpg="http://schemas.microsoft.com/office/word/2010/wordprocessingGroup" xmlns:wpi="http://schemas.microsoft.com/office/word/2010/wordprocessingInk" xmlns:wne="http://schemas.microsoft.com/office/word/2006/wordml" xmlns:wps="http://schemas.microsoft.com/office/word/2010/wordprocessingShape" mc:Ignorable="w14 w15 w16se w16cid w16 w16cex wp14">
   <w:p>
     <w:pPr>
       <w:pStyle w:val="Header"/>
@@ -37303,7 +37807,7 @@
 </file>
 
 <file path=word/header2.xml><?xml version="1.0" encoding="utf-8"?>
-<w:hdr xmlns:wpc="http://schemas.microsoft.com/office/word/2010/wordprocessingCanvas" xmlns:cx="http://schemas.microsoft.com/office/drawing/2014/chartex" xmlns:cx1="http://schemas.microsoft.com/office/drawing/2015/9/8/chartex" xmlns:cx2="http://schemas.microsoft.com/office/drawing/2015/10/21/chartex" xmlns:cx3="http://schemas.microsoft.com/office/drawing/2016/5/9/chartex" xmlns:cx4="http://schemas.microsoft.com/office/drawing/2016/5/10/chartex" xmlns:cx5="http://schemas.microsoft.com/office/drawing/2016/5/11/chartex" xmlns:cx6="http://schemas.microsoft.com/office/drawing/2016/5/12/chartex" xmlns:cx7="http://schemas.microsoft.com/office/drawing/2016/5/13/chartex" xmlns:cx8="http://schemas.microsoft.com/office/drawing/2016/5/14/chartex" xmlns:mc="http://schemas.openxmlformats.org/markup-compatibility/2006" xmlns:aink="http://schemas.microsoft.com/office/drawing/2016/ink" xmlns:am3d="http://schemas.microsoft.com/office/drawing/2017/model3d" xmlns:o="urn:schemas-microsoft-com:office:office" xmlns:r="http://schemas.openxmlformats.org/officeDocument/2006/relationships" xmlns:m="http://schemas.openxmlformats.org/officeDocument/2006/math" xmlns:v="urn:schemas-microsoft-com:vml" xmlns:wp14="http://schemas.microsoft.com/office/word/2010/wordprocessingDrawing" xmlns:wp="http://schemas.openxmlformats.org/drawingml/2006/wordprocessingDrawing" xmlns:w10="urn:schemas-microsoft-com:office:word" xmlns:w="http://schemas.openxmlformats.org/wordprocessingml/2006/main" xmlns:w14="http://schemas.microsoft.com/office/word/2010/wordml" xmlns:w15="http://schemas.microsoft.com/office/word/2012/wordml" xmlns:w16cid="http://schemas.microsoft.com/office/word/2016/wordml/cid" xmlns:w16se="http://schemas.microsoft.com/office/word/2015/wordml/symex" xmlns:wpg="http://schemas.microsoft.com/office/word/2010/wordprocessingGroup" xmlns:wpi="http://schemas.microsoft.com/office/word/2010/wordprocessingInk" xmlns:wne="http://schemas.microsoft.com/office/word/2006/wordml" xmlns:wps="http://schemas.microsoft.com/office/word/2010/wordprocessingShape" mc:Ignorable="w14 w15 w16se w16cid wp14">
+<w:hdr xmlns:wpc="http://schemas.microsoft.com/office/word/2010/wordprocessingCanvas" xmlns:cx="http://schemas.microsoft.com/office/drawing/2014/chartex" xmlns:cx1="http://schemas.microsoft.com/office/drawing/2015/9/8/chartex" xmlns:cx2="http://schemas.microsoft.com/office/drawing/2015/10/21/chartex" xmlns:cx3="http://schemas.microsoft.com/office/drawing/2016/5/9/chartex" xmlns:cx4="http://schemas.microsoft.com/office/drawing/2016/5/10/chartex" xmlns:cx5="http://schemas.microsoft.com/office/drawing/2016/5/11/chartex" xmlns:cx6="http://schemas.microsoft.com/office/drawing/2016/5/12/chartex" xmlns:cx7="http://schemas.microsoft.com/office/drawing/2016/5/13/chartex" xmlns:cx8="http://schemas.microsoft.com/office/drawing/2016/5/14/chartex" xmlns:mc="http://schemas.openxmlformats.org/markup-compatibility/2006" xmlns:aink="http://schemas.microsoft.com/office/drawing/2016/ink" xmlns:am3d="http://schemas.microsoft.com/office/drawing/2017/model3d" xmlns:o="urn:schemas-microsoft-com:office:office" xmlns:r="http://schemas.openxmlformats.org/officeDocument/2006/relationships" xmlns:m="http://schemas.openxmlformats.org/officeDocument/2006/math" xmlns:v="urn:schemas-microsoft-com:vml" xmlns:wp14="http://schemas.microsoft.com/office/word/2010/wordprocessingDrawing" xmlns:wp="http://schemas.openxmlformats.org/drawingml/2006/wordprocessingDrawing" xmlns:w10="urn:schemas-microsoft-com:office:word" xmlns:w="http://schemas.openxmlformats.org/wordprocessingml/2006/main" xmlns:w14="http://schemas.microsoft.com/office/word/2010/wordml" xmlns:w15="http://schemas.microsoft.com/office/word/2012/wordml" xmlns:w16cex="http://schemas.microsoft.com/office/word/2018/wordml/cex" xmlns:w16cid="http://schemas.microsoft.com/office/word/2016/wordml/cid" xmlns:w16="http://schemas.microsoft.com/office/word/2018/wordml" xmlns:w16se="http://schemas.microsoft.com/office/word/2015/wordml/symex" xmlns:wpg="http://schemas.microsoft.com/office/word/2010/wordprocessingGroup" xmlns:wpi="http://schemas.microsoft.com/office/word/2010/wordprocessingInk" xmlns:wne="http://schemas.microsoft.com/office/word/2006/wordml" xmlns:wps="http://schemas.microsoft.com/office/word/2010/wordprocessingShape" mc:Ignorable="w14 w15 w16se w16cid w16 w16cex wp14">
   <w:sdt>
     <w:sdtPr>
       <w:id w:val="-654917844"/>
@@ -37356,7 +37860,7 @@
 </file>
 
 <file path=word/numbering.xml><?xml version="1.0" encoding="utf-8"?>
-<w:numbering xmlns:wpc="http://schemas.microsoft.com/office/word/2010/wordprocessingCanvas" xmlns:cx="http://schemas.microsoft.com/office/drawing/2014/chartex" xmlns:cx1="http://schemas.microsoft.com/office/drawing/2015/9/8/chartex" xmlns:cx2="http://schemas.microsoft.com/office/drawing/2015/10/21/chartex" xmlns:cx3="http://schemas.microsoft.com/office/drawing/2016/5/9/chartex" xmlns:cx4="http://schemas.microsoft.com/office/drawing/2016/5/10/chartex" xmlns:cx5="http://schemas.microsoft.com/office/drawing/2016/5/11/chartex" xmlns:cx6="http://schemas.microsoft.com/office/drawing/2016/5/12/chartex" xmlns:cx7="http://schemas.microsoft.com/office/drawing/2016/5/13/chartex" xmlns:cx8="http://schemas.microsoft.com/office/drawing/2016/5/14/chartex" xmlns:mc="http://schemas.openxmlformats.org/markup-compatibility/2006" xmlns:aink="http://schemas.microsoft.com/office/drawing/2016/ink" xmlns:am3d="http://schemas.microsoft.com/office/drawing/2017/model3d" xmlns:o="urn:schemas-microsoft-com:office:office" xmlns:r="http://schemas.openxmlformats.org/officeDocument/2006/relationships" xmlns:m="http://schemas.openxmlformats.org/officeDocument/2006/math" xmlns:v="urn:schemas-microsoft-com:vml" xmlns:wp14="http://schemas.microsoft.com/office/word/2010/wordprocessingDrawing" xmlns:wp="http://schemas.openxmlformats.org/drawingml/2006/wordprocessingDrawing" xmlns:w10="urn:schemas-microsoft-com:office:word" xmlns:w="http://schemas.openxmlformats.org/wordprocessingml/2006/main" xmlns:w14="http://schemas.microsoft.com/office/word/2010/wordml" xmlns:w15="http://schemas.microsoft.com/office/word/2012/wordml" xmlns:w16cid="http://schemas.microsoft.com/office/word/2016/wordml/cid" xmlns:w16se="http://schemas.microsoft.com/office/word/2015/wordml/symex" xmlns:wpg="http://schemas.microsoft.com/office/word/2010/wordprocessingGroup" xmlns:wpi="http://schemas.microsoft.com/office/word/2010/wordprocessingInk" xmlns:wne="http://schemas.microsoft.com/office/word/2006/wordml" xmlns:wps="http://schemas.microsoft.com/office/word/2010/wordprocessingShape" mc:Ignorable="w14 w15 w16se w16cid wp14">
+<w:numbering xmlns:wpc="http://schemas.microsoft.com/office/word/2010/wordprocessingCanvas" xmlns:cx="http://schemas.microsoft.com/office/drawing/2014/chartex" xmlns:cx1="http://schemas.microsoft.com/office/drawing/2015/9/8/chartex" xmlns:cx2="http://schemas.microsoft.com/office/drawing/2015/10/21/chartex" xmlns:cx3="http://schemas.microsoft.com/office/drawing/2016/5/9/chartex" xmlns:cx4="http://schemas.microsoft.com/office/drawing/2016/5/10/chartex" xmlns:cx5="http://schemas.microsoft.com/office/drawing/2016/5/11/chartex" xmlns:cx6="http://schemas.microsoft.com/office/drawing/2016/5/12/chartex" xmlns:cx7="http://schemas.microsoft.com/office/drawing/2016/5/13/chartex" xmlns:cx8="http://schemas.microsoft.com/office/drawing/2016/5/14/chartex" xmlns:mc="http://schemas.openxmlformats.org/markup-compatibility/2006" xmlns:aink="http://schemas.microsoft.com/office/drawing/2016/ink" xmlns:am3d="http://schemas.microsoft.com/office/drawing/2017/model3d" xmlns:o="urn:schemas-microsoft-com:office:office" xmlns:r="http://schemas.openxmlformats.org/officeDocument/2006/relationships" xmlns:m="http://schemas.openxmlformats.org/officeDocument/2006/math" xmlns:v="urn:schemas-microsoft-com:vml" xmlns:wp14="http://schemas.microsoft.com/office/word/2010/wordprocessingDrawing" xmlns:wp="http://schemas.openxmlformats.org/drawingml/2006/wordprocessingDrawing" xmlns:w10="urn:schemas-microsoft-com:office:word" xmlns:w="http://schemas.openxmlformats.org/wordprocessingml/2006/main" xmlns:w14="http://schemas.microsoft.com/office/word/2010/wordml" xmlns:w15="http://schemas.microsoft.com/office/word/2012/wordml" xmlns:w16cex="http://schemas.microsoft.com/office/word/2018/wordml/cex" xmlns:w16cid="http://schemas.microsoft.com/office/word/2016/wordml/cid" xmlns:w16="http://schemas.microsoft.com/office/word/2018/wordml" xmlns:w16se="http://schemas.microsoft.com/office/word/2015/wordml/symex" xmlns:wpg="http://schemas.microsoft.com/office/word/2010/wordprocessingGroup" xmlns:wpi="http://schemas.microsoft.com/office/word/2010/wordprocessingInk" xmlns:wne="http://schemas.microsoft.com/office/word/2006/wordml" xmlns:wps="http://schemas.microsoft.com/office/word/2010/wordprocessingShape" mc:Ignorable="w14 w15 w16se w16cid w16 w16cex wp14">
   <w:abstractNum w:abstractNumId="0" w15:restartNumberingAfterBreak="0">
     <w:nsid w:val="11342C63"/>
     <w:multiLevelType w:val="hybridMultilevel"/>
@@ -37825,7 +38329,7 @@
 </file>
 
 <file path=word/people.xml><?xml version="1.0" encoding="utf-8"?>
-<w15:people xmlns:wpc="http://schemas.microsoft.com/office/word/2010/wordprocessingCanvas" xmlns:cx="http://schemas.microsoft.com/office/drawing/2014/chartex" xmlns:cx1="http://schemas.microsoft.com/office/drawing/2015/9/8/chartex" xmlns:cx2="http://schemas.microsoft.com/office/drawing/2015/10/21/chartex" xmlns:cx3="http://schemas.microsoft.com/office/drawing/2016/5/9/chartex" xmlns:cx4="http://schemas.microsoft.com/office/drawing/2016/5/10/chartex" xmlns:cx5="http://schemas.microsoft.com/office/drawing/2016/5/11/chartex" xmlns:cx6="http://schemas.microsoft.com/office/drawing/2016/5/12/chartex" xmlns:cx7="http://schemas.microsoft.com/office/drawing/2016/5/13/chartex" xmlns:cx8="http://schemas.microsoft.com/office/drawing/2016/5/14/chartex" xmlns:mc="http://schemas.openxmlformats.org/markup-compatibility/2006" xmlns:aink="http://schemas.microsoft.com/office/drawing/2016/ink" xmlns:am3d="http://schemas.microsoft.com/office/drawing/2017/model3d" xmlns:o="urn:schemas-microsoft-com:office:office" xmlns:r="http://schemas.openxmlformats.org/officeDocument/2006/relationships" xmlns:m="http://schemas.openxmlformats.org/officeDocument/2006/math" xmlns:v="urn:schemas-microsoft-com:vml" xmlns:wp14="http://schemas.microsoft.com/office/word/2010/wordprocessingDrawing" xmlns:wp="http://schemas.openxmlformats.org/drawingml/2006/wordprocessingDrawing" xmlns:w10="urn:schemas-microsoft-com:office:word" xmlns:w="http://schemas.openxmlformats.org/wordprocessingml/2006/main" xmlns:w14="http://schemas.microsoft.com/office/word/2010/wordml" xmlns:w15="http://schemas.microsoft.com/office/word/2012/wordml" xmlns:w16cid="http://schemas.microsoft.com/office/word/2016/wordml/cid" xmlns:w16se="http://schemas.microsoft.com/office/word/2015/wordml/symex" xmlns:wpg="http://schemas.microsoft.com/office/word/2010/wordprocessingGroup" xmlns:wpi="http://schemas.microsoft.com/office/word/2010/wordprocessingInk" xmlns:wne="http://schemas.microsoft.com/office/word/2006/wordml" xmlns:wps="http://schemas.microsoft.com/office/word/2010/wordprocessingShape" mc:Ignorable="w14 w15 w16se w16cid wp14">
+<w15:people xmlns:wpc="http://schemas.microsoft.com/office/word/2010/wordprocessingCanvas" xmlns:cx="http://schemas.microsoft.com/office/drawing/2014/chartex" xmlns:cx1="http://schemas.microsoft.com/office/drawing/2015/9/8/chartex" xmlns:cx2="http://schemas.microsoft.com/office/drawing/2015/10/21/chartex" xmlns:cx3="http://schemas.microsoft.com/office/drawing/2016/5/9/chartex" xmlns:cx4="http://schemas.microsoft.com/office/drawing/2016/5/10/chartex" xmlns:cx5="http://schemas.microsoft.com/office/drawing/2016/5/11/chartex" xmlns:cx6="http://schemas.microsoft.com/office/drawing/2016/5/12/chartex" xmlns:cx7="http://schemas.microsoft.com/office/drawing/2016/5/13/chartex" xmlns:cx8="http://schemas.microsoft.com/office/drawing/2016/5/14/chartex" xmlns:mc="http://schemas.openxmlformats.org/markup-compatibility/2006" xmlns:aink="http://schemas.microsoft.com/office/drawing/2016/ink" xmlns:am3d="http://schemas.microsoft.com/office/drawing/2017/model3d" xmlns:o="urn:schemas-microsoft-com:office:office" xmlns:r="http://schemas.openxmlformats.org/officeDocument/2006/relationships" xmlns:m="http://schemas.openxmlformats.org/officeDocument/2006/math" xmlns:v="urn:schemas-microsoft-com:vml" xmlns:wp14="http://schemas.microsoft.com/office/word/2010/wordprocessingDrawing" xmlns:wp="http://schemas.openxmlformats.org/drawingml/2006/wordprocessingDrawing" xmlns:w10="urn:schemas-microsoft-com:office:word" xmlns:w="http://schemas.openxmlformats.org/wordprocessingml/2006/main" xmlns:w14="http://schemas.microsoft.com/office/word/2010/wordml" xmlns:w15="http://schemas.microsoft.com/office/word/2012/wordml" xmlns:w16cex="http://schemas.microsoft.com/office/word/2018/wordml/cex" xmlns:w16cid="http://schemas.microsoft.com/office/word/2016/wordml/cid" xmlns:w16="http://schemas.microsoft.com/office/word/2018/wordml" xmlns:w16se="http://schemas.microsoft.com/office/word/2015/wordml/symex" xmlns:wpg="http://schemas.microsoft.com/office/word/2010/wordprocessingGroup" xmlns:wpi="http://schemas.microsoft.com/office/word/2010/wordprocessingInk" xmlns:wne="http://schemas.microsoft.com/office/word/2006/wordml" xmlns:wps="http://schemas.microsoft.com/office/word/2010/wordprocessingShape" mc:Ignorable="w14 w15 w16se w16cid w16 w16cex wp14">
   <w15:person w15:author="Nicholas Maxwell">
     <w15:presenceInfo w15:providerId="AD" w15:userId="S::w10026941@usm.edu::1a044d9d-3e7b-4dec-96dd-0930cc4f0d43"/>
   </w15:person>
@@ -37836,7 +38340,7 @@
 </file>
 
 <file path=word/styles.xml><?xml version="1.0" encoding="utf-8"?>
-<w:styles xmlns:mc="http://schemas.openxmlformats.org/markup-compatibility/2006" xmlns:r="http://schemas.openxmlformats.org/officeDocument/2006/relationships" xmlns:w="http://schemas.openxmlformats.org/wordprocessingml/2006/main" xmlns:w14="http://schemas.microsoft.com/office/word/2010/wordml" xmlns:w15="http://schemas.microsoft.com/office/word/2012/wordml" xmlns:w16cid="http://schemas.microsoft.com/office/word/2016/wordml/cid" xmlns:w16se="http://schemas.microsoft.com/office/word/2015/wordml/symex" mc:Ignorable="w14 w15 w16se w16cid">
+<w:styles xmlns:mc="http://schemas.openxmlformats.org/markup-compatibility/2006" xmlns:r="http://schemas.openxmlformats.org/officeDocument/2006/relationships" xmlns:w="http://schemas.openxmlformats.org/wordprocessingml/2006/main" xmlns:w14="http://schemas.microsoft.com/office/word/2010/wordml" xmlns:w15="http://schemas.microsoft.com/office/word/2012/wordml" xmlns:w16cex="http://schemas.microsoft.com/office/word/2018/wordml/cex" xmlns:w16cid="http://schemas.microsoft.com/office/word/2016/wordml/cid" xmlns:w16="http://schemas.microsoft.com/office/word/2018/wordml" xmlns:w16se="http://schemas.microsoft.com/office/word/2015/wordml/symex" mc:Ignorable="w14 w15 w16se w16cid w16 w16cex">
   <w:docDefaults>
     <w:rPrDefault>
       <w:rPr>
